--- a/ESD301/LAB03a/Design_Assignment_03a.docx
+++ b/ESD301/LAB03a/Design_Assignment_03a.docx
@@ -329,14 +329,27 @@
                             <w:r>
                               <w:t xml:space="preserve">Figure </w:t>
                             </w:r>
-                            <w:fldSimple w:instr=" SEQ Figure \* ARABIC ">
-                              <w:r>
-                                <w:rPr>
-                                  <w:noProof/>
-                                </w:rPr>
-                                <w:t>1</w:t>
-                              </w:r>
-                            </w:fldSimple>
+                            <w:r>
+                              <w:fldChar w:fldCharType="begin"/>
+                            </w:r>
+                            <w:r>
+                              <w:instrText xml:space="preserve"> SEQ Figure \* ARABIC </w:instrText>
+                            </w:r>
+                            <w:r>
+                              <w:fldChar w:fldCharType="separate"/>
+                            </w:r>
+                            <w:r>
+                              <w:rPr>
+                                <w:noProof/>
+                              </w:rPr>
+                              <w:t>1</w:t>
+                            </w:r>
+                            <w:r>
+                              <w:rPr>
+                                <w:noProof/>
+                              </w:rPr>
+                              <w:fldChar w:fldCharType="end"/>
+                            </w:r>
                             <w:r>
                               <w:t>: Pinout</w:t>
                             </w:r>
@@ -374,14 +387,27 @@
                       <w:r>
                         <w:t xml:space="preserve">Figure </w:t>
                       </w:r>
-                      <w:fldSimple w:instr=" SEQ Figure \* ARABIC ">
-                        <w:r>
-                          <w:rPr>
-                            <w:noProof/>
-                          </w:rPr>
-                          <w:t>1</w:t>
-                        </w:r>
-                      </w:fldSimple>
+                      <w:r>
+                        <w:fldChar w:fldCharType="begin"/>
+                      </w:r>
+                      <w:r>
+                        <w:instrText xml:space="preserve"> SEQ Figure \* ARABIC </w:instrText>
+                      </w:r>
+                      <w:r>
+                        <w:fldChar w:fldCharType="separate"/>
+                      </w:r>
+                      <w:r>
+                        <w:rPr>
+                          <w:noProof/>
+                        </w:rPr>
+                        <w:t>1</w:t>
+                      </w:r>
+                      <w:r>
+                        <w:rPr>
+                          <w:noProof/>
+                        </w:rPr>
+                        <w:fldChar w:fldCharType="end"/>
+                      </w:r>
                       <w:r>
                         <w:t>: Pinout</w:t>
                       </w:r>
@@ -1639,7 +1665,6 @@
         </w:rPr>
         <w:t xml:space="preserve"> </w:t>
       </w:r>
-      <w:proofErr w:type="gramStart"/>
       <w:r>
         <w:rPr>
           <w:rFonts w:ascii="Courier New" w:hAnsi="Courier New" w:cs="Courier New"/>
@@ -1660,7 +1685,6 @@
         </w:rPr>
         <w:t>;</w:t>
       </w:r>
-      <w:proofErr w:type="gramEnd"/>
     </w:p>
     <w:p>
       <w:pPr>
@@ -1773,20 +1797,8 @@
           <w:szCs w:val="18"/>
           <w:highlight w:val="white"/>
         </w:rPr>
-        <w:t>%8)</w:t>
-      </w:r>
-      <w:proofErr w:type="gramStart"/>
-      <w:r>
-        <w:rPr>
-          <w:rFonts w:ascii="Courier New" w:hAnsi="Courier New" w:cs="Courier New"/>
-          <w:color w:val="000000"/>
-          <w:sz w:val="18"/>
-          <w:szCs w:val="18"/>
-          <w:highlight w:val="white"/>
-        </w:rPr>
-        <w:t>);</w:t>
-      </w:r>
-      <w:proofErr w:type="gramEnd"/>
+        <w:t>%8));</w:t>
+      </w:r>
     </w:p>
     <w:p>
       <w:pPr>
@@ -1831,7 +1843,6 @@
         </w:rPr>
         <w:t xml:space="preserve"> </w:t>
       </w:r>
-      <w:proofErr w:type="gramStart"/>
       <w:r>
         <w:rPr>
           <w:rFonts w:ascii="Courier New" w:hAnsi="Courier New" w:cs="Courier New"/>
@@ -1852,7 +1863,6 @@
         </w:rPr>
         <w:t>;</w:t>
       </w:r>
-      <w:proofErr w:type="gramEnd"/>
     </w:p>
     <w:p>
       <w:pPr>
@@ -2071,20 +2081,8 @@
           <w:szCs w:val="18"/>
           <w:highlight w:val="white"/>
         </w:rPr>
-        <w:t>(</w:t>
-      </w:r>
-      <w:proofErr w:type="gramStart"/>
-      <w:r>
-        <w:rPr>
-          <w:rFonts w:ascii="Courier New" w:hAnsi="Courier New" w:cs="Courier New"/>
-          <w:color w:val="000000"/>
-          <w:sz w:val="18"/>
-          <w:szCs w:val="18"/>
-          <w:highlight w:val="white"/>
-        </w:rPr>
-        <w:t>);</w:t>
-      </w:r>
-      <w:proofErr w:type="gramEnd"/>
+        <w:t>();</w:t>
+      </w:r>
     </w:p>
     <w:p>
       <w:pPr>
@@ -2181,7 +2179,6 @@
         </w:rPr>
         <w:t>num</w:t>
       </w:r>
-      <w:proofErr w:type="gramStart"/>
       <w:r>
         <w:rPr>
           <w:rFonts w:ascii="Courier New" w:hAnsi="Courier New" w:cs="Courier New"/>
@@ -2192,7 +2189,6 @@
         </w:rPr>
         <w:t>);</w:t>
       </w:r>
-      <w:proofErr w:type="gramEnd"/>
     </w:p>
     <w:p>
       <w:pPr>
@@ -2237,7 +2233,6 @@
         </w:rPr>
         <w:t xml:space="preserve"> </w:t>
       </w:r>
-      <w:proofErr w:type="gramStart"/>
       <w:r>
         <w:rPr>
           <w:rFonts w:ascii="Courier New" w:hAnsi="Courier New" w:cs="Courier New"/>
@@ -2258,7 +2253,6 @@
         </w:rPr>
         <w:t>;</w:t>
       </w:r>
-      <w:proofErr w:type="gramEnd"/>
     </w:p>
     <w:p>
       <w:pPr>
@@ -2319,9 +2313,108 @@
           <w:szCs w:val="18"/>
           <w:highlight w:val="white"/>
         </w:rPr>
-        <w:t xml:space="preserve">// Enables the UART and </w:t>
-      </w:r>
-      <w:proofErr w:type="gramStart"/>
+        <w:t>// Enables the UART and it's transmitter.</w:t>
+      </w:r>
+    </w:p>
+    <w:p>
+      <w:pPr>
+        <w:autoSpaceDE w:val="0"/>
+        <w:autoSpaceDN w:val="0"/>
+        <w:adjustRightInd w:val="0"/>
+        <w:rPr>
+          <w:rFonts w:ascii="Courier New" w:hAnsi="Courier New" w:cs="Courier New"/>
+          <w:color w:val="000000"/>
+          <w:sz w:val="18"/>
+          <w:szCs w:val="18"/>
+          <w:highlight w:val="white"/>
+        </w:rPr>
+      </w:pPr>
+      <w:r>
+        <w:rPr>
+          <w:rFonts w:ascii="Courier New" w:hAnsi="Courier New" w:cs="Courier New"/>
+          <w:color w:val="0000FF"/>
+          <w:sz w:val="18"/>
+          <w:szCs w:val="18"/>
+          <w:highlight w:val="white"/>
+        </w:rPr>
+        <w:t>void</w:t>
+      </w:r>
+      <w:r>
+        <w:rPr>
+          <w:rFonts w:ascii="Courier New" w:hAnsi="Courier New" w:cs="Courier New"/>
+          <w:color w:val="A31515"/>
+          <w:sz w:val="18"/>
+          <w:szCs w:val="18"/>
+          <w:highlight w:val="white"/>
+        </w:rPr>
+        <w:t xml:space="preserve"> </w:t>
+      </w:r>
+      <w:proofErr w:type="spellStart"/>
+      <w:r>
+        <w:rPr>
+          <w:rFonts w:ascii="Courier New" w:hAnsi="Courier New" w:cs="Courier New"/>
+          <w:color w:val="880000"/>
+          <w:sz w:val="18"/>
+          <w:szCs w:val="18"/>
+          <w:highlight w:val="white"/>
+        </w:rPr>
+        <w:t>enableTransmit</w:t>
+      </w:r>
+      <w:proofErr w:type="spellEnd"/>
+      <w:r>
+        <w:rPr>
+          <w:rFonts w:ascii="Courier New" w:hAnsi="Courier New" w:cs="Courier New"/>
+          <w:color w:val="000000"/>
+          <w:sz w:val="18"/>
+          <w:szCs w:val="18"/>
+          <w:highlight w:val="white"/>
+        </w:rPr>
+        <w:t>()</w:t>
+      </w:r>
+      <w:r>
+        <w:rPr>
+          <w:rFonts w:ascii="Courier New" w:hAnsi="Courier New" w:cs="Courier New"/>
+          <w:color w:val="A31515"/>
+          <w:sz w:val="18"/>
+          <w:szCs w:val="18"/>
+          <w:highlight w:val="white"/>
+        </w:rPr>
+        <w:t xml:space="preserve"> </w:t>
+      </w:r>
+      <w:r>
+        <w:rPr>
+          <w:rFonts w:ascii="Courier New" w:hAnsi="Courier New" w:cs="Courier New"/>
+          <w:color w:val="000000"/>
+          <w:sz w:val="18"/>
+          <w:szCs w:val="18"/>
+          <w:highlight w:val="white"/>
+        </w:rPr>
+        <w:t>{</w:t>
+      </w:r>
+    </w:p>
+    <w:p>
+      <w:pPr>
+        <w:autoSpaceDE w:val="0"/>
+        <w:autoSpaceDN w:val="0"/>
+        <w:adjustRightInd w:val="0"/>
+        <w:rPr>
+          <w:rFonts w:ascii="Courier New" w:hAnsi="Courier New" w:cs="Courier New"/>
+          <w:color w:val="000000"/>
+          <w:sz w:val="18"/>
+          <w:szCs w:val="18"/>
+          <w:highlight w:val="white"/>
+        </w:rPr>
+      </w:pPr>
+      <w:r>
+        <w:rPr>
+          <w:rFonts w:ascii="Courier New" w:hAnsi="Courier New" w:cs="Courier New"/>
+          <w:color w:val="A31515"/>
+          <w:sz w:val="18"/>
+          <w:szCs w:val="18"/>
+          <w:highlight w:val="white"/>
+        </w:rPr>
+        <w:tab/>
+      </w:r>
       <w:r>
         <w:rPr>
           <w:rFonts w:ascii="Courier New" w:hAnsi="Courier New" w:cs="Courier New"/>
@@ -2330,9 +2423,130 @@
           <w:szCs w:val="18"/>
           <w:highlight w:val="white"/>
         </w:rPr>
-        <w:t>it's</w:t>
-      </w:r>
-      <w:proofErr w:type="gramEnd"/>
+        <w:t>// Sets port.</w:t>
+      </w:r>
+    </w:p>
+    <w:p>
+      <w:pPr>
+        <w:autoSpaceDE w:val="0"/>
+        <w:autoSpaceDN w:val="0"/>
+        <w:adjustRightInd w:val="0"/>
+        <w:rPr>
+          <w:rFonts w:ascii="Courier New" w:hAnsi="Courier New" w:cs="Courier New"/>
+          <w:color w:val="000000"/>
+          <w:sz w:val="18"/>
+          <w:szCs w:val="18"/>
+          <w:highlight w:val="white"/>
+        </w:rPr>
+      </w:pPr>
+      <w:r>
+        <w:rPr>
+          <w:rFonts w:ascii="Courier New" w:hAnsi="Courier New" w:cs="Courier New"/>
+          <w:color w:val="A31515"/>
+          <w:sz w:val="18"/>
+          <w:szCs w:val="18"/>
+          <w:highlight w:val="white"/>
+        </w:rPr>
+        <w:tab/>
+      </w:r>
+      <w:r>
+        <w:rPr>
+          <w:rFonts w:ascii="Courier New" w:hAnsi="Courier New" w:cs="Courier New"/>
+          <w:color w:val="A000A0"/>
+          <w:sz w:val="18"/>
+          <w:szCs w:val="18"/>
+          <w:highlight w:val="white"/>
+        </w:rPr>
+        <w:t>DDRD</w:t>
+      </w:r>
+      <w:r>
+        <w:rPr>
+          <w:rFonts w:ascii="Courier New" w:hAnsi="Courier New" w:cs="Courier New"/>
+          <w:color w:val="A31515"/>
+          <w:sz w:val="18"/>
+          <w:szCs w:val="18"/>
+          <w:highlight w:val="white"/>
+        </w:rPr>
+        <w:t xml:space="preserve"> </w:t>
+      </w:r>
+      <w:r>
+        <w:rPr>
+          <w:rFonts w:ascii="Courier New" w:hAnsi="Courier New" w:cs="Courier New"/>
+          <w:color w:val="000000"/>
+          <w:sz w:val="18"/>
+          <w:szCs w:val="18"/>
+          <w:highlight w:val="white"/>
+        </w:rPr>
+        <w:t>=</w:t>
+      </w:r>
+      <w:r>
+        <w:rPr>
+          <w:rFonts w:ascii="Courier New" w:hAnsi="Courier New" w:cs="Courier New"/>
+          <w:color w:val="A31515"/>
+          <w:sz w:val="18"/>
+          <w:szCs w:val="18"/>
+          <w:highlight w:val="white"/>
+        </w:rPr>
+        <w:t xml:space="preserve"> </w:t>
+      </w:r>
+      <w:r>
+        <w:rPr>
+          <w:rFonts w:ascii="Courier New" w:hAnsi="Courier New" w:cs="Courier New"/>
+          <w:color w:val="000000"/>
+          <w:sz w:val="18"/>
+          <w:szCs w:val="18"/>
+          <w:highlight w:val="white"/>
+        </w:rPr>
+        <w:t>0x02;</w:t>
+      </w:r>
+    </w:p>
+    <w:p>
+      <w:pPr>
+        <w:autoSpaceDE w:val="0"/>
+        <w:autoSpaceDN w:val="0"/>
+        <w:adjustRightInd w:val="0"/>
+        <w:rPr>
+          <w:rFonts w:ascii="Courier New" w:hAnsi="Courier New" w:cs="Courier New"/>
+          <w:color w:val="000000"/>
+          <w:sz w:val="18"/>
+          <w:szCs w:val="18"/>
+          <w:highlight w:val="white"/>
+        </w:rPr>
+      </w:pPr>
+      <w:r>
+        <w:rPr>
+          <w:rFonts w:ascii="Courier New" w:hAnsi="Courier New" w:cs="Courier New"/>
+          <w:color w:val="A31515"/>
+          <w:sz w:val="18"/>
+          <w:szCs w:val="18"/>
+          <w:highlight w:val="white"/>
+        </w:rPr>
+        <w:tab/>
+      </w:r>
+    </w:p>
+    <w:p>
+      <w:pPr>
+        <w:autoSpaceDE w:val="0"/>
+        <w:autoSpaceDN w:val="0"/>
+        <w:adjustRightInd w:val="0"/>
+        <w:rPr>
+          <w:rFonts w:ascii="Courier New" w:hAnsi="Courier New" w:cs="Courier New"/>
+          <w:color w:val="000000"/>
+          <w:sz w:val="18"/>
+          <w:szCs w:val="18"/>
+          <w:highlight w:val="white"/>
+        </w:rPr>
+      </w:pPr>
+      <w:r>
+        <w:rPr>
+          <w:rFonts w:ascii="Courier New" w:hAnsi="Courier New" w:cs="Courier New"/>
+          <w:color w:val="A31515"/>
+          <w:sz w:val="18"/>
+          <w:szCs w:val="18"/>
+          <w:highlight w:val="white"/>
+        </w:rPr>
+        <w:tab/>
+      </w:r>
       <w:r>
         <w:rPr>
           <w:rFonts w:ascii="Courier New" w:hAnsi="Courier New" w:cs="Courier New"/>
@@ -2341,7 +2555,553 @@
           <w:szCs w:val="18"/>
           <w:highlight w:val="white"/>
         </w:rPr>
-        <w:t xml:space="preserve"> transmitter.</w:t>
+        <w:t>// Sets baud rate.</w:t>
+      </w:r>
+    </w:p>
+    <w:p>
+      <w:pPr>
+        <w:autoSpaceDE w:val="0"/>
+        <w:autoSpaceDN w:val="0"/>
+        <w:adjustRightInd w:val="0"/>
+        <w:rPr>
+          <w:rFonts w:ascii="Courier New" w:hAnsi="Courier New" w:cs="Courier New"/>
+          <w:color w:val="000000"/>
+          <w:sz w:val="18"/>
+          <w:szCs w:val="18"/>
+          <w:highlight w:val="white"/>
+        </w:rPr>
+      </w:pPr>
+      <w:r>
+        <w:rPr>
+          <w:rFonts w:ascii="Courier New" w:hAnsi="Courier New" w:cs="Courier New"/>
+          <w:color w:val="A31515"/>
+          <w:sz w:val="18"/>
+          <w:szCs w:val="18"/>
+          <w:highlight w:val="white"/>
+        </w:rPr>
+        <w:tab/>
+      </w:r>
+      <w:r>
+        <w:rPr>
+          <w:rFonts w:ascii="Courier New" w:hAnsi="Courier New" w:cs="Courier New"/>
+          <w:color w:val="A000A0"/>
+          <w:sz w:val="18"/>
+          <w:szCs w:val="18"/>
+          <w:highlight w:val="white"/>
+        </w:rPr>
+        <w:t>UBRR0</w:t>
+      </w:r>
+      <w:r>
+        <w:rPr>
+          <w:rFonts w:ascii="Courier New" w:hAnsi="Courier New" w:cs="Courier New"/>
+          <w:color w:val="A31515"/>
+          <w:sz w:val="18"/>
+          <w:szCs w:val="18"/>
+          <w:highlight w:val="white"/>
+        </w:rPr>
+        <w:t xml:space="preserve"> </w:t>
+      </w:r>
+      <w:r>
+        <w:rPr>
+          <w:rFonts w:ascii="Courier New" w:hAnsi="Courier New" w:cs="Courier New"/>
+          <w:color w:val="000000"/>
+          <w:sz w:val="18"/>
+          <w:szCs w:val="18"/>
+          <w:highlight w:val="white"/>
+        </w:rPr>
+        <w:t>=</w:t>
+      </w:r>
+      <w:r>
+        <w:rPr>
+          <w:rFonts w:ascii="Courier New" w:hAnsi="Courier New" w:cs="Courier New"/>
+          <w:color w:val="A31515"/>
+          <w:sz w:val="18"/>
+          <w:szCs w:val="18"/>
+          <w:highlight w:val="white"/>
+        </w:rPr>
+        <w:t xml:space="preserve"> </w:t>
+      </w:r>
+      <w:r>
+        <w:rPr>
+          <w:rFonts w:ascii="Courier New" w:hAnsi="Courier New" w:cs="Courier New"/>
+          <w:color w:val="A000A0"/>
+          <w:sz w:val="18"/>
+          <w:szCs w:val="18"/>
+          <w:highlight w:val="white"/>
+        </w:rPr>
+        <w:t>UBBR_VALUE</w:t>
+      </w:r>
+      <w:r>
+        <w:rPr>
+          <w:rFonts w:ascii="Courier New" w:hAnsi="Courier New" w:cs="Courier New"/>
+          <w:color w:val="000000"/>
+          <w:sz w:val="18"/>
+          <w:szCs w:val="18"/>
+          <w:highlight w:val="white"/>
+        </w:rPr>
+        <w:t>;</w:t>
+      </w:r>
+    </w:p>
+    <w:p>
+      <w:pPr>
+        <w:autoSpaceDE w:val="0"/>
+        <w:autoSpaceDN w:val="0"/>
+        <w:adjustRightInd w:val="0"/>
+        <w:rPr>
+          <w:rFonts w:ascii="Courier New" w:hAnsi="Courier New" w:cs="Courier New"/>
+          <w:color w:val="000000"/>
+          <w:sz w:val="18"/>
+          <w:szCs w:val="18"/>
+          <w:highlight w:val="white"/>
+        </w:rPr>
+      </w:pPr>
+      <w:r>
+        <w:rPr>
+          <w:rFonts w:ascii="Courier New" w:hAnsi="Courier New" w:cs="Courier New"/>
+          <w:color w:val="A31515"/>
+          <w:sz w:val="18"/>
+          <w:szCs w:val="18"/>
+          <w:highlight w:val="white"/>
+        </w:rPr>
+        <w:tab/>
+      </w:r>
+    </w:p>
+    <w:p>
+      <w:pPr>
+        <w:autoSpaceDE w:val="0"/>
+        <w:autoSpaceDN w:val="0"/>
+        <w:adjustRightInd w:val="0"/>
+        <w:rPr>
+          <w:rFonts w:ascii="Courier New" w:hAnsi="Courier New" w:cs="Courier New"/>
+          <w:color w:val="000000"/>
+          <w:sz w:val="18"/>
+          <w:szCs w:val="18"/>
+          <w:highlight w:val="white"/>
+        </w:rPr>
+      </w:pPr>
+      <w:r>
+        <w:rPr>
+          <w:rFonts w:ascii="Courier New" w:hAnsi="Courier New" w:cs="Courier New"/>
+          <w:color w:val="A31515"/>
+          <w:sz w:val="18"/>
+          <w:szCs w:val="18"/>
+          <w:highlight w:val="white"/>
+        </w:rPr>
+        <w:tab/>
+      </w:r>
+      <w:r>
+        <w:rPr>
+          <w:rFonts w:ascii="Courier New" w:hAnsi="Courier New" w:cs="Courier New"/>
+          <w:color w:val="008000"/>
+          <w:sz w:val="18"/>
+          <w:szCs w:val="18"/>
+          <w:highlight w:val="white"/>
+        </w:rPr>
+        <w:t>// Sets UART settings.</w:t>
+      </w:r>
+    </w:p>
+    <w:p>
+      <w:pPr>
+        <w:autoSpaceDE w:val="0"/>
+        <w:autoSpaceDN w:val="0"/>
+        <w:adjustRightInd w:val="0"/>
+        <w:rPr>
+          <w:rFonts w:ascii="Courier New" w:hAnsi="Courier New" w:cs="Courier New"/>
+          <w:color w:val="000000"/>
+          <w:sz w:val="18"/>
+          <w:szCs w:val="18"/>
+          <w:highlight w:val="white"/>
+        </w:rPr>
+      </w:pPr>
+      <w:r>
+        <w:rPr>
+          <w:rFonts w:ascii="Courier New" w:hAnsi="Courier New" w:cs="Courier New"/>
+          <w:color w:val="A31515"/>
+          <w:sz w:val="18"/>
+          <w:szCs w:val="18"/>
+          <w:highlight w:val="white"/>
+        </w:rPr>
+        <w:tab/>
+      </w:r>
+      <w:r>
+        <w:rPr>
+          <w:rFonts w:ascii="Courier New" w:hAnsi="Courier New" w:cs="Courier New"/>
+          <w:color w:val="A000A0"/>
+          <w:sz w:val="18"/>
+          <w:szCs w:val="18"/>
+          <w:highlight w:val="white"/>
+        </w:rPr>
+        <w:t>UCSR0C</w:t>
+      </w:r>
+      <w:r>
+        <w:rPr>
+          <w:rFonts w:ascii="Courier New" w:hAnsi="Courier New" w:cs="Courier New"/>
+          <w:color w:val="A31515"/>
+          <w:sz w:val="18"/>
+          <w:szCs w:val="18"/>
+          <w:highlight w:val="white"/>
+        </w:rPr>
+        <w:t xml:space="preserve"> </w:t>
+      </w:r>
+      <w:r>
+        <w:rPr>
+          <w:rFonts w:ascii="Courier New" w:hAnsi="Courier New" w:cs="Courier New"/>
+          <w:color w:val="000000"/>
+          <w:sz w:val="18"/>
+          <w:szCs w:val="18"/>
+          <w:highlight w:val="white"/>
+        </w:rPr>
+        <w:t>=</w:t>
+      </w:r>
+      <w:r>
+        <w:rPr>
+          <w:rFonts w:ascii="Courier New" w:hAnsi="Courier New" w:cs="Courier New"/>
+          <w:color w:val="A31515"/>
+          <w:sz w:val="18"/>
+          <w:szCs w:val="18"/>
+          <w:highlight w:val="white"/>
+        </w:rPr>
+        <w:t xml:space="preserve"> </w:t>
+      </w:r>
+      <w:r>
+        <w:rPr>
+          <w:rFonts w:ascii="Courier New" w:hAnsi="Courier New" w:cs="Courier New"/>
+          <w:color w:val="000000"/>
+          <w:sz w:val="18"/>
+          <w:szCs w:val="18"/>
+          <w:highlight w:val="white"/>
+        </w:rPr>
+        <w:t>0b00000110;</w:t>
+      </w:r>
+      <w:r>
+        <w:rPr>
+          <w:rFonts w:ascii="Courier New" w:hAnsi="Courier New" w:cs="Courier New"/>
+          <w:color w:val="A31515"/>
+          <w:sz w:val="18"/>
+          <w:szCs w:val="18"/>
+          <w:highlight w:val="white"/>
+        </w:rPr>
+        <w:tab/>
+      </w:r>
+      <w:r>
+        <w:rPr>
+          <w:rFonts w:ascii="Courier New" w:hAnsi="Courier New" w:cs="Courier New"/>
+          <w:color w:val="A31515"/>
+          <w:sz w:val="18"/>
+          <w:szCs w:val="18"/>
+          <w:highlight w:val="white"/>
+        </w:rPr>
+        <w:tab/>
+      </w:r>
+      <w:r>
+        <w:rPr>
+          <w:rFonts w:ascii="Courier New" w:hAnsi="Courier New" w:cs="Courier New"/>
+          <w:color w:val="A31515"/>
+          <w:sz w:val="18"/>
+          <w:szCs w:val="18"/>
+          <w:highlight w:val="white"/>
+        </w:rPr>
+        <w:tab/>
+      </w:r>
+      <w:r>
+        <w:rPr>
+          <w:rFonts w:ascii="Courier New" w:hAnsi="Courier New" w:cs="Courier New"/>
+          <w:color w:val="008000"/>
+          <w:sz w:val="18"/>
+          <w:szCs w:val="18"/>
+          <w:highlight w:val="white"/>
+        </w:rPr>
+        <w:t>// to async mode with no parity</w:t>
+      </w:r>
+    </w:p>
+    <w:p>
+      <w:pPr>
+        <w:autoSpaceDE w:val="0"/>
+        <w:autoSpaceDN w:val="0"/>
+        <w:adjustRightInd w:val="0"/>
+        <w:rPr>
+          <w:rFonts w:ascii="Courier New" w:hAnsi="Courier New" w:cs="Courier New"/>
+          <w:color w:val="000000"/>
+          <w:sz w:val="18"/>
+          <w:szCs w:val="18"/>
+          <w:highlight w:val="white"/>
+        </w:rPr>
+      </w:pPr>
+      <w:r>
+        <w:rPr>
+          <w:rFonts w:ascii="Courier New" w:hAnsi="Courier New" w:cs="Courier New"/>
+          <w:color w:val="A31515"/>
+          <w:sz w:val="18"/>
+          <w:szCs w:val="18"/>
+          <w:highlight w:val="white"/>
+        </w:rPr>
+        <w:tab/>
+      </w:r>
+      <w:r>
+        <w:rPr>
+          <w:rFonts w:ascii="Courier New" w:hAnsi="Courier New" w:cs="Courier New"/>
+          <w:color w:val="A31515"/>
+          <w:sz w:val="18"/>
+          <w:szCs w:val="18"/>
+          <w:highlight w:val="white"/>
+        </w:rPr>
+        <w:tab/>
+      </w:r>
+      <w:r>
+        <w:rPr>
+          <w:rFonts w:ascii="Courier New" w:hAnsi="Courier New" w:cs="Courier New"/>
+          <w:color w:val="A31515"/>
+          <w:sz w:val="18"/>
+          <w:szCs w:val="18"/>
+          <w:highlight w:val="white"/>
+        </w:rPr>
+        <w:tab/>
+      </w:r>
+      <w:r>
+        <w:rPr>
+          <w:rFonts w:ascii="Courier New" w:hAnsi="Courier New" w:cs="Courier New"/>
+          <w:color w:val="A31515"/>
+          <w:sz w:val="18"/>
+          <w:szCs w:val="18"/>
+          <w:highlight w:val="white"/>
+        </w:rPr>
+        <w:tab/>
+      </w:r>
+      <w:r>
+        <w:rPr>
+          <w:rFonts w:ascii="Courier New" w:hAnsi="Courier New" w:cs="Courier New"/>
+          <w:color w:val="A31515"/>
+          <w:sz w:val="18"/>
+          <w:szCs w:val="18"/>
+          <w:highlight w:val="white"/>
+        </w:rPr>
+        <w:tab/>
+      </w:r>
+      <w:r>
+        <w:rPr>
+          <w:rFonts w:ascii="Courier New" w:hAnsi="Courier New" w:cs="Courier New"/>
+          <w:color w:val="A31515"/>
+          <w:sz w:val="18"/>
+          <w:szCs w:val="18"/>
+          <w:highlight w:val="white"/>
+        </w:rPr>
+        <w:tab/>
+      </w:r>
+      <w:r>
+        <w:rPr>
+          <w:rFonts w:ascii="Courier New" w:hAnsi="Courier New" w:cs="Courier New"/>
+          <w:color w:val="A31515"/>
+          <w:sz w:val="18"/>
+          <w:szCs w:val="18"/>
+          <w:highlight w:val="white"/>
+        </w:rPr>
+        <w:tab/>
+      </w:r>
+      <w:r>
+        <w:rPr>
+          <w:rFonts w:ascii="Courier New" w:hAnsi="Courier New" w:cs="Courier New"/>
+          <w:color w:val="A31515"/>
+          <w:sz w:val="18"/>
+          <w:szCs w:val="18"/>
+          <w:highlight w:val="white"/>
+        </w:rPr>
+        <w:tab/>
+      </w:r>
+      <w:r>
+        <w:rPr>
+          <w:rFonts w:ascii="Courier New" w:hAnsi="Courier New" w:cs="Courier New"/>
+          <w:color w:val="A31515"/>
+          <w:sz w:val="18"/>
+          <w:szCs w:val="18"/>
+          <w:highlight w:val="white"/>
+        </w:rPr>
+        <w:tab/>
+      </w:r>
+      <w:r>
+        <w:rPr>
+          <w:rFonts w:ascii="Courier New" w:hAnsi="Courier New" w:cs="Courier New"/>
+          <w:color w:val="008000"/>
+          <w:sz w:val="18"/>
+          <w:szCs w:val="18"/>
+          <w:highlight w:val="white"/>
+        </w:rPr>
+        <w:t>// 2 stop bits, and a frame of 8 bits.</w:t>
+      </w:r>
+    </w:p>
+    <w:p>
+      <w:pPr>
+        <w:autoSpaceDE w:val="0"/>
+        <w:autoSpaceDN w:val="0"/>
+        <w:adjustRightInd w:val="0"/>
+        <w:rPr>
+          <w:rFonts w:ascii="Courier New" w:hAnsi="Courier New" w:cs="Courier New"/>
+          <w:color w:val="000000"/>
+          <w:sz w:val="18"/>
+          <w:szCs w:val="18"/>
+          <w:highlight w:val="white"/>
+        </w:rPr>
+      </w:pPr>
+      <w:r>
+        <w:rPr>
+          <w:rFonts w:ascii="Courier New" w:hAnsi="Courier New" w:cs="Courier New"/>
+          <w:color w:val="A31515"/>
+          <w:sz w:val="18"/>
+          <w:szCs w:val="18"/>
+          <w:highlight w:val="white"/>
+        </w:rPr>
+        <w:tab/>
+      </w:r>
+      <w:r>
+        <w:rPr>
+          <w:rFonts w:ascii="Courier New" w:hAnsi="Courier New" w:cs="Courier New"/>
+          <w:color w:val="A000A0"/>
+          <w:sz w:val="18"/>
+          <w:szCs w:val="18"/>
+          <w:highlight w:val="white"/>
+        </w:rPr>
+        <w:t>UCSR0B</w:t>
+      </w:r>
+      <w:r>
+        <w:rPr>
+          <w:rFonts w:ascii="Courier New" w:hAnsi="Courier New" w:cs="Courier New"/>
+          <w:color w:val="A31515"/>
+          <w:sz w:val="18"/>
+          <w:szCs w:val="18"/>
+          <w:highlight w:val="white"/>
+        </w:rPr>
+        <w:t xml:space="preserve"> </w:t>
+      </w:r>
+      <w:r>
+        <w:rPr>
+          <w:rFonts w:ascii="Courier New" w:hAnsi="Courier New" w:cs="Courier New"/>
+          <w:color w:val="000000"/>
+          <w:sz w:val="18"/>
+          <w:szCs w:val="18"/>
+          <w:highlight w:val="white"/>
+        </w:rPr>
+        <w:t>=</w:t>
+      </w:r>
+      <w:r>
+        <w:rPr>
+          <w:rFonts w:ascii="Courier New" w:hAnsi="Courier New" w:cs="Courier New"/>
+          <w:color w:val="A31515"/>
+          <w:sz w:val="18"/>
+          <w:szCs w:val="18"/>
+          <w:highlight w:val="white"/>
+        </w:rPr>
+        <w:t xml:space="preserve"> </w:t>
+      </w:r>
+      <w:r>
+        <w:rPr>
+          <w:rFonts w:ascii="Courier New" w:hAnsi="Courier New" w:cs="Courier New"/>
+          <w:color w:val="000000"/>
+          <w:sz w:val="18"/>
+          <w:szCs w:val="18"/>
+          <w:highlight w:val="white"/>
+        </w:rPr>
+        <w:t>0b00001000;</w:t>
+      </w:r>
+      <w:r>
+        <w:rPr>
+          <w:rFonts w:ascii="Courier New" w:hAnsi="Courier New" w:cs="Courier New"/>
+          <w:color w:val="A31515"/>
+          <w:sz w:val="18"/>
+          <w:szCs w:val="18"/>
+          <w:highlight w:val="white"/>
+        </w:rPr>
+        <w:tab/>
+      </w:r>
+      <w:r>
+        <w:rPr>
+          <w:rFonts w:ascii="Courier New" w:hAnsi="Courier New" w:cs="Courier New"/>
+          <w:color w:val="A31515"/>
+          <w:sz w:val="18"/>
+          <w:szCs w:val="18"/>
+          <w:highlight w:val="white"/>
+        </w:rPr>
+        <w:tab/>
+      </w:r>
+      <w:r>
+        <w:rPr>
+          <w:rFonts w:ascii="Courier New" w:hAnsi="Courier New" w:cs="Courier New"/>
+          <w:color w:val="A31515"/>
+          <w:sz w:val="18"/>
+          <w:szCs w:val="18"/>
+          <w:highlight w:val="white"/>
+        </w:rPr>
+        <w:tab/>
+      </w:r>
+      <w:r>
+        <w:rPr>
+          <w:rFonts w:ascii="Courier New" w:hAnsi="Courier New" w:cs="Courier New"/>
+          <w:color w:val="008000"/>
+          <w:sz w:val="18"/>
+          <w:szCs w:val="18"/>
+          <w:highlight w:val="white"/>
+        </w:rPr>
+        <w:t>// Enables transmit line.</w:t>
+      </w:r>
+    </w:p>
+    <w:p>
+      <w:pPr>
+        <w:autoSpaceDE w:val="0"/>
+        <w:autoSpaceDN w:val="0"/>
+        <w:adjustRightInd w:val="0"/>
+        <w:rPr>
+          <w:rFonts w:ascii="Courier New" w:hAnsi="Courier New" w:cs="Courier New"/>
+          <w:color w:val="000000"/>
+          <w:sz w:val="18"/>
+          <w:szCs w:val="18"/>
+          <w:highlight w:val="white"/>
+        </w:rPr>
+      </w:pPr>
+      <w:r>
+        <w:rPr>
+          <w:rFonts w:ascii="Courier New" w:hAnsi="Courier New" w:cs="Courier New"/>
+          <w:color w:val="000000"/>
+          <w:sz w:val="18"/>
+          <w:szCs w:val="18"/>
+          <w:highlight w:val="white"/>
+        </w:rPr>
+        <w:t>}</w:t>
+      </w:r>
+    </w:p>
+    <w:p>
+      <w:pPr>
+        <w:autoSpaceDE w:val="0"/>
+        <w:autoSpaceDN w:val="0"/>
+        <w:adjustRightInd w:val="0"/>
+        <w:rPr>
+          <w:rFonts w:ascii="Courier New" w:hAnsi="Courier New" w:cs="Courier New"/>
+          <w:color w:val="000000"/>
+          <w:sz w:val="18"/>
+          <w:szCs w:val="18"/>
+          <w:highlight w:val="white"/>
+        </w:rPr>
+      </w:pPr>
+    </w:p>
+    <w:p>
+      <w:pPr>
+        <w:autoSpaceDE w:val="0"/>
+        <w:autoSpaceDN w:val="0"/>
+        <w:adjustRightInd w:val="0"/>
+        <w:rPr>
+          <w:rFonts w:ascii="Courier New" w:hAnsi="Courier New" w:cs="Courier New"/>
+          <w:color w:val="000000"/>
+          <w:sz w:val="18"/>
+          <w:szCs w:val="18"/>
+          <w:highlight w:val="white"/>
+        </w:rPr>
+      </w:pPr>
+      <w:r>
+        <w:rPr>
+          <w:rFonts w:ascii="Courier New" w:hAnsi="Courier New" w:cs="Courier New"/>
+          <w:color w:val="008000"/>
+          <w:sz w:val="18"/>
+          <w:szCs w:val="18"/>
+          <w:highlight w:val="white"/>
+        </w:rPr>
+        <w:t>// Disables the transmitter on UART.</w:t>
       </w:r>
     </w:p>
     <w:p>
@@ -2386,7 +3146,7 @@
           <w:szCs w:val="18"/>
           <w:highlight w:val="white"/>
         </w:rPr>
-        <w:t>enableTransmit</w:t>
+        <w:t>disableTransmit</w:t>
       </w:r>
       <w:proofErr w:type="spellEnd"/>
       <w:r>
@@ -2446,170 +3206,52 @@
       <w:r>
         <w:rPr>
           <w:rFonts w:ascii="Courier New" w:hAnsi="Courier New" w:cs="Courier New"/>
-          <w:color w:val="008000"/>
-          <w:sz w:val="18"/>
-          <w:szCs w:val="18"/>
-          <w:highlight w:val="white"/>
-        </w:rPr>
-        <w:t>// Sets port.</w:t>
-      </w:r>
-    </w:p>
-    <w:p>
-      <w:pPr>
-        <w:autoSpaceDE w:val="0"/>
-        <w:autoSpaceDN w:val="0"/>
-        <w:adjustRightInd w:val="0"/>
-        <w:rPr>
-          <w:rFonts w:ascii="Courier New" w:hAnsi="Courier New" w:cs="Courier New"/>
-          <w:color w:val="000000"/>
-          <w:sz w:val="18"/>
-          <w:szCs w:val="18"/>
-          <w:highlight w:val="white"/>
-        </w:rPr>
-      </w:pPr>
-      <w:r>
-        <w:rPr>
-          <w:rFonts w:ascii="Courier New" w:hAnsi="Courier New" w:cs="Courier New"/>
-          <w:color w:val="A31515"/>
-          <w:sz w:val="18"/>
-          <w:szCs w:val="18"/>
-          <w:highlight w:val="white"/>
-        </w:rPr>
-        <w:tab/>
-      </w:r>
-      <w:r>
-        <w:rPr>
-          <w:rFonts w:ascii="Courier New" w:hAnsi="Courier New" w:cs="Courier New"/>
           <w:color w:val="A000A0"/>
           <w:sz w:val="18"/>
           <w:szCs w:val="18"/>
           <w:highlight w:val="white"/>
         </w:rPr>
-        <w:t>DDRD</w:t>
-      </w:r>
-      <w:r>
-        <w:rPr>
-          <w:rFonts w:ascii="Courier New" w:hAnsi="Courier New" w:cs="Courier New"/>
-          <w:color w:val="A31515"/>
-          <w:sz w:val="18"/>
-          <w:szCs w:val="18"/>
-          <w:highlight w:val="white"/>
-        </w:rPr>
-        <w:t xml:space="preserve"> </w:t>
-      </w:r>
-      <w:r>
-        <w:rPr>
-          <w:rFonts w:ascii="Courier New" w:hAnsi="Courier New" w:cs="Courier New"/>
-          <w:color w:val="000000"/>
-          <w:sz w:val="18"/>
-          <w:szCs w:val="18"/>
-          <w:highlight w:val="white"/>
-        </w:rPr>
-        <w:t>=</w:t>
-      </w:r>
-      <w:r>
-        <w:rPr>
-          <w:rFonts w:ascii="Courier New" w:hAnsi="Courier New" w:cs="Courier New"/>
-          <w:color w:val="A31515"/>
-          <w:sz w:val="18"/>
-          <w:szCs w:val="18"/>
-          <w:highlight w:val="white"/>
-        </w:rPr>
-        <w:t xml:space="preserve"> </w:t>
-      </w:r>
-      <w:proofErr w:type="gramStart"/>
-      <w:r>
-        <w:rPr>
-          <w:rFonts w:ascii="Courier New" w:hAnsi="Courier New" w:cs="Courier New"/>
-          <w:color w:val="000000"/>
-          <w:sz w:val="18"/>
-          <w:szCs w:val="18"/>
-          <w:highlight w:val="white"/>
-        </w:rPr>
-        <w:t>0x02;</w:t>
-      </w:r>
-      <w:proofErr w:type="gramEnd"/>
-    </w:p>
-    <w:p>
-      <w:pPr>
-        <w:autoSpaceDE w:val="0"/>
-        <w:autoSpaceDN w:val="0"/>
-        <w:adjustRightInd w:val="0"/>
-        <w:rPr>
-          <w:rFonts w:ascii="Courier New" w:hAnsi="Courier New" w:cs="Courier New"/>
-          <w:color w:val="000000"/>
-          <w:sz w:val="18"/>
-          <w:szCs w:val="18"/>
-          <w:highlight w:val="white"/>
-        </w:rPr>
-      </w:pPr>
-      <w:r>
-        <w:rPr>
-          <w:rFonts w:ascii="Courier New" w:hAnsi="Courier New" w:cs="Courier New"/>
-          <w:color w:val="A31515"/>
-          <w:sz w:val="18"/>
-          <w:szCs w:val="18"/>
-          <w:highlight w:val="white"/>
-        </w:rPr>
-        <w:tab/>
-      </w:r>
-    </w:p>
-    <w:p>
-      <w:pPr>
-        <w:autoSpaceDE w:val="0"/>
-        <w:autoSpaceDN w:val="0"/>
-        <w:adjustRightInd w:val="0"/>
-        <w:rPr>
-          <w:rFonts w:ascii="Courier New" w:hAnsi="Courier New" w:cs="Courier New"/>
-          <w:color w:val="000000"/>
-          <w:sz w:val="18"/>
-          <w:szCs w:val="18"/>
-          <w:highlight w:val="white"/>
-        </w:rPr>
-      </w:pPr>
-      <w:r>
-        <w:rPr>
-          <w:rFonts w:ascii="Courier New" w:hAnsi="Courier New" w:cs="Courier New"/>
-          <w:color w:val="A31515"/>
-          <w:sz w:val="18"/>
-          <w:szCs w:val="18"/>
-          <w:highlight w:val="white"/>
-        </w:rPr>
-        <w:tab/>
-      </w:r>
-      <w:r>
-        <w:rPr>
-          <w:rFonts w:ascii="Courier New" w:hAnsi="Courier New" w:cs="Courier New"/>
-          <w:color w:val="008000"/>
-          <w:sz w:val="18"/>
-          <w:szCs w:val="18"/>
-          <w:highlight w:val="white"/>
-        </w:rPr>
-        <w:t>// Sets baud rate.</w:t>
-      </w:r>
-    </w:p>
-    <w:p>
-      <w:pPr>
-        <w:autoSpaceDE w:val="0"/>
-        <w:autoSpaceDN w:val="0"/>
-        <w:adjustRightInd w:val="0"/>
-        <w:rPr>
-          <w:rFonts w:ascii="Courier New" w:hAnsi="Courier New" w:cs="Courier New"/>
-          <w:color w:val="000000"/>
-          <w:sz w:val="18"/>
-          <w:szCs w:val="18"/>
-          <w:highlight w:val="white"/>
-        </w:rPr>
-      </w:pPr>
-      <w:r>
-        <w:rPr>
-          <w:rFonts w:ascii="Courier New" w:hAnsi="Courier New" w:cs="Courier New"/>
-          <w:color w:val="A31515"/>
-          <w:sz w:val="18"/>
-          <w:szCs w:val="18"/>
-          <w:highlight w:val="white"/>
-        </w:rPr>
-        <w:tab/>
+        <w:t>UCSR0B</w:t>
+      </w:r>
+      <w:r>
+        <w:rPr>
+          <w:rFonts w:ascii="Courier New" w:hAnsi="Courier New" w:cs="Courier New"/>
+          <w:color w:val="A31515"/>
+          <w:sz w:val="18"/>
+          <w:szCs w:val="18"/>
+          <w:highlight w:val="white"/>
+        </w:rPr>
+        <w:t xml:space="preserve"> </w:t>
+      </w:r>
+      <w:r>
+        <w:rPr>
+          <w:rFonts w:ascii="Courier New" w:hAnsi="Courier New" w:cs="Courier New"/>
+          <w:color w:val="000000"/>
+          <w:sz w:val="18"/>
+          <w:szCs w:val="18"/>
+          <w:highlight w:val="white"/>
+        </w:rPr>
+        <w:t>&amp;=</w:t>
+      </w:r>
+      <w:r>
+        <w:rPr>
+          <w:rFonts w:ascii="Courier New" w:hAnsi="Courier New" w:cs="Courier New"/>
+          <w:color w:val="A31515"/>
+          <w:sz w:val="18"/>
+          <w:szCs w:val="18"/>
+          <w:highlight w:val="white"/>
+        </w:rPr>
+        <w:t xml:space="preserve"> </w:t>
+      </w:r>
+      <w:r>
+        <w:rPr>
+          <w:rFonts w:ascii="Courier New" w:hAnsi="Courier New" w:cs="Courier New"/>
+          <w:color w:val="000000"/>
+          <w:sz w:val="18"/>
+          <w:szCs w:val="18"/>
+          <w:highlight w:val="white"/>
+        </w:rPr>
+        <w:t>~(1&lt;&lt;</w:t>
       </w:r>
       <w:r>
         <w:rPr>
@@ -2619,693 +3261,8 @@
           <w:szCs w:val="18"/>
           <w:highlight w:val="white"/>
         </w:rPr>
-        <w:t>UBRR0</w:t>
-      </w:r>
-      <w:r>
-        <w:rPr>
-          <w:rFonts w:ascii="Courier New" w:hAnsi="Courier New" w:cs="Courier New"/>
-          <w:color w:val="A31515"/>
-          <w:sz w:val="18"/>
-          <w:szCs w:val="18"/>
-          <w:highlight w:val="white"/>
-        </w:rPr>
-        <w:t xml:space="preserve"> </w:t>
-      </w:r>
-      <w:r>
-        <w:rPr>
-          <w:rFonts w:ascii="Courier New" w:hAnsi="Courier New" w:cs="Courier New"/>
-          <w:color w:val="000000"/>
-          <w:sz w:val="18"/>
-          <w:szCs w:val="18"/>
-          <w:highlight w:val="white"/>
-        </w:rPr>
-        <w:t>=</w:t>
-      </w:r>
-      <w:r>
-        <w:rPr>
-          <w:rFonts w:ascii="Courier New" w:hAnsi="Courier New" w:cs="Courier New"/>
-          <w:color w:val="A31515"/>
-          <w:sz w:val="18"/>
-          <w:szCs w:val="18"/>
-          <w:highlight w:val="white"/>
-        </w:rPr>
-        <w:t xml:space="preserve"> </w:t>
-      </w:r>
-      <w:r>
-        <w:rPr>
-          <w:rFonts w:ascii="Courier New" w:hAnsi="Courier New" w:cs="Courier New"/>
-          <w:color w:val="A000A0"/>
-          <w:sz w:val="18"/>
-          <w:szCs w:val="18"/>
-          <w:highlight w:val="white"/>
-        </w:rPr>
-        <w:t>UBBR_</w:t>
-      </w:r>
-      <w:proofErr w:type="gramStart"/>
-      <w:r>
-        <w:rPr>
-          <w:rFonts w:ascii="Courier New" w:hAnsi="Courier New" w:cs="Courier New"/>
-          <w:color w:val="A000A0"/>
-          <w:sz w:val="18"/>
-          <w:szCs w:val="18"/>
-          <w:highlight w:val="white"/>
-        </w:rPr>
-        <w:t>VALUE</w:t>
-      </w:r>
-      <w:r>
-        <w:rPr>
-          <w:rFonts w:ascii="Courier New" w:hAnsi="Courier New" w:cs="Courier New"/>
-          <w:color w:val="000000"/>
-          <w:sz w:val="18"/>
-          <w:szCs w:val="18"/>
-          <w:highlight w:val="white"/>
-        </w:rPr>
-        <w:t>;</w:t>
-      </w:r>
-      <w:proofErr w:type="gramEnd"/>
-    </w:p>
-    <w:p>
-      <w:pPr>
-        <w:autoSpaceDE w:val="0"/>
-        <w:autoSpaceDN w:val="0"/>
-        <w:adjustRightInd w:val="0"/>
-        <w:rPr>
-          <w:rFonts w:ascii="Courier New" w:hAnsi="Courier New" w:cs="Courier New"/>
-          <w:color w:val="000000"/>
-          <w:sz w:val="18"/>
-          <w:szCs w:val="18"/>
-          <w:highlight w:val="white"/>
-        </w:rPr>
-      </w:pPr>
-      <w:r>
-        <w:rPr>
-          <w:rFonts w:ascii="Courier New" w:hAnsi="Courier New" w:cs="Courier New"/>
-          <w:color w:val="A31515"/>
-          <w:sz w:val="18"/>
-          <w:szCs w:val="18"/>
-          <w:highlight w:val="white"/>
-        </w:rPr>
-        <w:tab/>
-      </w:r>
-    </w:p>
-    <w:p>
-      <w:pPr>
-        <w:autoSpaceDE w:val="0"/>
-        <w:autoSpaceDN w:val="0"/>
-        <w:adjustRightInd w:val="0"/>
-        <w:rPr>
-          <w:rFonts w:ascii="Courier New" w:hAnsi="Courier New" w:cs="Courier New"/>
-          <w:color w:val="000000"/>
-          <w:sz w:val="18"/>
-          <w:szCs w:val="18"/>
-          <w:highlight w:val="white"/>
-        </w:rPr>
-      </w:pPr>
-      <w:r>
-        <w:rPr>
-          <w:rFonts w:ascii="Courier New" w:hAnsi="Courier New" w:cs="Courier New"/>
-          <w:color w:val="A31515"/>
-          <w:sz w:val="18"/>
-          <w:szCs w:val="18"/>
-          <w:highlight w:val="white"/>
-        </w:rPr>
-        <w:tab/>
-      </w:r>
-      <w:r>
-        <w:rPr>
-          <w:rFonts w:ascii="Courier New" w:hAnsi="Courier New" w:cs="Courier New"/>
-          <w:color w:val="008000"/>
-          <w:sz w:val="18"/>
-          <w:szCs w:val="18"/>
-          <w:highlight w:val="white"/>
-        </w:rPr>
-        <w:t>// Sets UART settings.</w:t>
-      </w:r>
-    </w:p>
-    <w:p>
-      <w:pPr>
-        <w:autoSpaceDE w:val="0"/>
-        <w:autoSpaceDN w:val="0"/>
-        <w:adjustRightInd w:val="0"/>
-        <w:rPr>
-          <w:rFonts w:ascii="Courier New" w:hAnsi="Courier New" w:cs="Courier New"/>
-          <w:color w:val="000000"/>
-          <w:sz w:val="18"/>
-          <w:szCs w:val="18"/>
-          <w:highlight w:val="white"/>
-        </w:rPr>
-      </w:pPr>
-      <w:r>
-        <w:rPr>
-          <w:rFonts w:ascii="Courier New" w:hAnsi="Courier New" w:cs="Courier New"/>
-          <w:color w:val="A31515"/>
-          <w:sz w:val="18"/>
-          <w:szCs w:val="18"/>
-          <w:highlight w:val="white"/>
-        </w:rPr>
-        <w:tab/>
-      </w:r>
-      <w:r>
-        <w:rPr>
-          <w:rFonts w:ascii="Courier New" w:hAnsi="Courier New" w:cs="Courier New"/>
-          <w:color w:val="A000A0"/>
-          <w:sz w:val="18"/>
-          <w:szCs w:val="18"/>
-          <w:highlight w:val="white"/>
-        </w:rPr>
-        <w:t>UCSR0C</w:t>
-      </w:r>
-      <w:r>
-        <w:rPr>
-          <w:rFonts w:ascii="Courier New" w:hAnsi="Courier New" w:cs="Courier New"/>
-          <w:color w:val="A31515"/>
-          <w:sz w:val="18"/>
-          <w:szCs w:val="18"/>
-          <w:highlight w:val="white"/>
-        </w:rPr>
-        <w:t xml:space="preserve"> </w:t>
-      </w:r>
-      <w:r>
-        <w:rPr>
-          <w:rFonts w:ascii="Courier New" w:hAnsi="Courier New" w:cs="Courier New"/>
-          <w:color w:val="000000"/>
-          <w:sz w:val="18"/>
-          <w:szCs w:val="18"/>
-          <w:highlight w:val="white"/>
-        </w:rPr>
-        <w:t>=</w:t>
-      </w:r>
-      <w:r>
-        <w:rPr>
-          <w:rFonts w:ascii="Courier New" w:hAnsi="Courier New" w:cs="Courier New"/>
-          <w:color w:val="A31515"/>
-          <w:sz w:val="18"/>
-          <w:szCs w:val="18"/>
-          <w:highlight w:val="white"/>
-        </w:rPr>
-        <w:t xml:space="preserve"> </w:t>
-      </w:r>
-      <w:r>
-        <w:rPr>
-          <w:rFonts w:ascii="Courier New" w:hAnsi="Courier New" w:cs="Courier New"/>
-          <w:color w:val="000000"/>
-          <w:sz w:val="18"/>
-          <w:szCs w:val="18"/>
-          <w:highlight w:val="white"/>
-        </w:rPr>
-        <w:t>0b00000110;</w:t>
-      </w:r>
-      <w:r>
-        <w:rPr>
-          <w:rFonts w:ascii="Courier New" w:hAnsi="Courier New" w:cs="Courier New"/>
-          <w:color w:val="A31515"/>
-          <w:sz w:val="18"/>
-          <w:szCs w:val="18"/>
-          <w:highlight w:val="white"/>
-        </w:rPr>
-        <w:tab/>
-      </w:r>
-      <w:r>
-        <w:rPr>
-          <w:rFonts w:ascii="Courier New" w:hAnsi="Courier New" w:cs="Courier New"/>
-          <w:color w:val="A31515"/>
-          <w:sz w:val="18"/>
-          <w:szCs w:val="18"/>
-          <w:highlight w:val="white"/>
-        </w:rPr>
-        <w:tab/>
-      </w:r>
-      <w:r>
-        <w:rPr>
-          <w:rFonts w:ascii="Courier New" w:hAnsi="Courier New" w:cs="Courier New"/>
-          <w:color w:val="A31515"/>
-          <w:sz w:val="18"/>
-          <w:szCs w:val="18"/>
-          <w:highlight w:val="white"/>
-        </w:rPr>
-        <w:tab/>
-      </w:r>
-      <w:r>
-        <w:rPr>
-          <w:rFonts w:ascii="Courier New" w:hAnsi="Courier New" w:cs="Courier New"/>
-          <w:color w:val="008000"/>
-          <w:sz w:val="18"/>
-          <w:szCs w:val="18"/>
-          <w:highlight w:val="white"/>
-        </w:rPr>
-        <w:t>// to async mode with no parity</w:t>
-      </w:r>
-    </w:p>
-    <w:p>
-      <w:pPr>
-        <w:autoSpaceDE w:val="0"/>
-        <w:autoSpaceDN w:val="0"/>
-        <w:adjustRightInd w:val="0"/>
-        <w:rPr>
-          <w:rFonts w:ascii="Courier New" w:hAnsi="Courier New" w:cs="Courier New"/>
-          <w:color w:val="000000"/>
-          <w:sz w:val="18"/>
-          <w:szCs w:val="18"/>
-          <w:highlight w:val="white"/>
-        </w:rPr>
-      </w:pPr>
-      <w:r>
-        <w:rPr>
-          <w:rFonts w:ascii="Courier New" w:hAnsi="Courier New" w:cs="Courier New"/>
-          <w:color w:val="A31515"/>
-          <w:sz w:val="18"/>
-          <w:szCs w:val="18"/>
-          <w:highlight w:val="white"/>
-        </w:rPr>
-        <w:tab/>
-      </w:r>
-      <w:r>
-        <w:rPr>
-          <w:rFonts w:ascii="Courier New" w:hAnsi="Courier New" w:cs="Courier New"/>
-          <w:color w:val="A31515"/>
-          <w:sz w:val="18"/>
-          <w:szCs w:val="18"/>
-          <w:highlight w:val="white"/>
-        </w:rPr>
-        <w:tab/>
-      </w:r>
-      <w:r>
-        <w:rPr>
-          <w:rFonts w:ascii="Courier New" w:hAnsi="Courier New" w:cs="Courier New"/>
-          <w:color w:val="A31515"/>
-          <w:sz w:val="18"/>
-          <w:szCs w:val="18"/>
-          <w:highlight w:val="white"/>
-        </w:rPr>
-        <w:tab/>
-      </w:r>
-      <w:r>
-        <w:rPr>
-          <w:rFonts w:ascii="Courier New" w:hAnsi="Courier New" w:cs="Courier New"/>
-          <w:color w:val="A31515"/>
-          <w:sz w:val="18"/>
-          <w:szCs w:val="18"/>
-          <w:highlight w:val="white"/>
-        </w:rPr>
-        <w:tab/>
-      </w:r>
-      <w:r>
-        <w:rPr>
-          <w:rFonts w:ascii="Courier New" w:hAnsi="Courier New" w:cs="Courier New"/>
-          <w:color w:val="A31515"/>
-          <w:sz w:val="18"/>
-          <w:szCs w:val="18"/>
-          <w:highlight w:val="white"/>
-        </w:rPr>
-        <w:tab/>
-      </w:r>
-      <w:r>
-        <w:rPr>
-          <w:rFonts w:ascii="Courier New" w:hAnsi="Courier New" w:cs="Courier New"/>
-          <w:color w:val="A31515"/>
-          <w:sz w:val="18"/>
-          <w:szCs w:val="18"/>
-          <w:highlight w:val="white"/>
-        </w:rPr>
-        <w:tab/>
-      </w:r>
-      <w:r>
-        <w:rPr>
-          <w:rFonts w:ascii="Courier New" w:hAnsi="Courier New" w:cs="Courier New"/>
-          <w:color w:val="A31515"/>
-          <w:sz w:val="18"/>
-          <w:szCs w:val="18"/>
-          <w:highlight w:val="white"/>
-        </w:rPr>
-        <w:tab/>
-      </w:r>
-      <w:r>
-        <w:rPr>
-          <w:rFonts w:ascii="Courier New" w:hAnsi="Courier New" w:cs="Courier New"/>
-          <w:color w:val="A31515"/>
-          <w:sz w:val="18"/>
-          <w:szCs w:val="18"/>
-          <w:highlight w:val="white"/>
-        </w:rPr>
-        <w:tab/>
-      </w:r>
-      <w:r>
-        <w:rPr>
-          <w:rFonts w:ascii="Courier New" w:hAnsi="Courier New" w:cs="Courier New"/>
-          <w:color w:val="A31515"/>
-          <w:sz w:val="18"/>
-          <w:szCs w:val="18"/>
-          <w:highlight w:val="white"/>
-        </w:rPr>
-        <w:tab/>
-      </w:r>
-      <w:r>
-        <w:rPr>
-          <w:rFonts w:ascii="Courier New" w:hAnsi="Courier New" w:cs="Courier New"/>
-          <w:color w:val="008000"/>
-          <w:sz w:val="18"/>
-          <w:szCs w:val="18"/>
-          <w:highlight w:val="white"/>
-        </w:rPr>
-        <w:t>// 2 stop bits, and a frame of 8 bits.</w:t>
-      </w:r>
-    </w:p>
-    <w:p>
-      <w:pPr>
-        <w:autoSpaceDE w:val="0"/>
-        <w:autoSpaceDN w:val="0"/>
-        <w:adjustRightInd w:val="0"/>
-        <w:rPr>
-          <w:rFonts w:ascii="Courier New" w:hAnsi="Courier New" w:cs="Courier New"/>
-          <w:color w:val="000000"/>
-          <w:sz w:val="18"/>
-          <w:szCs w:val="18"/>
-          <w:highlight w:val="white"/>
-        </w:rPr>
-      </w:pPr>
-      <w:r>
-        <w:rPr>
-          <w:rFonts w:ascii="Courier New" w:hAnsi="Courier New" w:cs="Courier New"/>
-          <w:color w:val="A31515"/>
-          <w:sz w:val="18"/>
-          <w:szCs w:val="18"/>
-          <w:highlight w:val="white"/>
-        </w:rPr>
-        <w:tab/>
-      </w:r>
-      <w:r>
-        <w:rPr>
-          <w:rFonts w:ascii="Courier New" w:hAnsi="Courier New" w:cs="Courier New"/>
-          <w:color w:val="A000A0"/>
-          <w:sz w:val="18"/>
-          <w:szCs w:val="18"/>
-          <w:highlight w:val="white"/>
-        </w:rPr>
-        <w:t>UCSR0B</w:t>
-      </w:r>
-      <w:r>
-        <w:rPr>
-          <w:rFonts w:ascii="Courier New" w:hAnsi="Courier New" w:cs="Courier New"/>
-          <w:color w:val="A31515"/>
-          <w:sz w:val="18"/>
-          <w:szCs w:val="18"/>
-          <w:highlight w:val="white"/>
-        </w:rPr>
-        <w:t xml:space="preserve"> </w:t>
-      </w:r>
-      <w:r>
-        <w:rPr>
-          <w:rFonts w:ascii="Courier New" w:hAnsi="Courier New" w:cs="Courier New"/>
-          <w:color w:val="000000"/>
-          <w:sz w:val="18"/>
-          <w:szCs w:val="18"/>
-          <w:highlight w:val="white"/>
-        </w:rPr>
-        <w:t>=</w:t>
-      </w:r>
-      <w:r>
-        <w:rPr>
-          <w:rFonts w:ascii="Courier New" w:hAnsi="Courier New" w:cs="Courier New"/>
-          <w:color w:val="A31515"/>
-          <w:sz w:val="18"/>
-          <w:szCs w:val="18"/>
-          <w:highlight w:val="white"/>
-        </w:rPr>
-        <w:t xml:space="preserve"> </w:t>
-      </w:r>
-      <w:r>
-        <w:rPr>
-          <w:rFonts w:ascii="Courier New" w:hAnsi="Courier New" w:cs="Courier New"/>
-          <w:color w:val="000000"/>
-          <w:sz w:val="18"/>
-          <w:szCs w:val="18"/>
-          <w:highlight w:val="white"/>
-        </w:rPr>
-        <w:t>0b00001000;</w:t>
-      </w:r>
-      <w:r>
-        <w:rPr>
-          <w:rFonts w:ascii="Courier New" w:hAnsi="Courier New" w:cs="Courier New"/>
-          <w:color w:val="A31515"/>
-          <w:sz w:val="18"/>
-          <w:szCs w:val="18"/>
-          <w:highlight w:val="white"/>
-        </w:rPr>
-        <w:tab/>
-      </w:r>
-      <w:r>
-        <w:rPr>
-          <w:rFonts w:ascii="Courier New" w:hAnsi="Courier New" w:cs="Courier New"/>
-          <w:color w:val="A31515"/>
-          <w:sz w:val="18"/>
-          <w:szCs w:val="18"/>
-          <w:highlight w:val="white"/>
-        </w:rPr>
-        <w:tab/>
-      </w:r>
-      <w:r>
-        <w:rPr>
-          <w:rFonts w:ascii="Courier New" w:hAnsi="Courier New" w:cs="Courier New"/>
-          <w:color w:val="A31515"/>
-          <w:sz w:val="18"/>
-          <w:szCs w:val="18"/>
-          <w:highlight w:val="white"/>
-        </w:rPr>
-        <w:tab/>
-      </w:r>
-      <w:r>
-        <w:rPr>
-          <w:rFonts w:ascii="Courier New" w:hAnsi="Courier New" w:cs="Courier New"/>
-          <w:color w:val="008000"/>
-          <w:sz w:val="18"/>
-          <w:szCs w:val="18"/>
-          <w:highlight w:val="white"/>
-        </w:rPr>
-        <w:t>// Enables transmit line.</w:t>
-      </w:r>
-    </w:p>
-    <w:p>
-      <w:pPr>
-        <w:autoSpaceDE w:val="0"/>
-        <w:autoSpaceDN w:val="0"/>
-        <w:adjustRightInd w:val="0"/>
-        <w:rPr>
-          <w:rFonts w:ascii="Courier New" w:hAnsi="Courier New" w:cs="Courier New"/>
-          <w:color w:val="000000"/>
-          <w:sz w:val="18"/>
-          <w:szCs w:val="18"/>
-          <w:highlight w:val="white"/>
-        </w:rPr>
-      </w:pPr>
-      <w:r>
-        <w:rPr>
-          <w:rFonts w:ascii="Courier New" w:hAnsi="Courier New" w:cs="Courier New"/>
-          <w:color w:val="000000"/>
-          <w:sz w:val="18"/>
-          <w:szCs w:val="18"/>
-          <w:highlight w:val="white"/>
-        </w:rPr>
-        <w:t>}</w:t>
-      </w:r>
-    </w:p>
-    <w:p>
-      <w:pPr>
-        <w:autoSpaceDE w:val="0"/>
-        <w:autoSpaceDN w:val="0"/>
-        <w:adjustRightInd w:val="0"/>
-        <w:rPr>
-          <w:rFonts w:ascii="Courier New" w:hAnsi="Courier New" w:cs="Courier New"/>
-          <w:color w:val="000000"/>
-          <w:sz w:val="18"/>
-          <w:szCs w:val="18"/>
-          <w:highlight w:val="white"/>
-        </w:rPr>
-      </w:pPr>
-    </w:p>
-    <w:p>
-      <w:pPr>
-        <w:autoSpaceDE w:val="0"/>
-        <w:autoSpaceDN w:val="0"/>
-        <w:adjustRightInd w:val="0"/>
-        <w:rPr>
-          <w:rFonts w:ascii="Courier New" w:hAnsi="Courier New" w:cs="Courier New"/>
-          <w:color w:val="000000"/>
-          <w:sz w:val="18"/>
-          <w:szCs w:val="18"/>
-          <w:highlight w:val="white"/>
-        </w:rPr>
-      </w:pPr>
-      <w:r>
-        <w:rPr>
-          <w:rFonts w:ascii="Courier New" w:hAnsi="Courier New" w:cs="Courier New"/>
-          <w:color w:val="008000"/>
-          <w:sz w:val="18"/>
-          <w:szCs w:val="18"/>
-          <w:highlight w:val="white"/>
-        </w:rPr>
-        <w:t>// Disables the transmitter on UART.</w:t>
-      </w:r>
-    </w:p>
-    <w:p>
-      <w:pPr>
-        <w:autoSpaceDE w:val="0"/>
-        <w:autoSpaceDN w:val="0"/>
-        <w:adjustRightInd w:val="0"/>
-        <w:rPr>
-          <w:rFonts w:ascii="Courier New" w:hAnsi="Courier New" w:cs="Courier New"/>
-          <w:color w:val="000000"/>
-          <w:sz w:val="18"/>
-          <w:szCs w:val="18"/>
-          <w:highlight w:val="white"/>
-        </w:rPr>
-      </w:pPr>
-      <w:r>
-        <w:rPr>
-          <w:rFonts w:ascii="Courier New" w:hAnsi="Courier New" w:cs="Courier New"/>
-          <w:color w:val="0000FF"/>
-          <w:sz w:val="18"/>
-          <w:szCs w:val="18"/>
-          <w:highlight w:val="white"/>
-        </w:rPr>
-        <w:t>void</w:t>
-      </w:r>
-      <w:r>
-        <w:rPr>
-          <w:rFonts w:ascii="Courier New" w:hAnsi="Courier New" w:cs="Courier New"/>
-          <w:color w:val="A31515"/>
-          <w:sz w:val="18"/>
-          <w:szCs w:val="18"/>
-          <w:highlight w:val="white"/>
-        </w:rPr>
-        <w:t xml:space="preserve"> </w:t>
-      </w:r>
-      <w:proofErr w:type="spellStart"/>
-      <w:r>
-        <w:rPr>
-          <w:rFonts w:ascii="Courier New" w:hAnsi="Courier New" w:cs="Courier New"/>
-          <w:color w:val="880000"/>
-          <w:sz w:val="18"/>
-          <w:szCs w:val="18"/>
-          <w:highlight w:val="white"/>
-        </w:rPr>
-        <w:t>disableTransmit</w:t>
-      </w:r>
-      <w:proofErr w:type="spellEnd"/>
-      <w:r>
-        <w:rPr>
-          <w:rFonts w:ascii="Courier New" w:hAnsi="Courier New" w:cs="Courier New"/>
-          <w:color w:val="000000"/>
-          <w:sz w:val="18"/>
-          <w:szCs w:val="18"/>
-          <w:highlight w:val="white"/>
-        </w:rPr>
-        <w:t>()</w:t>
-      </w:r>
-      <w:r>
-        <w:rPr>
-          <w:rFonts w:ascii="Courier New" w:hAnsi="Courier New" w:cs="Courier New"/>
-          <w:color w:val="A31515"/>
-          <w:sz w:val="18"/>
-          <w:szCs w:val="18"/>
-          <w:highlight w:val="white"/>
-        </w:rPr>
-        <w:t xml:space="preserve"> </w:t>
-      </w:r>
-      <w:r>
-        <w:rPr>
-          <w:rFonts w:ascii="Courier New" w:hAnsi="Courier New" w:cs="Courier New"/>
-          <w:color w:val="000000"/>
-          <w:sz w:val="18"/>
-          <w:szCs w:val="18"/>
-          <w:highlight w:val="white"/>
-        </w:rPr>
-        <w:t>{</w:t>
-      </w:r>
-    </w:p>
-    <w:p>
-      <w:pPr>
-        <w:autoSpaceDE w:val="0"/>
-        <w:autoSpaceDN w:val="0"/>
-        <w:adjustRightInd w:val="0"/>
-        <w:rPr>
-          <w:rFonts w:ascii="Courier New" w:hAnsi="Courier New" w:cs="Courier New"/>
-          <w:color w:val="000000"/>
-          <w:sz w:val="18"/>
-          <w:szCs w:val="18"/>
-          <w:highlight w:val="white"/>
-        </w:rPr>
-      </w:pPr>
-      <w:r>
-        <w:rPr>
-          <w:rFonts w:ascii="Courier New" w:hAnsi="Courier New" w:cs="Courier New"/>
-          <w:color w:val="A31515"/>
-          <w:sz w:val="18"/>
-          <w:szCs w:val="18"/>
-          <w:highlight w:val="white"/>
-        </w:rPr>
-        <w:tab/>
-      </w:r>
-      <w:r>
-        <w:rPr>
-          <w:rFonts w:ascii="Courier New" w:hAnsi="Courier New" w:cs="Courier New"/>
-          <w:color w:val="A000A0"/>
-          <w:sz w:val="18"/>
-          <w:szCs w:val="18"/>
-          <w:highlight w:val="white"/>
-        </w:rPr>
-        <w:t>UCSR0B</w:t>
-      </w:r>
-      <w:r>
-        <w:rPr>
-          <w:rFonts w:ascii="Courier New" w:hAnsi="Courier New" w:cs="Courier New"/>
-          <w:color w:val="A31515"/>
-          <w:sz w:val="18"/>
-          <w:szCs w:val="18"/>
-          <w:highlight w:val="white"/>
-        </w:rPr>
-        <w:t xml:space="preserve"> </w:t>
-      </w:r>
-      <w:r>
-        <w:rPr>
-          <w:rFonts w:ascii="Courier New" w:hAnsi="Courier New" w:cs="Courier New"/>
-          <w:color w:val="000000"/>
-          <w:sz w:val="18"/>
-          <w:szCs w:val="18"/>
-          <w:highlight w:val="white"/>
-        </w:rPr>
-        <w:t>&amp;=</w:t>
-      </w:r>
-      <w:r>
-        <w:rPr>
-          <w:rFonts w:ascii="Courier New" w:hAnsi="Courier New" w:cs="Courier New"/>
-          <w:color w:val="A31515"/>
-          <w:sz w:val="18"/>
-          <w:szCs w:val="18"/>
-          <w:highlight w:val="white"/>
-        </w:rPr>
-        <w:t xml:space="preserve"> </w:t>
-      </w:r>
-      <w:r>
-        <w:rPr>
-          <w:rFonts w:ascii="Courier New" w:hAnsi="Courier New" w:cs="Courier New"/>
-          <w:color w:val="000000"/>
-          <w:sz w:val="18"/>
-          <w:szCs w:val="18"/>
-          <w:highlight w:val="white"/>
-        </w:rPr>
-        <w:t>~(1&lt;&lt;</w:t>
-      </w:r>
-      <w:r>
-        <w:rPr>
-          <w:rFonts w:ascii="Courier New" w:hAnsi="Courier New" w:cs="Courier New"/>
-          <w:color w:val="A000A0"/>
-          <w:sz w:val="18"/>
-          <w:szCs w:val="18"/>
-          <w:highlight w:val="white"/>
-        </w:rPr>
         <w:t>TXEN0</w:t>
       </w:r>
-      <w:proofErr w:type="gramStart"/>
       <w:r>
         <w:rPr>
           <w:rFonts w:ascii="Courier New" w:hAnsi="Courier New" w:cs="Courier New"/>
@@ -3316,7 +3273,6 @@
         </w:rPr>
         <w:t>);</w:t>
       </w:r>
-      <w:proofErr w:type="gramEnd"/>
     </w:p>
     <w:p>
       <w:pPr>
@@ -4323,7 +4279,6 @@
         </w:rPr>
         <w:t xml:space="preserve"> </w:t>
       </w:r>
-      <w:proofErr w:type="gramStart"/>
       <w:r>
         <w:rPr>
           <w:rFonts w:ascii="Courier New" w:hAnsi="Courier New" w:cs="Courier New"/>
@@ -4334,7 +4289,6 @@
         </w:rPr>
         <w:t>0;</w:t>
       </w:r>
-      <w:proofErr w:type="gramEnd"/>
     </w:p>
     <w:p>
       <w:pPr>
@@ -4568,9 +4522,936 @@
           <w:szCs w:val="18"/>
           <w:highlight w:val="white"/>
         </w:rPr>
-        <w:t>++]</w:t>
-      </w:r>
-      <w:proofErr w:type="gramStart"/>
+        <w:t>++]);</w:t>
+      </w:r>
+    </w:p>
+    <w:p>
+      <w:pPr>
+        <w:autoSpaceDE w:val="0"/>
+        <w:autoSpaceDN w:val="0"/>
+        <w:adjustRightInd w:val="0"/>
+        <w:rPr>
+          <w:rFonts w:ascii="Courier New" w:hAnsi="Courier New" w:cs="Courier New"/>
+          <w:color w:val="000000"/>
+          <w:sz w:val="18"/>
+          <w:szCs w:val="18"/>
+          <w:highlight w:val="white"/>
+        </w:rPr>
+      </w:pPr>
+      <w:r>
+        <w:rPr>
+          <w:rFonts w:ascii="Courier New" w:hAnsi="Courier New" w:cs="Courier New"/>
+          <w:color w:val="000000"/>
+          <w:sz w:val="18"/>
+          <w:szCs w:val="18"/>
+          <w:highlight w:val="white"/>
+        </w:rPr>
+        <w:t>}</w:t>
+      </w:r>
+    </w:p>
+    <w:p>
+      <w:pPr>
+        <w:autoSpaceDE w:val="0"/>
+        <w:autoSpaceDN w:val="0"/>
+        <w:adjustRightInd w:val="0"/>
+        <w:rPr>
+          <w:rFonts w:ascii="Courier New" w:hAnsi="Courier New" w:cs="Courier New"/>
+          <w:color w:val="000000"/>
+          <w:sz w:val="18"/>
+          <w:szCs w:val="18"/>
+          <w:highlight w:val="white"/>
+        </w:rPr>
+      </w:pPr>
+    </w:p>
+    <w:p>
+      <w:pPr>
+        <w:autoSpaceDE w:val="0"/>
+        <w:autoSpaceDN w:val="0"/>
+        <w:adjustRightInd w:val="0"/>
+        <w:rPr>
+          <w:rFonts w:ascii="Courier New" w:hAnsi="Courier New" w:cs="Courier New"/>
+          <w:color w:val="000000"/>
+          <w:sz w:val="18"/>
+          <w:szCs w:val="18"/>
+          <w:highlight w:val="white"/>
+        </w:rPr>
+      </w:pPr>
+      <w:r>
+        <w:rPr>
+          <w:rFonts w:ascii="Courier New" w:hAnsi="Courier New" w:cs="Courier New"/>
+          <w:color w:val="0000FF"/>
+          <w:sz w:val="18"/>
+          <w:szCs w:val="18"/>
+          <w:highlight w:val="white"/>
+        </w:rPr>
+        <w:t>int</w:t>
+      </w:r>
+      <w:r>
+        <w:rPr>
+          <w:rFonts w:ascii="Courier New" w:hAnsi="Courier New" w:cs="Courier New"/>
+          <w:color w:val="A31515"/>
+          <w:sz w:val="18"/>
+          <w:szCs w:val="18"/>
+          <w:highlight w:val="white"/>
+        </w:rPr>
+        <w:t xml:space="preserve"> </w:t>
+      </w:r>
+      <w:r>
+        <w:rPr>
+          <w:rFonts w:ascii="Courier New" w:hAnsi="Courier New" w:cs="Courier New"/>
+          <w:color w:val="880000"/>
+          <w:sz w:val="18"/>
+          <w:szCs w:val="18"/>
+          <w:highlight w:val="white"/>
+        </w:rPr>
+        <w:t>main</w:t>
+      </w:r>
+      <w:r>
+        <w:rPr>
+          <w:rFonts w:ascii="Courier New" w:hAnsi="Courier New" w:cs="Courier New"/>
+          <w:color w:val="000000"/>
+          <w:sz w:val="18"/>
+          <w:szCs w:val="18"/>
+          <w:highlight w:val="white"/>
+        </w:rPr>
+        <w:t>(</w:t>
+      </w:r>
+      <w:r>
+        <w:rPr>
+          <w:rFonts w:ascii="Courier New" w:hAnsi="Courier New" w:cs="Courier New"/>
+          <w:color w:val="0000FF"/>
+          <w:sz w:val="18"/>
+          <w:szCs w:val="18"/>
+          <w:highlight w:val="white"/>
+        </w:rPr>
+        <w:t>void</w:t>
+      </w:r>
+      <w:r>
+        <w:rPr>
+          <w:rFonts w:ascii="Courier New" w:hAnsi="Courier New" w:cs="Courier New"/>
+          <w:color w:val="000000"/>
+          <w:sz w:val="18"/>
+          <w:szCs w:val="18"/>
+          <w:highlight w:val="white"/>
+        </w:rPr>
+        <w:t>)</w:t>
+      </w:r>
+    </w:p>
+    <w:p>
+      <w:pPr>
+        <w:autoSpaceDE w:val="0"/>
+        <w:autoSpaceDN w:val="0"/>
+        <w:adjustRightInd w:val="0"/>
+        <w:rPr>
+          <w:rFonts w:ascii="Courier New" w:hAnsi="Courier New" w:cs="Courier New"/>
+          <w:color w:val="000000"/>
+          <w:sz w:val="18"/>
+          <w:szCs w:val="18"/>
+          <w:highlight w:val="white"/>
+        </w:rPr>
+      </w:pPr>
+      <w:r>
+        <w:rPr>
+          <w:rFonts w:ascii="Courier New" w:hAnsi="Courier New" w:cs="Courier New"/>
+          <w:color w:val="000000"/>
+          <w:sz w:val="18"/>
+          <w:szCs w:val="18"/>
+          <w:highlight w:val="white"/>
+        </w:rPr>
+        <w:t>{</w:t>
+      </w:r>
+      <w:r>
+        <w:rPr>
+          <w:rFonts w:ascii="Courier New" w:hAnsi="Courier New" w:cs="Courier New"/>
+          <w:color w:val="A31515"/>
+          <w:sz w:val="18"/>
+          <w:szCs w:val="18"/>
+          <w:highlight w:val="white"/>
+        </w:rPr>
+        <w:tab/>
+      </w:r>
+      <w:r>
+        <w:rPr>
+          <w:rFonts w:ascii="Courier New" w:hAnsi="Courier New" w:cs="Courier New"/>
+          <w:color w:val="A31515"/>
+          <w:sz w:val="18"/>
+          <w:szCs w:val="18"/>
+          <w:highlight w:val="white"/>
+        </w:rPr>
+        <w:tab/>
+      </w:r>
+      <w:r>
+        <w:rPr>
+          <w:rFonts w:ascii="Courier New" w:hAnsi="Courier New" w:cs="Courier New"/>
+          <w:color w:val="A31515"/>
+          <w:sz w:val="18"/>
+          <w:szCs w:val="18"/>
+          <w:highlight w:val="white"/>
+        </w:rPr>
+        <w:tab/>
+      </w:r>
+      <w:r>
+        <w:rPr>
+          <w:rFonts w:ascii="Courier New" w:hAnsi="Courier New" w:cs="Courier New"/>
+          <w:color w:val="A31515"/>
+          <w:sz w:val="18"/>
+          <w:szCs w:val="18"/>
+          <w:highlight w:val="white"/>
+        </w:rPr>
+        <w:tab/>
+      </w:r>
+      <w:r>
+        <w:rPr>
+          <w:rFonts w:ascii="Courier New" w:hAnsi="Courier New" w:cs="Courier New"/>
+          <w:color w:val="A31515"/>
+          <w:sz w:val="18"/>
+          <w:szCs w:val="18"/>
+          <w:highlight w:val="white"/>
+        </w:rPr>
+        <w:tab/>
+      </w:r>
+      <w:r>
+        <w:rPr>
+          <w:rFonts w:ascii="Courier New" w:hAnsi="Courier New" w:cs="Courier New"/>
+          <w:color w:val="A31515"/>
+          <w:sz w:val="18"/>
+          <w:szCs w:val="18"/>
+          <w:highlight w:val="white"/>
+        </w:rPr>
+        <w:tab/>
+      </w:r>
+    </w:p>
+    <w:p>
+      <w:pPr>
+        <w:autoSpaceDE w:val="0"/>
+        <w:autoSpaceDN w:val="0"/>
+        <w:adjustRightInd w:val="0"/>
+        <w:rPr>
+          <w:rFonts w:ascii="Courier New" w:hAnsi="Courier New" w:cs="Courier New"/>
+          <w:color w:val="000000"/>
+          <w:sz w:val="18"/>
+          <w:szCs w:val="18"/>
+          <w:highlight w:val="white"/>
+        </w:rPr>
+      </w:pPr>
+      <w:r>
+        <w:rPr>
+          <w:rFonts w:ascii="Courier New" w:hAnsi="Courier New" w:cs="Courier New"/>
+          <w:color w:val="A31515"/>
+          <w:sz w:val="18"/>
+          <w:szCs w:val="18"/>
+          <w:highlight w:val="white"/>
+        </w:rPr>
+        <w:tab/>
+      </w:r>
+      <w:r>
+        <w:rPr>
+          <w:rFonts w:ascii="Courier New" w:hAnsi="Courier New" w:cs="Courier New"/>
+          <w:color w:val="008000"/>
+          <w:sz w:val="18"/>
+          <w:szCs w:val="18"/>
+          <w:highlight w:val="white"/>
+        </w:rPr>
+        <w:t>// Declares our strings.</w:t>
+      </w:r>
+      <w:r>
+        <w:rPr>
+          <w:rFonts w:ascii="Courier New" w:hAnsi="Courier New" w:cs="Courier New"/>
+          <w:color w:val="008000"/>
+          <w:sz w:val="18"/>
+          <w:szCs w:val="18"/>
+          <w:highlight w:val="white"/>
+        </w:rPr>
+        <w:tab/>
+      </w:r>
+      <w:r>
+        <w:rPr>
+          <w:rFonts w:ascii="Courier New" w:hAnsi="Courier New" w:cs="Courier New"/>
+          <w:color w:val="008000"/>
+          <w:sz w:val="18"/>
+          <w:szCs w:val="18"/>
+          <w:highlight w:val="white"/>
+        </w:rPr>
+        <w:tab/>
+      </w:r>
+      <w:r>
+        <w:rPr>
+          <w:rFonts w:ascii="Courier New" w:hAnsi="Courier New" w:cs="Courier New"/>
+          <w:color w:val="008000"/>
+          <w:sz w:val="18"/>
+          <w:szCs w:val="18"/>
+          <w:highlight w:val="white"/>
+        </w:rPr>
+        <w:tab/>
+      </w:r>
+      <w:r>
+        <w:rPr>
+          <w:rFonts w:ascii="Courier New" w:hAnsi="Courier New" w:cs="Courier New"/>
+          <w:color w:val="008000"/>
+          <w:sz w:val="18"/>
+          <w:szCs w:val="18"/>
+          <w:highlight w:val="white"/>
+        </w:rPr>
+        <w:tab/>
+      </w:r>
+      <w:r>
+        <w:rPr>
+          <w:rFonts w:ascii="Courier New" w:hAnsi="Courier New" w:cs="Courier New"/>
+          <w:color w:val="008000"/>
+          <w:sz w:val="18"/>
+          <w:szCs w:val="18"/>
+          <w:highlight w:val="white"/>
+        </w:rPr>
+        <w:tab/>
+      </w:r>
+    </w:p>
+    <w:p>
+      <w:pPr>
+        <w:autoSpaceDE w:val="0"/>
+        <w:autoSpaceDN w:val="0"/>
+        <w:adjustRightInd w:val="0"/>
+        <w:rPr>
+          <w:rFonts w:ascii="Courier New" w:hAnsi="Courier New" w:cs="Courier New"/>
+          <w:color w:val="000000"/>
+          <w:sz w:val="18"/>
+          <w:szCs w:val="18"/>
+          <w:highlight w:val="white"/>
+        </w:rPr>
+      </w:pPr>
+      <w:r>
+        <w:rPr>
+          <w:rFonts w:ascii="Courier New" w:hAnsi="Courier New" w:cs="Courier New"/>
+          <w:color w:val="A31515"/>
+          <w:sz w:val="18"/>
+          <w:szCs w:val="18"/>
+          <w:highlight w:val="white"/>
+        </w:rPr>
+        <w:tab/>
+      </w:r>
+      <w:r>
+        <w:rPr>
+          <w:rFonts w:ascii="Courier New" w:hAnsi="Courier New" w:cs="Courier New"/>
+          <w:color w:val="0000FF"/>
+          <w:sz w:val="18"/>
+          <w:szCs w:val="18"/>
+          <w:highlight w:val="white"/>
+        </w:rPr>
+        <w:t>char</w:t>
+      </w:r>
+      <w:r>
+        <w:rPr>
+          <w:rFonts w:ascii="Courier New" w:hAnsi="Courier New" w:cs="Courier New"/>
+          <w:color w:val="A31515"/>
+          <w:sz w:val="18"/>
+          <w:szCs w:val="18"/>
+          <w:highlight w:val="white"/>
+        </w:rPr>
+        <w:t xml:space="preserve"> </w:t>
+      </w:r>
+      <w:proofErr w:type="spellStart"/>
+      <w:r>
+        <w:rPr>
+          <w:rFonts w:ascii="Courier New" w:hAnsi="Courier New" w:cs="Courier New"/>
+          <w:color w:val="000080"/>
+          <w:sz w:val="18"/>
+          <w:szCs w:val="18"/>
+          <w:highlight w:val="white"/>
+        </w:rPr>
+        <w:t>myString</w:t>
+      </w:r>
+      <w:proofErr w:type="spellEnd"/>
+      <w:r>
+        <w:rPr>
+          <w:rFonts w:ascii="Courier New" w:hAnsi="Courier New" w:cs="Courier New"/>
+          <w:color w:val="000000"/>
+          <w:sz w:val="18"/>
+          <w:szCs w:val="18"/>
+          <w:highlight w:val="white"/>
+        </w:rPr>
+        <w:t>[]</w:t>
+      </w:r>
+      <w:r>
+        <w:rPr>
+          <w:rFonts w:ascii="Courier New" w:hAnsi="Courier New" w:cs="Courier New"/>
+          <w:color w:val="A31515"/>
+          <w:sz w:val="18"/>
+          <w:szCs w:val="18"/>
+          <w:highlight w:val="white"/>
+        </w:rPr>
+        <w:t xml:space="preserve"> </w:t>
+      </w:r>
+      <w:r>
+        <w:rPr>
+          <w:rFonts w:ascii="Courier New" w:hAnsi="Courier New" w:cs="Courier New"/>
+          <w:color w:val="000000"/>
+          <w:sz w:val="18"/>
+          <w:szCs w:val="18"/>
+          <w:highlight w:val="white"/>
+        </w:rPr>
+        <w:t>=</w:t>
+      </w:r>
+      <w:r>
+        <w:rPr>
+          <w:rFonts w:ascii="Courier New" w:hAnsi="Courier New" w:cs="Courier New"/>
+          <w:color w:val="A31515"/>
+          <w:sz w:val="18"/>
+          <w:szCs w:val="18"/>
+          <w:highlight w:val="white"/>
+        </w:rPr>
+        <w:t xml:space="preserve"> "I love CPE301"</w:t>
+      </w:r>
+      <w:r>
+        <w:rPr>
+          <w:rFonts w:ascii="Courier New" w:hAnsi="Courier New" w:cs="Courier New"/>
+          <w:color w:val="000000"/>
+          <w:sz w:val="18"/>
+          <w:szCs w:val="18"/>
+          <w:highlight w:val="white"/>
+        </w:rPr>
+        <w:t>;</w:t>
+      </w:r>
+    </w:p>
+    <w:p>
+      <w:pPr>
+        <w:autoSpaceDE w:val="0"/>
+        <w:autoSpaceDN w:val="0"/>
+        <w:adjustRightInd w:val="0"/>
+        <w:rPr>
+          <w:rFonts w:ascii="Courier New" w:hAnsi="Courier New" w:cs="Courier New"/>
+          <w:color w:val="000000"/>
+          <w:sz w:val="18"/>
+          <w:szCs w:val="18"/>
+          <w:highlight w:val="white"/>
+        </w:rPr>
+      </w:pPr>
+      <w:r>
+        <w:rPr>
+          <w:rFonts w:ascii="Courier New" w:hAnsi="Courier New" w:cs="Courier New"/>
+          <w:color w:val="A31515"/>
+          <w:sz w:val="18"/>
+          <w:szCs w:val="18"/>
+          <w:highlight w:val="white"/>
+        </w:rPr>
+        <w:tab/>
+      </w:r>
+      <w:r>
+        <w:rPr>
+          <w:rFonts w:ascii="Courier New" w:hAnsi="Courier New" w:cs="Courier New"/>
+          <w:color w:val="0000FF"/>
+          <w:sz w:val="18"/>
+          <w:szCs w:val="18"/>
+          <w:highlight w:val="white"/>
+        </w:rPr>
+        <w:t>char</w:t>
+      </w:r>
+      <w:r>
+        <w:rPr>
+          <w:rFonts w:ascii="Courier New" w:hAnsi="Courier New" w:cs="Courier New"/>
+          <w:color w:val="A31515"/>
+          <w:sz w:val="18"/>
+          <w:szCs w:val="18"/>
+          <w:highlight w:val="white"/>
+        </w:rPr>
+        <w:t xml:space="preserve"> </w:t>
+      </w:r>
+      <w:proofErr w:type="spellStart"/>
+      <w:r>
+        <w:rPr>
+          <w:rFonts w:ascii="Courier New" w:hAnsi="Courier New" w:cs="Courier New"/>
+          <w:color w:val="000080"/>
+          <w:sz w:val="18"/>
+          <w:szCs w:val="18"/>
+          <w:highlight w:val="white"/>
+        </w:rPr>
+        <w:t>myIntString</w:t>
+      </w:r>
+      <w:proofErr w:type="spellEnd"/>
+      <w:r>
+        <w:rPr>
+          <w:rFonts w:ascii="Courier New" w:hAnsi="Courier New" w:cs="Courier New"/>
+          <w:color w:val="000000"/>
+          <w:sz w:val="18"/>
+          <w:szCs w:val="18"/>
+          <w:highlight w:val="white"/>
+        </w:rPr>
+        <w:t>[10];</w:t>
+      </w:r>
+    </w:p>
+    <w:p>
+      <w:pPr>
+        <w:autoSpaceDE w:val="0"/>
+        <w:autoSpaceDN w:val="0"/>
+        <w:adjustRightInd w:val="0"/>
+        <w:rPr>
+          <w:rFonts w:ascii="Courier New" w:hAnsi="Courier New" w:cs="Courier New"/>
+          <w:color w:val="000000"/>
+          <w:sz w:val="18"/>
+          <w:szCs w:val="18"/>
+          <w:highlight w:val="white"/>
+        </w:rPr>
+      </w:pPr>
+      <w:r>
+        <w:rPr>
+          <w:rFonts w:ascii="Courier New" w:hAnsi="Courier New" w:cs="Courier New"/>
+          <w:color w:val="A31515"/>
+          <w:sz w:val="18"/>
+          <w:szCs w:val="18"/>
+          <w:highlight w:val="white"/>
+        </w:rPr>
+        <w:tab/>
+      </w:r>
+      <w:r>
+        <w:rPr>
+          <w:rFonts w:ascii="Courier New" w:hAnsi="Courier New" w:cs="Courier New"/>
+          <w:color w:val="0000FF"/>
+          <w:sz w:val="18"/>
+          <w:szCs w:val="18"/>
+          <w:highlight w:val="white"/>
+        </w:rPr>
+        <w:t>char</w:t>
+      </w:r>
+      <w:r>
+        <w:rPr>
+          <w:rFonts w:ascii="Courier New" w:hAnsi="Courier New" w:cs="Courier New"/>
+          <w:color w:val="A31515"/>
+          <w:sz w:val="18"/>
+          <w:szCs w:val="18"/>
+          <w:highlight w:val="white"/>
+        </w:rPr>
+        <w:t xml:space="preserve"> </w:t>
+      </w:r>
+      <w:proofErr w:type="spellStart"/>
+      <w:r>
+        <w:rPr>
+          <w:rFonts w:ascii="Courier New" w:hAnsi="Courier New" w:cs="Courier New"/>
+          <w:color w:val="000080"/>
+          <w:sz w:val="18"/>
+          <w:szCs w:val="18"/>
+          <w:highlight w:val="white"/>
+        </w:rPr>
+        <w:t>myFloatString</w:t>
+      </w:r>
+      <w:proofErr w:type="spellEnd"/>
+      <w:r>
+        <w:rPr>
+          <w:rFonts w:ascii="Courier New" w:hAnsi="Courier New" w:cs="Courier New"/>
+          <w:color w:val="000000"/>
+          <w:sz w:val="18"/>
+          <w:szCs w:val="18"/>
+          <w:highlight w:val="white"/>
+        </w:rPr>
+        <w:t>[10];</w:t>
+      </w:r>
+    </w:p>
+    <w:p>
+      <w:pPr>
+        <w:autoSpaceDE w:val="0"/>
+        <w:autoSpaceDN w:val="0"/>
+        <w:adjustRightInd w:val="0"/>
+        <w:rPr>
+          <w:rFonts w:ascii="Courier New" w:hAnsi="Courier New" w:cs="Courier New"/>
+          <w:color w:val="000000"/>
+          <w:sz w:val="18"/>
+          <w:szCs w:val="18"/>
+          <w:highlight w:val="white"/>
+        </w:rPr>
+      </w:pPr>
+    </w:p>
+    <w:p>
+      <w:pPr>
+        <w:autoSpaceDE w:val="0"/>
+        <w:autoSpaceDN w:val="0"/>
+        <w:adjustRightInd w:val="0"/>
+        <w:rPr>
+          <w:rFonts w:ascii="Courier New" w:hAnsi="Courier New" w:cs="Courier New"/>
+          <w:color w:val="000000"/>
+          <w:sz w:val="18"/>
+          <w:szCs w:val="18"/>
+          <w:highlight w:val="white"/>
+        </w:rPr>
+      </w:pPr>
+      <w:r>
+        <w:rPr>
+          <w:rFonts w:ascii="Courier New" w:hAnsi="Courier New" w:cs="Courier New"/>
+          <w:color w:val="A31515"/>
+          <w:sz w:val="18"/>
+          <w:szCs w:val="18"/>
+          <w:highlight w:val="white"/>
+        </w:rPr>
+        <w:tab/>
+      </w:r>
+      <w:proofErr w:type="spellStart"/>
+      <w:r>
+        <w:rPr>
+          <w:rFonts w:ascii="Courier New" w:hAnsi="Courier New" w:cs="Courier New"/>
+          <w:color w:val="880000"/>
+          <w:sz w:val="18"/>
+          <w:szCs w:val="18"/>
+          <w:highlight w:val="white"/>
+        </w:rPr>
+        <w:t>enableTransmit</w:t>
+      </w:r>
+      <w:proofErr w:type="spellEnd"/>
+      <w:r>
+        <w:rPr>
+          <w:rFonts w:ascii="Courier New" w:hAnsi="Courier New" w:cs="Courier New"/>
+          <w:color w:val="000000"/>
+          <w:sz w:val="18"/>
+          <w:szCs w:val="18"/>
+          <w:highlight w:val="white"/>
+        </w:rPr>
+        <w:t>();</w:t>
+      </w:r>
+      <w:r>
+        <w:rPr>
+          <w:rFonts w:ascii="Courier New" w:hAnsi="Courier New" w:cs="Courier New"/>
+          <w:color w:val="A31515"/>
+          <w:sz w:val="18"/>
+          <w:szCs w:val="18"/>
+          <w:highlight w:val="white"/>
+        </w:rPr>
+        <w:tab/>
+      </w:r>
+      <w:r>
+        <w:rPr>
+          <w:rFonts w:ascii="Courier New" w:hAnsi="Courier New" w:cs="Courier New"/>
+          <w:color w:val="A31515"/>
+          <w:sz w:val="18"/>
+          <w:szCs w:val="18"/>
+          <w:highlight w:val="white"/>
+        </w:rPr>
+        <w:tab/>
+      </w:r>
+      <w:r>
+        <w:rPr>
+          <w:rFonts w:ascii="Courier New" w:hAnsi="Courier New" w:cs="Courier New"/>
+          <w:color w:val="A31515"/>
+          <w:sz w:val="18"/>
+          <w:szCs w:val="18"/>
+          <w:highlight w:val="white"/>
+        </w:rPr>
+        <w:tab/>
+      </w:r>
+      <w:r>
+        <w:rPr>
+          <w:rFonts w:ascii="Courier New" w:hAnsi="Courier New" w:cs="Courier New"/>
+          <w:color w:val="A31515"/>
+          <w:sz w:val="18"/>
+          <w:szCs w:val="18"/>
+          <w:highlight w:val="white"/>
+        </w:rPr>
+        <w:tab/>
+      </w:r>
+      <w:r>
+        <w:rPr>
+          <w:rFonts w:ascii="Courier New" w:hAnsi="Courier New" w:cs="Courier New"/>
+          <w:color w:val="A31515"/>
+          <w:sz w:val="18"/>
+          <w:szCs w:val="18"/>
+          <w:highlight w:val="white"/>
+        </w:rPr>
+        <w:tab/>
+      </w:r>
+      <w:r>
+        <w:rPr>
+          <w:rFonts w:ascii="Courier New" w:hAnsi="Courier New" w:cs="Courier New"/>
+          <w:color w:val="A31515"/>
+          <w:sz w:val="18"/>
+          <w:szCs w:val="18"/>
+          <w:highlight w:val="white"/>
+        </w:rPr>
+        <w:tab/>
+      </w:r>
+      <w:r>
+        <w:rPr>
+          <w:rFonts w:ascii="Courier New" w:hAnsi="Courier New" w:cs="Courier New"/>
+          <w:color w:val="A31515"/>
+          <w:sz w:val="18"/>
+          <w:szCs w:val="18"/>
+          <w:highlight w:val="white"/>
+        </w:rPr>
+        <w:tab/>
+      </w:r>
+      <w:r>
+        <w:rPr>
+          <w:rFonts w:ascii="Courier New" w:hAnsi="Courier New" w:cs="Courier New"/>
+          <w:color w:val="008000"/>
+          <w:sz w:val="18"/>
+          <w:szCs w:val="18"/>
+          <w:highlight w:val="white"/>
+        </w:rPr>
+        <w:t>// Enables TX0.</w:t>
+      </w:r>
+    </w:p>
+    <w:p>
+      <w:pPr>
+        <w:autoSpaceDE w:val="0"/>
+        <w:autoSpaceDN w:val="0"/>
+        <w:adjustRightInd w:val="0"/>
+        <w:rPr>
+          <w:rFonts w:ascii="Courier New" w:hAnsi="Courier New" w:cs="Courier New"/>
+          <w:color w:val="000000"/>
+          <w:sz w:val="18"/>
+          <w:szCs w:val="18"/>
+          <w:highlight w:val="white"/>
+        </w:rPr>
+      </w:pPr>
+      <w:r>
+        <w:rPr>
+          <w:rFonts w:ascii="Courier New" w:hAnsi="Courier New" w:cs="Courier New"/>
+          <w:color w:val="A31515"/>
+          <w:sz w:val="18"/>
+          <w:szCs w:val="18"/>
+          <w:highlight w:val="white"/>
+        </w:rPr>
+        <w:tab/>
+      </w:r>
+      <w:proofErr w:type="spellStart"/>
+      <w:r>
+        <w:rPr>
+          <w:rFonts w:ascii="Courier New" w:hAnsi="Courier New" w:cs="Courier New"/>
+          <w:color w:val="880000"/>
+          <w:sz w:val="18"/>
+          <w:szCs w:val="18"/>
+          <w:highlight w:val="white"/>
+        </w:rPr>
+        <w:t>enableRandomTimer</w:t>
+      </w:r>
+      <w:proofErr w:type="spellEnd"/>
+      <w:r>
+        <w:rPr>
+          <w:rFonts w:ascii="Courier New" w:hAnsi="Courier New" w:cs="Courier New"/>
+          <w:color w:val="000000"/>
+          <w:sz w:val="18"/>
+          <w:szCs w:val="18"/>
+          <w:highlight w:val="white"/>
+        </w:rPr>
+        <w:t>();</w:t>
+      </w:r>
+    </w:p>
+    <w:p>
+      <w:pPr>
+        <w:autoSpaceDE w:val="0"/>
+        <w:autoSpaceDN w:val="0"/>
+        <w:adjustRightInd w:val="0"/>
+        <w:rPr>
+          <w:rFonts w:ascii="Courier New" w:hAnsi="Courier New" w:cs="Courier New"/>
+          <w:color w:val="000000"/>
+          <w:sz w:val="18"/>
+          <w:szCs w:val="18"/>
+          <w:highlight w:val="white"/>
+        </w:rPr>
+      </w:pPr>
+    </w:p>
+    <w:p>
+      <w:pPr>
+        <w:autoSpaceDE w:val="0"/>
+        <w:autoSpaceDN w:val="0"/>
+        <w:adjustRightInd w:val="0"/>
+        <w:rPr>
+          <w:rFonts w:ascii="Courier New" w:hAnsi="Courier New" w:cs="Courier New"/>
+          <w:color w:val="000000"/>
+          <w:sz w:val="18"/>
+          <w:szCs w:val="18"/>
+          <w:highlight w:val="white"/>
+        </w:rPr>
+      </w:pPr>
+      <w:r>
+        <w:rPr>
+          <w:rFonts w:ascii="Courier New" w:hAnsi="Courier New" w:cs="Courier New"/>
+          <w:color w:val="A31515"/>
+          <w:sz w:val="18"/>
+          <w:szCs w:val="18"/>
+          <w:highlight w:val="white"/>
+        </w:rPr>
+        <w:t xml:space="preserve">    </w:t>
+      </w:r>
+      <w:r>
+        <w:rPr>
+          <w:rFonts w:ascii="Courier New" w:hAnsi="Courier New" w:cs="Courier New"/>
+          <w:color w:val="0000FF"/>
+          <w:sz w:val="18"/>
+          <w:szCs w:val="18"/>
+          <w:highlight w:val="white"/>
+        </w:rPr>
+        <w:t>while</w:t>
+      </w:r>
+      <w:r>
+        <w:rPr>
+          <w:rFonts w:ascii="Courier New" w:hAnsi="Courier New" w:cs="Courier New"/>
+          <w:color w:val="A31515"/>
+          <w:sz w:val="18"/>
+          <w:szCs w:val="18"/>
+          <w:highlight w:val="white"/>
+        </w:rPr>
+        <w:t xml:space="preserve"> </w:t>
+      </w:r>
+      <w:r>
+        <w:rPr>
+          <w:rFonts w:ascii="Courier New" w:hAnsi="Courier New" w:cs="Courier New"/>
+          <w:color w:val="000000"/>
+          <w:sz w:val="18"/>
+          <w:szCs w:val="18"/>
+          <w:highlight w:val="white"/>
+        </w:rPr>
+        <w:t>(1)</w:t>
+      </w:r>
+      <w:r>
+        <w:rPr>
+          <w:rFonts w:ascii="Courier New" w:hAnsi="Courier New" w:cs="Courier New"/>
+          <w:color w:val="A31515"/>
+          <w:sz w:val="18"/>
+          <w:szCs w:val="18"/>
+          <w:highlight w:val="white"/>
+        </w:rPr>
+        <w:t xml:space="preserve"> </w:t>
+      </w:r>
+    </w:p>
+    <w:p>
+      <w:pPr>
+        <w:autoSpaceDE w:val="0"/>
+        <w:autoSpaceDN w:val="0"/>
+        <w:adjustRightInd w:val="0"/>
+        <w:rPr>
+          <w:rFonts w:ascii="Courier New" w:hAnsi="Courier New" w:cs="Courier New"/>
+          <w:color w:val="000000"/>
+          <w:sz w:val="18"/>
+          <w:szCs w:val="18"/>
+          <w:highlight w:val="white"/>
+        </w:rPr>
+      </w:pPr>
+      <w:r>
+        <w:rPr>
+          <w:rFonts w:ascii="Courier New" w:hAnsi="Courier New" w:cs="Courier New"/>
+          <w:color w:val="A31515"/>
+          <w:sz w:val="18"/>
+          <w:szCs w:val="18"/>
+          <w:highlight w:val="white"/>
+        </w:rPr>
+        <w:t xml:space="preserve">    </w:t>
+      </w:r>
+      <w:r>
+        <w:rPr>
+          <w:rFonts w:ascii="Courier New" w:hAnsi="Courier New" w:cs="Courier New"/>
+          <w:color w:val="000000"/>
+          <w:sz w:val="18"/>
+          <w:szCs w:val="18"/>
+          <w:highlight w:val="white"/>
+        </w:rPr>
+        <w:t>{</w:t>
+      </w:r>
+    </w:p>
+    <w:p>
+      <w:pPr>
+        <w:autoSpaceDE w:val="0"/>
+        <w:autoSpaceDN w:val="0"/>
+        <w:adjustRightInd w:val="0"/>
+        <w:rPr>
+          <w:rFonts w:ascii="Courier New" w:hAnsi="Courier New" w:cs="Courier New"/>
+          <w:color w:val="000000"/>
+          <w:sz w:val="18"/>
+          <w:szCs w:val="18"/>
+          <w:highlight w:val="white"/>
+        </w:rPr>
+      </w:pPr>
+      <w:r>
+        <w:rPr>
+          <w:rFonts w:ascii="Courier New" w:hAnsi="Courier New" w:cs="Courier New"/>
+          <w:color w:val="A31515"/>
+          <w:sz w:val="18"/>
+          <w:szCs w:val="18"/>
+          <w:highlight w:val="white"/>
+        </w:rPr>
+        <w:tab/>
+      </w:r>
+      <w:r>
+        <w:rPr>
+          <w:rFonts w:ascii="Courier New" w:hAnsi="Courier New" w:cs="Courier New"/>
+          <w:color w:val="A31515"/>
+          <w:sz w:val="18"/>
+          <w:szCs w:val="18"/>
+          <w:highlight w:val="white"/>
+        </w:rPr>
+        <w:tab/>
+      </w:r>
+      <w:r>
+        <w:rPr>
+          <w:rFonts w:ascii="Courier New" w:hAnsi="Courier New" w:cs="Courier New"/>
+          <w:color w:val="008000"/>
+          <w:sz w:val="18"/>
+          <w:szCs w:val="18"/>
+          <w:highlight w:val="white"/>
+        </w:rPr>
+        <w:t>// Sends the string.</w:t>
+      </w:r>
+    </w:p>
+    <w:p>
+      <w:pPr>
+        <w:autoSpaceDE w:val="0"/>
+        <w:autoSpaceDN w:val="0"/>
+        <w:adjustRightInd w:val="0"/>
+        <w:rPr>
+          <w:rFonts w:ascii="Courier New" w:hAnsi="Courier New" w:cs="Courier New"/>
+          <w:color w:val="000000"/>
+          <w:sz w:val="18"/>
+          <w:szCs w:val="18"/>
+          <w:highlight w:val="white"/>
+        </w:rPr>
+      </w:pPr>
+      <w:r>
+        <w:rPr>
+          <w:rFonts w:ascii="Courier New" w:hAnsi="Courier New" w:cs="Courier New"/>
+          <w:color w:val="A31515"/>
+          <w:sz w:val="18"/>
+          <w:szCs w:val="18"/>
+          <w:highlight w:val="white"/>
+        </w:rPr>
+        <w:tab/>
+      </w:r>
+      <w:r>
+        <w:rPr>
+          <w:rFonts w:ascii="Courier New" w:hAnsi="Courier New" w:cs="Courier New"/>
+          <w:color w:val="A31515"/>
+          <w:sz w:val="18"/>
+          <w:szCs w:val="18"/>
+          <w:highlight w:val="white"/>
+        </w:rPr>
+        <w:tab/>
+      </w:r>
+      <w:proofErr w:type="spellStart"/>
+      <w:r>
+        <w:rPr>
+          <w:rFonts w:ascii="Courier New" w:hAnsi="Courier New" w:cs="Courier New"/>
+          <w:color w:val="880000"/>
+          <w:sz w:val="18"/>
+          <w:szCs w:val="18"/>
+          <w:highlight w:val="white"/>
+        </w:rPr>
+        <w:t>sendString</w:t>
+      </w:r>
+      <w:proofErr w:type="spellEnd"/>
+      <w:r>
+        <w:rPr>
+          <w:rFonts w:ascii="Courier New" w:hAnsi="Courier New" w:cs="Courier New"/>
+          <w:color w:val="000000"/>
+          <w:sz w:val="18"/>
+          <w:szCs w:val="18"/>
+          <w:highlight w:val="white"/>
+        </w:rPr>
+        <w:t>(</w:t>
+      </w:r>
+      <w:proofErr w:type="spellStart"/>
+      <w:r>
+        <w:rPr>
+          <w:rFonts w:ascii="Courier New" w:hAnsi="Courier New" w:cs="Courier New"/>
+          <w:color w:val="000080"/>
+          <w:sz w:val="18"/>
+          <w:szCs w:val="18"/>
+          <w:highlight w:val="white"/>
+        </w:rPr>
+        <w:t>myString</w:t>
+      </w:r>
+      <w:proofErr w:type="spellEnd"/>
       <w:r>
         <w:rPr>
           <w:rFonts w:ascii="Courier New" w:hAnsi="Courier New" w:cs="Courier New"/>
@@ -4581,79 +5462,41 @@
         </w:rPr>
         <w:t>);</w:t>
       </w:r>
-      <w:proofErr w:type="gramEnd"/>
-    </w:p>
-    <w:p>
-      <w:pPr>
-        <w:autoSpaceDE w:val="0"/>
-        <w:autoSpaceDN w:val="0"/>
-        <w:adjustRightInd w:val="0"/>
-        <w:rPr>
-          <w:rFonts w:ascii="Courier New" w:hAnsi="Courier New" w:cs="Courier New"/>
-          <w:color w:val="000000"/>
-          <w:sz w:val="18"/>
-          <w:szCs w:val="18"/>
-          <w:highlight w:val="white"/>
-        </w:rPr>
-      </w:pPr>
-      <w:r>
-        <w:rPr>
-          <w:rFonts w:ascii="Courier New" w:hAnsi="Courier New" w:cs="Courier New"/>
-          <w:color w:val="000000"/>
-          <w:sz w:val="18"/>
-          <w:szCs w:val="18"/>
-          <w:highlight w:val="white"/>
-        </w:rPr>
-        <w:t>}</w:t>
-      </w:r>
-    </w:p>
-    <w:p>
-      <w:pPr>
-        <w:autoSpaceDE w:val="0"/>
-        <w:autoSpaceDN w:val="0"/>
-        <w:adjustRightInd w:val="0"/>
-        <w:rPr>
-          <w:rFonts w:ascii="Courier New" w:hAnsi="Courier New" w:cs="Courier New"/>
-          <w:color w:val="000000"/>
-          <w:sz w:val="18"/>
-          <w:szCs w:val="18"/>
-          <w:highlight w:val="white"/>
-        </w:rPr>
-      </w:pPr>
-    </w:p>
-    <w:p>
-      <w:pPr>
-        <w:autoSpaceDE w:val="0"/>
-        <w:autoSpaceDN w:val="0"/>
-        <w:adjustRightInd w:val="0"/>
-        <w:rPr>
-          <w:rFonts w:ascii="Courier New" w:hAnsi="Courier New" w:cs="Courier New"/>
-          <w:color w:val="000000"/>
-          <w:sz w:val="18"/>
-          <w:szCs w:val="18"/>
-          <w:highlight w:val="white"/>
-        </w:rPr>
-      </w:pPr>
-      <w:r>
-        <w:rPr>
-          <w:rFonts w:ascii="Courier New" w:hAnsi="Courier New" w:cs="Courier New"/>
-          <w:color w:val="0000FF"/>
-          <w:sz w:val="18"/>
-          <w:szCs w:val="18"/>
-          <w:highlight w:val="white"/>
-        </w:rPr>
-        <w:t>int</w:t>
-      </w:r>
-      <w:r>
-        <w:rPr>
-          <w:rFonts w:ascii="Courier New" w:hAnsi="Courier New" w:cs="Courier New"/>
-          <w:color w:val="A31515"/>
-          <w:sz w:val="18"/>
-          <w:szCs w:val="18"/>
-          <w:highlight w:val="white"/>
-        </w:rPr>
-        <w:t xml:space="preserve"> </w:t>
-      </w:r>
+    </w:p>
+    <w:p>
+      <w:pPr>
+        <w:autoSpaceDE w:val="0"/>
+        <w:autoSpaceDN w:val="0"/>
+        <w:adjustRightInd w:val="0"/>
+        <w:rPr>
+          <w:rFonts w:ascii="Courier New" w:hAnsi="Courier New" w:cs="Courier New"/>
+          <w:color w:val="000000"/>
+          <w:sz w:val="18"/>
+          <w:szCs w:val="18"/>
+          <w:highlight w:val="white"/>
+        </w:rPr>
+      </w:pPr>
+      <w:r>
+        <w:rPr>
+          <w:rFonts w:ascii="Courier New" w:hAnsi="Courier New" w:cs="Courier New"/>
+          <w:color w:val="A31515"/>
+          <w:sz w:val="18"/>
+          <w:szCs w:val="18"/>
+          <w:highlight w:val="white"/>
+        </w:rPr>
+        <w:tab/>
+      </w:r>
+      <w:r>
+        <w:rPr>
+          <w:rFonts w:ascii="Courier New" w:hAnsi="Courier New" w:cs="Courier New"/>
+          <w:color w:val="A31515"/>
+          <w:sz w:val="18"/>
+          <w:szCs w:val="18"/>
+          <w:highlight w:val="white"/>
+        </w:rPr>
+        <w:tab/>
+      </w:r>
+      <w:proofErr w:type="spellStart"/>
       <w:r>
         <w:rPr>
           <w:rFonts w:ascii="Courier New" w:hAnsi="Courier New" w:cs="Courier New"/>
@@ -4662,260 +5505,7 @@
           <w:szCs w:val="18"/>
           <w:highlight w:val="white"/>
         </w:rPr>
-        <w:t>main</w:t>
-      </w:r>
-      <w:r>
-        <w:rPr>
-          <w:rFonts w:ascii="Courier New" w:hAnsi="Courier New" w:cs="Courier New"/>
-          <w:color w:val="000000"/>
-          <w:sz w:val="18"/>
-          <w:szCs w:val="18"/>
-          <w:highlight w:val="white"/>
-        </w:rPr>
-        <w:t>(</w:t>
-      </w:r>
-      <w:r>
-        <w:rPr>
-          <w:rFonts w:ascii="Courier New" w:hAnsi="Courier New" w:cs="Courier New"/>
-          <w:color w:val="0000FF"/>
-          <w:sz w:val="18"/>
-          <w:szCs w:val="18"/>
-          <w:highlight w:val="white"/>
-        </w:rPr>
-        <w:t>void</w:t>
-      </w:r>
-      <w:r>
-        <w:rPr>
-          <w:rFonts w:ascii="Courier New" w:hAnsi="Courier New" w:cs="Courier New"/>
-          <w:color w:val="000000"/>
-          <w:sz w:val="18"/>
-          <w:szCs w:val="18"/>
-          <w:highlight w:val="white"/>
-        </w:rPr>
-        <w:t>)</w:t>
-      </w:r>
-    </w:p>
-    <w:p>
-      <w:pPr>
-        <w:autoSpaceDE w:val="0"/>
-        <w:autoSpaceDN w:val="0"/>
-        <w:adjustRightInd w:val="0"/>
-        <w:rPr>
-          <w:rFonts w:ascii="Courier New" w:hAnsi="Courier New" w:cs="Courier New"/>
-          <w:color w:val="000000"/>
-          <w:sz w:val="18"/>
-          <w:szCs w:val="18"/>
-          <w:highlight w:val="white"/>
-        </w:rPr>
-      </w:pPr>
-      <w:r>
-        <w:rPr>
-          <w:rFonts w:ascii="Courier New" w:hAnsi="Courier New" w:cs="Courier New"/>
-          <w:color w:val="000000"/>
-          <w:sz w:val="18"/>
-          <w:szCs w:val="18"/>
-          <w:highlight w:val="white"/>
-        </w:rPr>
-        <w:t>{</w:t>
-      </w:r>
-      <w:r>
-        <w:rPr>
-          <w:rFonts w:ascii="Courier New" w:hAnsi="Courier New" w:cs="Courier New"/>
-          <w:color w:val="A31515"/>
-          <w:sz w:val="18"/>
-          <w:szCs w:val="18"/>
-          <w:highlight w:val="white"/>
-        </w:rPr>
-        <w:tab/>
-      </w:r>
-      <w:r>
-        <w:rPr>
-          <w:rFonts w:ascii="Courier New" w:hAnsi="Courier New" w:cs="Courier New"/>
-          <w:color w:val="A31515"/>
-          <w:sz w:val="18"/>
-          <w:szCs w:val="18"/>
-          <w:highlight w:val="white"/>
-        </w:rPr>
-        <w:tab/>
-      </w:r>
-      <w:r>
-        <w:rPr>
-          <w:rFonts w:ascii="Courier New" w:hAnsi="Courier New" w:cs="Courier New"/>
-          <w:color w:val="A31515"/>
-          <w:sz w:val="18"/>
-          <w:szCs w:val="18"/>
-          <w:highlight w:val="white"/>
-        </w:rPr>
-        <w:tab/>
-      </w:r>
-      <w:r>
-        <w:rPr>
-          <w:rFonts w:ascii="Courier New" w:hAnsi="Courier New" w:cs="Courier New"/>
-          <w:color w:val="A31515"/>
-          <w:sz w:val="18"/>
-          <w:szCs w:val="18"/>
-          <w:highlight w:val="white"/>
-        </w:rPr>
-        <w:tab/>
-      </w:r>
-      <w:r>
-        <w:rPr>
-          <w:rFonts w:ascii="Courier New" w:hAnsi="Courier New" w:cs="Courier New"/>
-          <w:color w:val="A31515"/>
-          <w:sz w:val="18"/>
-          <w:szCs w:val="18"/>
-          <w:highlight w:val="white"/>
-        </w:rPr>
-        <w:tab/>
-      </w:r>
-      <w:r>
-        <w:rPr>
-          <w:rFonts w:ascii="Courier New" w:hAnsi="Courier New" w:cs="Courier New"/>
-          <w:color w:val="A31515"/>
-          <w:sz w:val="18"/>
-          <w:szCs w:val="18"/>
-          <w:highlight w:val="white"/>
-        </w:rPr>
-        <w:tab/>
-      </w:r>
-    </w:p>
-    <w:p>
-      <w:pPr>
-        <w:autoSpaceDE w:val="0"/>
-        <w:autoSpaceDN w:val="0"/>
-        <w:adjustRightInd w:val="0"/>
-        <w:rPr>
-          <w:rFonts w:ascii="Courier New" w:hAnsi="Courier New" w:cs="Courier New"/>
-          <w:color w:val="000000"/>
-          <w:sz w:val="18"/>
-          <w:szCs w:val="18"/>
-          <w:highlight w:val="white"/>
-        </w:rPr>
-      </w:pPr>
-      <w:r>
-        <w:rPr>
-          <w:rFonts w:ascii="Courier New" w:hAnsi="Courier New" w:cs="Courier New"/>
-          <w:color w:val="A31515"/>
-          <w:sz w:val="18"/>
-          <w:szCs w:val="18"/>
-          <w:highlight w:val="white"/>
-        </w:rPr>
-        <w:tab/>
-      </w:r>
-      <w:r>
-        <w:rPr>
-          <w:rFonts w:ascii="Courier New" w:hAnsi="Courier New" w:cs="Courier New"/>
-          <w:color w:val="008000"/>
-          <w:sz w:val="18"/>
-          <w:szCs w:val="18"/>
-          <w:highlight w:val="white"/>
-        </w:rPr>
-        <w:t>// Declares our strings.</w:t>
-      </w:r>
-      <w:r>
-        <w:rPr>
-          <w:rFonts w:ascii="Courier New" w:hAnsi="Courier New" w:cs="Courier New"/>
-          <w:color w:val="008000"/>
-          <w:sz w:val="18"/>
-          <w:szCs w:val="18"/>
-          <w:highlight w:val="white"/>
-        </w:rPr>
-        <w:tab/>
-      </w:r>
-      <w:r>
-        <w:rPr>
-          <w:rFonts w:ascii="Courier New" w:hAnsi="Courier New" w:cs="Courier New"/>
-          <w:color w:val="008000"/>
-          <w:sz w:val="18"/>
-          <w:szCs w:val="18"/>
-          <w:highlight w:val="white"/>
-        </w:rPr>
-        <w:tab/>
-      </w:r>
-      <w:r>
-        <w:rPr>
-          <w:rFonts w:ascii="Courier New" w:hAnsi="Courier New" w:cs="Courier New"/>
-          <w:color w:val="008000"/>
-          <w:sz w:val="18"/>
-          <w:szCs w:val="18"/>
-          <w:highlight w:val="white"/>
-        </w:rPr>
-        <w:tab/>
-      </w:r>
-      <w:r>
-        <w:rPr>
-          <w:rFonts w:ascii="Courier New" w:hAnsi="Courier New" w:cs="Courier New"/>
-          <w:color w:val="008000"/>
-          <w:sz w:val="18"/>
-          <w:szCs w:val="18"/>
-          <w:highlight w:val="white"/>
-        </w:rPr>
-        <w:tab/>
-      </w:r>
-      <w:r>
-        <w:rPr>
-          <w:rFonts w:ascii="Courier New" w:hAnsi="Courier New" w:cs="Courier New"/>
-          <w:color w:val="008000"/>
-          <w:sz w:val="18"/>
-          <w:szCs w:val="18"/>
-          <w:highlight w:val="white"/>
-        </w:rPr>
-        <w:tab/>
-      </w:r>
-    </w:p>
-    <w:p>
-      <w:pPr>
-        <w:autoSpaceDE w:val="0"/>
-        <w:autoSpaceDN w:val="0"/>
-        <w:adjustRightInd w:val="0"/>
-        <w:rPr>
-          <w:rFonts w:ascii="Courier New" w:hAnsi="Courier New" w:cs="Courier New"/>
-          <w:color w:val="000000"/>
-          <w:sz w:val="18"/>
-          <w:szCs w:val="18"/>
-          <w:highlight w:val="white"/>
-        </w:rPr>
-      </w:pPr>
-      <w:r>
-        <w:rPr>
-          <w:rFonts w:ascii="Courier New" w:hAnsi="Courier New" w:cs="Courier New"/>
-          <w:color w:val="A31515"/>
-          <w:sz w:val="18"/>
-          <w:szCs w:val="18"/>
-          <w:highlight w:val="white"/>
-        </w:rPr>
-        <w:tab/>
-      </w:r>
-      <w:r>
-        <w:rPr>
-          <w:rFonts w:ascii="Courier New" w:hAnsi="Courier New" w:cs="Courier New"/>
-          <w:color w:val="0000FF"/>
-          <w:sz w:val="18"/>
-          <w:szCs w:val="18"/>
-          <w:highlight w:val="white"/>
-        </w:rPr>
-        <w:t>char</w:t>
-      </w:r>
-      <w:r>
-        <w:rPr>
-          <w:rFonts w:ascii="Courier New" w:hAnsi="Courier New" w:cs="Courier New"/>
-          <w:color w:val="A31515"/>
-          <w:sz w:val="18"/>
-          <w:szCs w:val="18"/>
-          <w:highlight w:val="white"/>
-        </w:rPr>
-        <w:t xml:space="preserve"> </w:t>
-      </w:r>
-      <w:proofErr w:type="spellStart"/>
-      <w:r>
-        <w:rPr>
-          <w:rFonts w:ascii="Courier New" w:hAnsi="Courier New" w:cs="Courier New"/>
-          <w:color w:val="000080"/>
-          <w:sz w:val="18"/>
-          <w:szCs w:val="18"/>
-          <w:highlight w:val="white"/>
-        </w:rPr>
-        <w:t>myString</w:t>
+        <w:t>sendByte</w:t>
       </w:r>
       <w:proofErr w:type="spellEnd"/>
       <w:r>
@@ -4926,718 +5516,8 @@
           <w:szCs w:val="18"/>
           <w:highlight w:val="white"/>
         </w:rPr>
-        <w:t>[]</w:t>
-      </w:r>
-      <w:r>
-        <w:rPr>
-          <w:rFonts w:ascii="Courier New" w:hAnsi="Courier New" w:cs="Courier New"/>
-          <w:color w:val="A31515"/>
-          <w:sz w:val="18"/>
-          <w:szCs w:val="18"/>
-          <w:highlight w:val="white"/>
-        </w:rPr>
-        <w:t xml:space="preserve"> </w:t>
-      </w:r>
-      <w:r>
-        <w:rPr>
-          <w:rFonts w:ascii="Courier New" w:hAnsi="Courier New" w:cs="Courier New"/>
-          <w:color w:val="000000"/>
-          <w:sz w:val="18"/>
-          <w:szCs w:val="18"/>
-          <w:highlight w:val="white"/>
-        </w:rPr>
-        <w:t>=</w:t>
-      </w:r>
-      <w:r>
-        <w:rPr>
-          <w:rFonts w:ascii="Courier New" w:hAnsi="Courier New" w:cs="Courier New"/>
-          <w:color w:val="A31515"/>
-          <w:sz w:val="18"/>
-          <w:szCs w:val="18"/>
-          <w:highlight w:val="white"/>
-        </w:rPr>
-        <w:t xml:space="preserve"> "I love CPE301</w:t>
-      </w:r>
-      <w:proofErr w:type="gramStart"/>
-      <w:r>
-        <w:rPr>
-          <w:rFonts w:ascii="Courier New" w:hAnsi="Courier New" w:cs="Courier New"/>
-          <w:color w:val="A31515"/>
-          <w:sz w:val="18"/>
-          <w:szCs w:val="18"/>
-          <w:highlight w:val="white"/>
-        </w:rPr>
-        <w:t>"</w:t>
-      </w:r>
-      <w:r>
-        <w:rPr>
-          <w:rFonts w:ascii="Courier New" w:hAnsi="Courier New" w:cs="Courier New"/>
-          <w:color w:val="000000"/>
-          <w:sz w:val="18"/>
-          <w:szCs w:val="18"/>
-          <w:highlight w:val="white"/>
-        </w:rPr>
-        <w:t>;</w:t>
-      </w:r>
-      <w:proofErr w:type="gramEnd"/>
-    </w:p>
-    <w:p>
-      <w:pPr>
-        <w:autoSpaceDE w:val="0"/>
-        <w:autoSpaceDN w:val="0"/>
-        <w:adjustRightInd w:val="0"/>
-        <w:rPr>
-          <w:rFonts w:ascii="Courier New" w:hAnsi="Courier New" w:cs="Courier New"/>
-          <w:color w:val="000000"/>
-          <w:sz w:val="18"/>
-          <w:szCs w:val="18"/>
-          <w:highlight w:val="white"/>
-        </w:rPr>
-      </w:pPr>
-      <w:r>
-        <w:rPr>
-          <w:rFonts w:ascii="Courier New" w:hAnsi="Courier New" w:cs="Courier New"/>
-          <w:color w:val="A31515"/>
-          <w:sz w:val="18"/>
-          <w:szCs w:val="18"/>
-          <w:highlight w:val="white"/>
-        </w:rPr>
-        <w:tab/>
-      </w:r>
-      <w:r>
-        <w:rPr>
-          <w:rFonts w:ascii="Courier New" w:hAnsi="Courier New" w:cs="Courier New"/>
-          <w:color w:val="0000FF"/>
-          <w:sz w:val="18"/>
-          <w:szCs w:val="18"/>
-          <w:highlight w:val="white"/>
-        </w:rPr>
-        <w:t>char</w:t>
-      </w:r>
-      <w:r>
-        <w:rPr>
-          <w:rFonts w:ascii="Courier New" w:hAnsi="Courier New" w:cs="Courier New"/>
-          <w:color w:val="A31515"/>
-          <w:sz w:val="18"/>
-          <w:szCs w:val="18"/>
-          <w:highlight w:val="white"/>
-        </w:rPr>
-        <w:t xml:space="preserve"> </w:t>
-      </w:r>
-      <w:proofErr w:type="spellStart"/>
-      <w:r>
-        <w:rPr>
-          <w:rFonts w:ascii="Courier New" w:hAnsi="Courier New" w:cs="Courier New"/>
-          <w:color w:val="000080"/>
-          <w:sz w:val="18"/>
-          <w:szCs w:val="18"/>
-          <w:highlight w:val="white"/>
-        </w:rPr>
-        <w:t>myIntString</w:t>
-      </w:r>
-      <w:proofErr w:type="spellEnd"/>
-      <w:r>
-        <w:rPr>
-          <w:rFonts w:ascii="Courier New" w:hAnsi="Courier New" w:cs="Courier New"/>
-          <w:color w:val="000000"/>
-          <w:sz w:val="18"/>
-          <w:szCs w:val="18"/>
-          <w:highlight w:val="white"/>
-        </w:rPr>
-        <w:t>[10</w:t>
-      </w:r>
-      <w:proofErr w:type="gramStart"/>
-      <w:r>
-        <w:rPr>
-          <w:rFonts w:ascii="Courier New" w:hAnsi="Courier New" w:cs="Courier New"/>
-          <w:color w:val="000000"/>
-          <w:sz w:val="18"/>
-          <w:szCs w:val="18"/>
-          <w:highlight w:val="white"/>
-        </w:rPr>
-        <w:t>];</w:t>
-      </w:r>
-      <w:proofErr w:type="gramEnd"/>
-    </w:p>
-    <w:p>
-      <w:pPr>
-        <w:autoSpaceDE w:val="0"/>
-        <w:autoSpaceDN w:val="0"/>
-        <w:adjustRightInd w:val="0"/>
-        <w:rPr>
-          <w:rFonts w:ascii="Courier New" w:hAnsi="Courier New" w:cs="Courier New"/>
-          <w:color w:val="000000"/>
-          <w:sz w:val="18"/>
-          <w:szCs w:val="18"/>
-          <w:highlight w:val="white"/>
-        </w:rPr>
-      </w:pPr>
-      <w:r>
-        <w:rPr>
-          <w:rFonts w:ascii="Courier New" w:hAnsi="Courier New" w:cs="Courier New"/>
-          <w:color w:val="A31515"/>
-          <w:sz w:val="18"/>
-          <w:szCs w:val="18"/>
-          <w:highlight w:val="white"/>
-        </w:rPr>
-        <w:tab/>
-      </w:r>
-      <w:r>
-        <w:rPr>
-          <w:rFonts w:ascii="Courier New" w:hAnsi="Courier New" w:cs="Courier New"/>
-          <w:color w:val="0000FF"/>
-          <w:sz w:val="18"/>
-          <w:szCs w:val="18"/>
-          <w:highlight w:val="white"/>
-        </w:rPr>
-        <w:t>char</w:t>
-      </w:r>
-      <w:r>
-        <w:rPr>
-          <w:rFonts w:ascii="Courier New" w:hAnsi="Courier New" w:cs="Courier New"/>
-          <w:color w:val="A31515"/>
-          <w:sz w:val="18"/>
-          <w:szCs w:val="18"/>
-          <w:highlight w:val="white"/>
-        </w:rPr>
-        <w:t xml:space="preserve"> </w:t>
-      </w:r>
-      <w:proofErr w:type="spellStart"/>
-      <w:r>
-        <w:rPr>
-          <w:rFonts w:ascii="Courier New" w:hAnsi="Courier New" w:cs="Courier New"/>
-          <w:color w:val="000080"/>
-          <w:sz w:val="18"/>
-          <w:szCs w:val="18"/>
-          <w:highlight w:val="white"/>
-        </w:rPr>
-        <w:t>myFloatString</w:t>
-      </w:r>
-      <w:proofErr w:type="spellEnd"/>
-      <w:r>
-        <w:rPr>
-          <w:rFonts w:ascii="Courier New" w:hAnsi="Courier New" w:cs="Courier New"/>
-          <w:color w:val="000000"/>
-          <w:sz w:val="18"/>
-          <w:szCs w:val="18"/>
-          <w:highlight w:val="white"/>
-        </w:rPr>
-        <w:t>[10</w:t>
-      </w:r>
-      <w:proofErr w:type="gramStart"/>
-      <w:r>
-        <w:rPr>
-          <w:rFonts w:ascii="Courier New" w:hAnsi="Courier New" w:cs="Courier New"/>
-          <w:color w:val="000000"/>
-          <w:sz w:val="18"/>
-          <w:szCs w:val="18"/>
-          <w:highlight w:val="white"/>
-        </w:rPr>
-        <w:t>];</w:t>
-      </w:r>
-      <w:proofErr w:type="gramEnd"/>
-    </w:p>
-    <w:p>
-      <w:pPr>
-        <w:autoSpaceDE w:val="0"/>
-        <w:autoSpaceDN w:val="0"/>
-        <w:adjustRightInd w:val="0"/>
-        <w:rPr>
-          <w:rFonts w:ascii="Courier New" w:hAnsi="Courier New" w:cs="Courier New"/>
-          <w:color w:val="000000"/>
-          <w:sz w:val="18"/>
-          <w:szCs w:val="18"/>
-          <w:highlight w:val="white"/>
-        </w:rPr>
-      </w:pPr>
-    </w:p>
-    <w:p>
-      <w:pPr>
-        <w:autoSpaceDE w:val="0"/>
-        <w:autoSpaceDN w:val="0"/>
-        <w:adjustRightInd w:val="0"/>
-        <w:rPr>
-          <w:rFonts w:ascii="Courier New" w:hAnsi="Courier New" w:cs="Courier New"/>
-          <w:color w:val="000000"/>
-          <w:sz w:val="18"/>
-          <w:szCs w:val="18"/>
-          <w:highlight w:val="white"/>
-        </w:rPr>
-      </w:pPr>
-      <w:r>
-        <w:rPr>
-          <w:rFonts w:ascii="Courier New" w:hAnsi="Courier New" w:cs="Courier New"/>
-          <w:color w:val="A31515"/>
-          <w:sz w:val="18"/>
-          <w:szCs w:val="18"/>
-          <w:highlight w:val="white"/>
-        </w:rPr>
-        <w:tab/>
-      </w:r>
-      <w:proofErr w:type="spellStart"/>
-      <w:r>
-        <w:rPr>
-          <w:rFonts w:ascii="Courier New" w:hAnsi="Courier New" w:cs="Courier New"/>
-          <w:color w:val="880000"/>
-          <w:sz w:val="18"/>
-          <w:szCs w:val="18"/>
-          <w:highlight w:val="white"/>
-        </w:rPr>
-        <w:t>enableTransmit</w:t>
-      </w:r>
-      <w:proofErr w:type="spellEnd"/>
-      <w:r>
-        <w:rPr>
-          <w:rFonts w:ascii="Courier New" w:hAnsi="Courier New" w:cs="Courier New"/>
-          <w:color w:val="000000"/>
-          <w:sz w:val="18"/>
-          <w:szCs w:val="18"/>
-          <w:highlight w:val="white"/>
-        </w:rPr>
-        <w:t>();</w:t>
-      </w:r>
-      <w:r>
-        <w:rPr>
-          <w:rFonts w:ascii="Courier New" w:hAnsi="Courier New" w:cs="Courier New"/>
-          <w:color w:val="A31515"/>
-          <w:sz w:val="18"/>
-          <w:szCs w:val="18"/>
-          <w:highlight w:val="white"/>
-        </w:rPr>
-        <w:tab/>
-      </w:r>
-      <w:r>
-        <w:rPr>
-          <w:rFonts w:ascii="Courier New" w:hAnsi="Courier New" w:cs="Courier New"/>
-          <w:color w:val="A31515"/>
-          <w:sz w:val="18"/>
-          <w:szCs w:val="18"/>
-          <w:highlight w:val="white"/>
-        </w:rPr>
-        <w:tab/>
-      </w:r>
-      <w:r>
-        <w:rPr>
-          <w:rFonts w:ascii="Courier New" w:hAnsi="Courier New" w:cs="Courier New"/>
-          <w:color w:val="A31515"/>
-          <w:sz w:val="18"/>
-          <w:szCs w:val="18"/>
-          <w:highlight w:val="white"/>
-        </w:rPr>
-        <w:tab/>
-      </w:r>
-      <w:r>
-        <w:rPr>
-          <w:rFonts w:ascii="Courier New" w:hAnsi="Courier New" w:cs="Courier New"/>
-          <w:color w:val="A31515"/>
-          <w:sz w:val="18"/>
-          <w:szCs w:val="18"/>
-          <w:highlight w:val="white"/>
-        </w:rPr>
-        <w:tab/>
-      </w:r>
-      <w:r>
-        <w:rPr>
-          <w:rFonts w:ascii="Courier New" w:hAnsi="Courier New" w:cs="Courier New"/>
-          <w:color w:val="A31515"/>
-          <w:sz w:val="18"/>
-          <w:szCs w:val="18"/>
-          <w:highlight w:val="white"/>
-        </w:rPr>
-        <w:tab/>
-      </w:r>
-      <w:r>
-        <w:rPr>
-          <w:rFonts w:ascii="Courier New" w:hAnsi="Courier New" w:cs="Courier New"/>
-          <w:color w:val="A31515"/>
-          <w:sz w:val="18"/>
-          <w:szCs w:val="18"/>
-          <w:highlight w:val="white"/>
-        </w:rPr>
-        <w:tab/>
-      </w:r>
-      <w:r>
-        <w:rPr>
-          <w:rFonts w:ascii="Courier New" w:hAnsi="Courier New" w:cs="Courier New"/>
-          <w:color w:val="A31515"/>
-          <w:sz w:val="18"/>
-          <w:szCs w:val="18"/>
-          <w:highlight w:val="white"/>
-        </w:rPr>
-        <w:tab/>
-      </w:r>
-      <w:r>
-        <w:rPr>
-          <w:rFonts w:ascii="Courier New" w:hAnsi="Courier New" w:cs="Courier New"/>
-          <w:color w:val="008000"/>
-          <w:sz w:val="18"/>
-          <w:szCs w:val="18"/>
-          <w:highlight w:val="white"/>
-        </w:rPr>
-        <w:t>// Enables TX0.</w:t>
-      </w:r>
-    </w:p>
-    <w:p>
-      <w:pPr>
-        <w:autoSpaceDE w:val="0"/>
-        <w:autoSpaceDN w:val="0"/>
-        <w:adjustRightInd w:val="0"/>
-        <w:rPr>
-          <w:rFonts w:ascii="Courier New" w:hAnsi="Courier New" w:cs="Courier New"/>
-          <w:color w:val="000000"/>
-          <w:sz w:val="18"/>
-          <w:szCs w:val="18"/>
-          <w:highlight w:val="white"/>
-        </w:rPr>
-      </w:pPr>
-      <w:r>
-        <w:rPr>
-          <w:rFonts w:ascii="Courier New" w:hAnsi="Courier New" w:cs="Courier New"/>
-          <w:color w:val="A31515"/>
-          <w:sz w:val="18"/>
-          <w:szCs w:val="18"/>
-          <w:highlight w:val="white"/>
-        </w:rPr>
-        <w:tab/>
-      </w:r>
-      <w:proofErr w:type="spellStart"/>
-      <w:r>
-        <w:rPr>
-          <w:rFonts w:ascii="Courier New" w:hAnsi="Courier New" w:cs="Courier New"/>
-          <w:color w:val="880000"/>
-          <w:sz w:val="18"/>
-          <w:szCs w:val="18"/>
-          <w:highlight w:val="white"/>
-        </w:rPr>
-        <w:t>enableRandomTimer</w:t>
-      </w:r>
-      <w:proofErr w:type="spellEnd"/>
-      <w:r>
-        <w:rPr>
-          <w:rFonts w:ascii="Courier New" w:hAnsi="Courier New" w:cs="Courier New"/>
-          <w:color w:val="000000"/>
-          <w:sz w:val="18"/>
-          <w:szCs w:val="18"/>
-          <w:highlight w:val="white"/>
-        </w:rPr>
-        <w:t>(</w:t>
-      </w:r>
-      <w:proofErr w:type="gramStart"/>
-      <w:r>
-        <w:rPr>
-          <w:rFonts w:ascii="Courier New" w:hAnsi="Courier New" w:cs="Courier New"/>
-          <w:color w:val="000000"/>
-          <w:sz w:val="18"/>
-          <w:szCs w:val="18"/>
-          <w:highlight w:val="white"/>
-        </w:rPr>
-        <w:t>);</w:t>
-      </w:r>
-      <w:proofErr w:type="gramEnd"/>
-    </w:p>
-    <w:p>
-      <w:pPr>
-        <w:autoSpaceDE w:val="0"/>
-        <w:autoSpaceDN w:val="0"/>
-        <w:adjustRightInd w:val="0"/>
-        <w:rPr>
-          <w:rFonts w:ascii="Courier New" w:hAnsi="Courier New" w:cs="Courier New"/>
-          <w:color w:val="000000"/>
-          <w:sz w:val="18"/>
-          <w:szCs w:val="18"/>
-          <w:highlight w:val="white"/>
-        </w:rPr>
-      </w:pPr>
-    </w:p>
-    <w:p>
-      <w:pPr>
-        <w:autoSpaceDE w:val="0"/>
-        <w:autoSpaceDN w:val="0"/>
-        <w:adjustRightInd w:val="0"/>
-        <w:rPr>
-          <w:rFonts w:ascii="Courier New" w:hAnsi="Courier New" w:cs="Courier New"/>
-          <w:color w:val="000000"/>
-          <w:sz w:val="18"/>
-          <w:szCs w:val="18"/>
-          <w:highlight w:val="white"/>
-        </w:rPr>
-      </w:pPr>
-      <w:r>
-        <w:rPr>
-          <w:rFonts w:ascii="Courier New" w:hAnsi="Courier New" w:cs="Courier New"/>
-          <w:color w:val="A31515"/>
-          <w:sz w:val="18"/>
-          <w:szCs w:val="18"/>
-          <w:highlight w:val="white"/>
-        </w:rPr>
-        <w:t xml:space="preserve">    </w:t>
-      </w:r>
-      <w:r>
-        <w:rPr>
-          <w:rFonts w:ascii="Courier New" w:hAnsi="Courier New" w:cs="Courier New"/>
-          <w:color w:val="0000FF"/>
-          <w:sz w:val="18"/>
-          <w:szCs w:val="18"/>
-          <w:highlight w:val="white"/>
-        </w:rPr>
-        <w:t>while</w:t>
-      </w:r>
-      <w:r>
-        <w:rPr>
-          <w:rFonts w:ascii="Courier New" w:hAnsi="Courier New" w:cs="Courier New"/>
-          <w:color w:val="A31515"/>
-          <w:sz w:val="18"/>
-          <w:szCs w:val="18"/>
-          <w:highlight w:val="white"/>
-        </w:rPr>
-        <w:t xml:space="preserve"> </w:t>
-      </w:r>
-      <w:r>
-        <w:rPr>
-          <w:rFonts w:ascii="Courier New" w:hAnsi="Courier New" w:cs="Courier New"/>
-          <w:color w:val="000000"/>
-          <w:sz w:val="18"/>
-          <w:szCs w:val="18"/>
-          <w:highlight w:val="white"/>
-        </w:rPr>
-        <w:t>(1)</w:t>
-      </w:r>
-      <w:r>
-        <w:rPr>
-          <w:rFonts w:ascii="Courier New" w:hAnsi="Courier New" w:cs="Courier New"/>
-          <w:color w:val="A31515"/>
-          <w:sz w:val="18"/>
-          <w:szCs w:val="18"/>
-          <w:highlight w:val="white"/>
-        </w:rPr>
-        <w:t xml:space="preserve"> </w:t>
-      </w:r>
-    </w:p>
-    <w:p>
-      <w:pPr>
-        <w:autoSpaceDE w:val="0"/>
-        <w:autoSpaceDN w:val="0"/>
-        <w:adjustRightInd w:val="0"/>
-        <w:rPr>
-          <w:rFonts w:ascii="Courier New" w:hAnsi="Courier New" w:cs="Courier New"/>
-          <w:color w:val="000000"/>
-          <w:sz w:val="18"/>
-          <w:szCs w:val="18"/>
-          <w:highlight w:val="white"/>
-        </w:rPr>
-      </w:pPr>
-      <w:r>
-        <w:rPr>
-          <w:rFonts w:ascii="Courier New" w:hAnsi="Courier New" w:cs="Courier New"/>
-          <w:color w:val="A31515"/>
-          <w:sz w:val="18"/>
-          <w:szCs w:val="18"/>
-          <w:highlight w:val="white"/>
-        </w:rPr>
-        <w:t xml:space="preserve">    </w:t>
-      </w:r>
-      <w:r>
-        <w:rPr>
-          <w:rFonts w:ascii="Courier New" w:hAnsi="Courier New" w:cs="Courier New"/>
-          <w:color w:val="000000"/>
-          <w:sz w:val="18"/>
-          <w:szCs w:val="18"/>
-          <w:highlight w:val="white"/>
-        </w:rPr>
-        <w:t>{</w:t>
-      </w:r>
-    </w:p>
-    <w:p>
-      <w:pPr>
-        <w:autoSpaceDE w:val="0"/>
-        <w:autoSpaceDN w:val="0"/>
-        <w:adjustRightInd w:val="0"/>
-        <w:rPr>
-          <w:rFonts w:ascii="Courier New" w:hAnsi="Courier New" w:cs="Courier New"/>
-          <w:color w:val="000000"/>
-          <w:sz w:val="18"/>
-          <w:szCs w:val="18"/>
-          <w:highlight w:val="white"/>
-        </w:rPr>
-      </w:pPr>
-      <w:r>
-        <w:rPr>
-          <w:rFonts w:ascii="Courier New" w:hAnsi="Courier New" w:cs="Courier New"/>
-          <w:color w:val="A31515"/>
-          <w:sz w:val="18"/>
-          <w:szCs w:val="18"/>
-          <w:highlight w:val="white"/>
-        </w:rPr>
-        <w:tab/>
-      </w:r>
-      <w:r>
-        <w:rPr>
-          <w:rFonts w:ascii="Courier New" w:hAnsi="Courier New" w:cs="Courier New"/>
-          <w:color w:val="A31515"/>
-          <w:sz w:val="18"/>
-          <w:szCs w:val="18"/>
-          <w:highlight w:val="white"/>
-        </w:rPr>
-        <w:tab/>
-      </w:r>
-      <w:r>
-        <w:rPr>
-          <w:rFonts w:ascii="Courier New" w:hAnsi="Courier New" w:cs="Courier New"/>
-          <w:color w:val="008000"/>
-          <w:sz w:val="18"/>
-          <w:szCs w:val="18"/>
-          <w:highlight w:val="white"/>
-        </w:rPr>
-        <w:t>// Sends the string.</w:t>
-      </w:r>
-    </w:p>
-    <w:p>
-      <w:pPr>
-        <w:autoSpaceDE w:val="0"/>
-        <w:autoSpaceDN w:val="0"/>
-        <w:adjustRightInd w:val="0"/>
-        <w:rPr>
-          <w:rFonts w:ascii="Courier New" w:hAnsi="Courier New" w:cs="Courier New"/>
-          <w:color w:val="000000"/>
-          <w:sz w:val="18"/>
-          <w:szCs w:val="18"/>
-          <w:highlight w:val="white"/>
-        </w:rPr>
-      </w:pPr>
-      <w:r>
-        <w:rPr>
-          <w:rFonts w:ascii="Courier New" w:hAnsi="Courier New" w:cs="Courier New"/>
-          <w:color w:val="A31515"/>
-          <w:sz w:val="18"/>
-          <w:szCs w:val="18"/>
-          <w:highlight w:val="white"/>
-        </w:rPr>
-        <w:tab/>
-      </w:r>
-      <w:r>
-        <w:rPr>
-          <w:rFonts w:ascii="Courier New" w:hAnsi="Courier New" w:cs="Courier New"/>
-          <w:color w:val="A31515"/>
-          <w:sz w:val="18"/>
-          <w:szCs w:val="18"/>
-          <w:highlight w:val="white"/>
-        </w:rPr>
-        <w:tab/>
-      </w:r>
-      <w:proofErr w:type="spellStart"/>
-      <w:r>
-        <w:rPr>
-          <w:rFonts w:ascii="Courier New" w:hAnsi="Courier New" w:cs="Courier New"/>
-          <w:color w:val="880000"/>
-          <w:sz w:val="18"/>
-          <w:szCs w:val="18"/>
-          <w:highlight w:val="white"/>
-        </w:rPr>
-        <w:t>sendString</w:t>
-      </w:r>
-      <w:proofErr w:type="spellEnd"/>
-      <w:r>
-        <w:rPr>
-          <w:rFonts w:ascii="Courier New" w:hAnsi="Courier New" w:cs="Courier New"/>
-          <w:color w:val="000000"/>
-          <w:sz w:val="18"/>
-          <w:szCs w:val="18"/>
-          <w:highlight w:val="white"/>
-        </w:rPr>
-        <w:t>(</w:t>
-      </w:r>
-      <w:proofErr w:type="spellStart"/>
-      <w:r>
-        <w:rPr>
-          <w:rFonts w:ascii="Courier New" w:hAnsi="Courier New" w:cs="Courier New"/>
-          <w:color w:val="000080"/>
-          <w:sz w:val="18"/>
-          <w:szCs w:val="18"/>
-          <w:highlight w:val="white"/>
-        </w:rPr>
-        <w:t>myString</w:t>
-      </w:r>
-      <w:proofErr w:type="spellEnd"/>
-      <w:proofErr w:type="gramStart"/>
-      <w:r>
-        <w:rPr>
-          <w:rFonts w:ascii="Courier New" w:hAnsi="Courier New" w:cs="Courier New"/>
-          <w:color w:val="000000"/>
-          <w:sz w:val="18"/>
-          <w:szCs w:val="18"/>
-          <w:highlight w:val="white"/>
-        </w:rPr>
-        <w:t>);</w:t>
-      </w:r>
-      <w:proofErr w:type="gramEnd"/>
-    </w:p>
-    <w:p>
-      <w:pPr>
-        <w:autoSpaceDE w:val="0"/>
-        <w:autoSpaceDN w:val="0"/>
-        <w:adjustRightInd w:val="0"/>
-        <w:rPr>
-          <w:rFonts w:ascii="Courier New" w:hAnsi="Courier New" w:cs="Courier New"/>
-          <w:color w:val="000000"/>
-          <w:sz w:val="18"/>
-          <w:szCs w:val="18"/>
-          <w:highlight w:val="white"/>
-        </w:rPr>
-      </w:pPr>
-      <w:r>
-        <w:rPr>
-          <w:rFonts w:ascii="Courier New" w:hAnsi="Courier New" w:cs="Courier New"/>
-          <w:color w:val="A31515"/>
-          <w:sz w:val="18"/>
-          <w:szCs w:val="18"/>
-          <w:highlight w:val="white"/>
-        </w:rPr>
-        <w:tab/>
-      </w:r>
-      <w:r>
-        <w:rPr>
-          <w:rFonts w:ascii="Courier New" w:hAnsi="Courier New" w:cs="Courier New"/>
-          <w:color w:val="A31515"/>
-          <w:sz w:val="18"/>
-          <w:szCs w:val="18"/>
-          <w:highlight w:val="white"/>
-        </w:rPr>
-        <w:tab/>
-      </w:r>
-      <w:proofErr w:type="spellStart"/>
-      <w:r>
-        <w:rPr>
-          <w:rFonts w:ascii="Courier New" w:hAnsi="Courier New" w:cs="Courier New"/>
-          <w:color w:val="880000"/>
-          <w:sz w:val="18"/>
-          <w:szCs w:val="18"/>
-          <w:highlight w:val="white"/>
-        </w:rPr>
-        <w:t>sendByte</w:t>
-      </w:r>
-      <w:proofErr w:type="spellEnd"/>
-      <w:r>
-        <w:rPr>
-          <w:rFonts w:ascii="Courier New" w:hAnsi="Courier New" w:cs="Courier New"/>
-          <w:color w:val="000000"/>
-          <w:sz w:val="18"/>
-          <w:szCs w:val="18"/>
-          <w:highlight w:val="white"/>
-        </w:rPr>
-        <w:t>(' '</w:t>
-      </w:r>
-      <w:proofErr w:type="gramStart"/>
-      <w:r>
-        <w:rPr>
-          <w:rFonts w:ascii="Courier New" w:hAnsi="Courier New" w:cs="Courier New"/>
-          <w:color w:val="000000"/>
-          <w:sz w:val="18"/>
-          <w:szCs w:val="18"/>
-          <w:highlight w:val="white"/>
-        </w:rPr>
-        <w:t>);</w:t>
-      </w:r>
-      <w:proofErr w:type="gramEnd"/>
+        <w:t>(' ');</w:t>
+      </w:r>
     </w:p>
     <w:p>
       <w:pPr>
@@ -5814,20 +5694,8 @@
           <w:szCs w:val="18"/>
           <w:highlight w:val="white"/>
         </w:rPr>
-        <w:t>(</w:t>
-      </w:r>
-      <w:proofErr w:type="gramStart"/>
-      <w:r>
-        <w:rPr>
-          <w:rFonts w:ascii="Courier New" w:hAnsi="Courier New" w:cs="Courier New"/>
-          <w:color w:val="000000"/>
-          <w:sz w:val="18"/>
-          <w:szCs w:val="18"/>
-          <w:highlight w:val="white"/>
-        </w:rPr>
-        <w:t>);</w:t>
-      </w:r>
-      <w:proofErr w:type="gramEnd"/>
+        <w:t>();</w:t>
+      </w:r>
     </w:p>
     <w:p>
       <w:pPr>
@@ -5970,7 +5838,6 @@
         <w:t>myInt</w:t>
       </w:r>
       <w:proofErr w:type="spellEnd"/>
-      <w:proofErr w:type="gramStart"/>
       <w:r>
         <w:rPr>
           <w:rFonts w:ascii="Courier New" w:hAnsi="Courier New" w:cs="Courier New"/>
@@ -5981,7 +5848,6 @@
         </w:rPr>
         <w:t>);</w:t>
       </w:r>
-      <w:proofErr w:type="gramEnd"/>
     </w:p>
     <w:p>
       <w:pPr>
@@ -6050,7 +5916,6 @@
         <w:t>myIntString</w:t>
       </w:r>
       <w:proofErr w:type="spellEnd"/>
-      <w:proofErr w:type="gramStart"/>
       <w:r>
         <w:rPr>
           <w:rFonts w:ascii="Courier New" w:hAnsi="Courier New" w:cs="Courier New"/>
@@ -6061,7 +5926,6 @@
         </w:rPr>
         <w:t>);</w:t>
       </w:r>
-      <w:proofErr w:type="gramEnd"/>
     </w:p>
     <w:p>
       <w:pPr>
@@ -6116,20 +5980,8 @@
           <w:szCs w:val="18"/>
           <w:highlight w:val="white"/>
         </w:rPr>
-        <w:t>(' '</w:t>
-      </w:r>
-      <w:proofErr w:type="gramStart"/>
-      <w:r>
-        <w:rPr>
-          <w:rFonts w:ascii="Courier New" w:hAnsi="Courier New" w:cs="Courier New"/>
-          <w:color w:val="000000"/>
-          <w:sz w:val="18"/>
-          <w:szCs w:val="18"/>
-          <w:highlight w:val="white"/>
-        </w:rPr>
-        <w:t>);</w:t>
-      </w:r>
-      <w:proofErr w:type="gramEnd"/>
+        <w:t>(' ');</w:t>
+      </w:r>
     </w:p>
     <w:p>
       <w:pPr>
@@ -6324,20 +6176,8 @@
           <w:szCs w:val="18"/>
           <w:highlight w:val="white"/>
         </w:rPr>
-        <w:t>(</w:t>
-      </w:r>
-      <w:proofErr w:type="gramStart"/>
-      <w:r>
-        <w:rPr>
-          <w:rFonts w:ascii="Courier New" w:hAnsi="Courier New" w:cs="Courier New"/>
-          <w:color w:val="000000"/>
-          <w:sz w:val="18"/>
-          <w:szCs w:val="18"/>
-          <w:highlight w:val="white"/>
-        </w:rPr>
-        <w:t>);</w:t>
-      </w:r>
-      <w:proofErr w:type="gramEnd"/>
+        <w:t>();</w:t>
+      </w:r>
     </w:p>
     <w:p>
       <w:pPr>
@@ -6480,7 +6320,6 @@
         <w:t>myFloat</w:t>
       </w:r>
       <w:proofErr w:type="spellEnd"/>
-      <w:proofErr w:type="gramStart"/>
       <w:r>
         <w:rPr>
           <w:rFonts w:ascii="Courier New" w:hAnsi="Courier New" w:cs="Courier New"/>
@@ -6491,7 +6330,6 @@
         </w:rPr>
         <w:t>);</w:t>
       </w:r>
-      <w:proofErr w:type="gramEnd"/>
     </w:p>
     <w:p>
       <w:pPr>
@@ -6560,7 +6398,6 @@
         <w:t>myFloatString</w:t>
       </w:r>
       <w:proofErr w:type="spellEnd"/>
-      <w:proofErr w:type="gramStart"/>
       <w:r>
         <w:rPr>
           <w:rFonts w:ascii="Courier New" w:hAnsi="Courier New" w:cs="Courier New"/>
@@ -6571,7 +6408,6 @@
         </w:rPr>
         <w:t>);</w:t>
       </w:r>
-      <w:proofErr w:type="gramEnd"/>
     </w:p>
     <w:p>
       <w:pPr>
@@ -6626,20 +6462,8 @@
           <w:szCs w:val="18"/>
           <w:highlight w:val="white"/>
         </w:rPr>
-        <w:t>(' '</w:t>
-      </w:r>
-      <w:proofErr w:type="gramStart"/>
-      <w:r>
-        <w:rPr>
-          <w:rFonts w:ascii="Courier New" w:hAnsi="Courier New" w:cs="Courier New"/>
-          <w:color w:val="000000"/>
-          <w:sz w:val="18"/>
-          <w:szCs w:val="18"/>
-          <w:highlight w:val="white"/>
-        </w:rPr>
-        <w:t>);</w:t>
-      </w:r>
-      <w:proofErr w:type="gramEnd"/>
+        <w:t>(' ');</w:t>
+      </w:r>
     </w:p>
     <w:p>
       <w:pPr>
@@ -6728,20 +6552,8 @@
           <w:szCs w:val="18"/>
           <w:highlight w:val="white"/>
         </w:rPr>
-        <w:t>('\r'</w:t>
-      </w:r>
-      <w:proofErr w:type="gramStart"/>
-      <w:r>
-        <w:rPr>
-          <w:rFonts w:ascii="Courier New" w:hAnsi="Courier New" w:cs="Courier New"/>
-          <w:color w:val="000000"/>
-          <w:sz w:val="18"/>
-          <w:szCs w:val="18"/>
-          <w:highlight w:val="white"/>
-        </w:rPr>
-        <w:t>);</w:t>
-      </w:r>
-      <w:proofErr w:type="gramEnd"/>
+        <w:t>('\r');</w:t>
+      </w:r>
     </w:p>
     <w:p>
       <w:pPr>
@@ -7012,20 +6824,8 @@
           <w:szCs w:val="18"/>
           <w:highlight w:val="white"/>
         </w:rPr>
-        <w:t>(1000</w:t>
-      </w:r>
-      <w:proofErr w:type="gramStart"/>
-      <w:r>
-        <w:rPr>
-          <w:rFonts w:ascii="Courier New" w:hAnsi="Courier New" w:cs="Courier New"/>
-          <w:color w:val="000000"/>
-          <w:sz w:val="18"/>
-          <w:szCs w:val="18"/>
-          <w:highlight w:val="white"/>
-        </w:rPr>
-        <w:t>);</w:t>
-      </w:r>
-      <w:proofErr w:type="gramEnd"/>
+        <w:t>(1000);</w:t>
+      </w:r>
       <w:r>
         <w:rPr>
           <w:rFonts w:ascii="Courier New" w:hAnsi="Courier New" w:cs="Courier New"/>
@@ -7861,18 +7661,7 @@
           <w:szCs w:val="18"/>
           <w:highlight w:val="white"/>
         </w:rPr>
-        <w:t xml:space="preserve"> "I love CPE301</w:t>
-      </w:r>
-      <w:proofErr w:type="gramStart"/>
-      <w:r>
-        <w:rPr>
-          <w:rFonts w:ascii="Courier New" w:hAnsi="Courier New" w:cs="Courier New"/>
-          <w:color w:val="A31515"/>
-          <w:sz w:val="18"/>
-          <w:szCs w:val="18"/>
-          <w:highlight w:val="white"/>
-        </w:rPr>
-        <w:t>"</w:t>
+        <w:t xml:space="preserve"> "I love CPE301"</w:t>
       </w:r>
       <w:r>
         <w:rPr>
@@ -7884,7 +7673,6 @@
         </w:rPr>
         <w:t>;</w:t>
       </w:r>
-      <w:proofErr w:type="gramEnd"/>
     </w:p>
     <w:p>
       <w:pPr>
@@ -7959,20 +7747,8 @@
           <w:szCs w:val="18"/>
           <w:highlight w:val="white"/>
         </w:rPr>
-        <w:t>[10</w:t>
-      </w:r>
-      <w:proofErr w:type="gramStart"/>
-      <w:r>
-        <w:rPr>
-          <w:rFonts w:ascii="Courier New" w:hAnsi="Courier New" w:cs="Courier New"/>
-          <w:color w:val="000000"/>
-          <w:sz w:val="18"/>
-          <w:szCs w:val="18"/>
-          <w:highlight w:val="white"/>
-        </w:rPr>
-        <w:t>];</w:t>
-      </w:r>
-      <w:proofErr w:type="gramEnd"/>
+        <w:t>[10];</w:t>
+      </w:r>
     </w:p>
     <w:p>
       <w:pPr>
@@ -8047,20 +7823,8 @@
           <w:szCs w:val="18"/>
           <w:highlight w:val="white"/>
         </w:rPr>
-        <w:t>[10</w:t>
-      </w:r>
-      <w:proofErr w:type="gramStart"/>
-      <w:r>
-        <w:rPr>
-          <w:rFonts w:ascii="Courier New" w:hAnsi="Courier New" w:cs="Courier New"/>
-          <w:color w:val="000000"/>
-          <w:sz w:val="18"/>
-          <w:szCs w:val="18"/>
-          <w:highlight w:val="white"/>
-        </w:rPr>
-        <w:t>];</w:t>
-      </w:r>
-      <w:proofErr w:type="gramEnd"/>
+        <w:t>[10];</w:t>
+      </w:r>
     </w:p>
     <w:p>
       <w:pPr>
@@ -8281,9 +8045,42 @@
           <w:szCs w:val="18"/>
           <w:highlight w:val="white"/>
         </w:rPr>
-        <w:t>cycles_</w:t>
-      </w:r>
-      <w:proofErr w:type="gramStart"/>
+        <w:t>cycles_1s</w:t>
+      </w:r>
+      <w:r>
+        <w:rPr>
+          <w:rFonts w:ascii="Courier New" w:hAnsi="Courier New" w:cs="Courier New"/>
+          <w:color w:val="000000"/>
+          <w:sz w:val="18"/>
+          <w:szCs w:val="18"/>
+          <w:highlight w:val="white"/>
+        </w:rPr>
+        <w:t>;</w:t>
+      </w:r>
+    </w:p>
+    <w:p>
+      <w:pPr>
+        <w:autoSpaceDE w:val="0"/>
+        <w:autoSpaceDN w:val="0"/>
+        <w:adjustRightInd w:val="0"/>
+        <w:rPr>
+          <w:rFonts w:ascii="Courier New" w:hAnsi="Courier New" w:cs="Courier New"/>
+          <w:color w:val="000000"/>
+          <w:sz w:val="18"/>
+          <w:szCs w:val="18"/>
+          <w:highlight w:val="white"/>
+        </w:rPr>
+      </w:pPr>
+      <w:r>
+        <w:rPr>
+          <w:rFonts w:ascii="Courier New" w:hAnsi="Courier New" w:cs="Courier New"/>
+          <w:color w:val="A31515"/>
+          <w:sz w:val="18"/>
+          <w:szCs w:val="18"/>
+          <w:highlight w:val="white"/>
+        </w:rPr>
+        <w:tab/>
+      </w:r>
       <w:r>
         <w:rPr>
           <w:rFonts w:ascii="Courier New" w:hAnsi="Courier New" w:cs="Courier New"/>
@@ -8292,19 +8089,78 @@
           <w:szCs w:val="18"/>
           <w:highlight w:val="white"/>
         </w:rPr>
-        <w:t>1s</w:t>
-      </w:r>
-      <w:r>
-        <w:rPr>
-          <w:rFonts w:ascii="Courier New" w:hAnsi="Courier New" w:cs="Courier New"/>
-          <w:color w:val="000000"/>
-          <w:sz w:val="18"/>
-          <w:szCs w:val="18"/>
-          <w:highlight w:val="white"/>
-        </w:rPr>
-        <w:t>;</w:t>
-      </w:r>
-      <w:proofErr w:type="gramEnd"/>
+        <w:t>TCCR1A</w:t>
+      </w:r>
+      <w:r>
+        <w:rPr>
+          <w:rFonts w:ascii="Courier New" w:hAnsi="Courier New" w:cs="Courier New"/>
+          <w:color w:val="A31515"/>
+          <w:sz w:val="18"/>
+          <w:szCs w:val="18"/>
+          <w:highlight w:val="white"/>
+        </w:rPr>
+        <w:t xml:space="preserve"> </w:t>
+      </w:r>
+      <w:r>
+        <w:rPr>
+          <w:rFonts w:ascii="Courier New" w:hAnsi="Courier New" w:cs="Courier New"/>
+          <w:color w:val="000000"/>
+          <w:sz w:val="18"/>
+          <w:szCs w:val="18"/>
+          <w:highlight w:val="white"/>
+        </w:rPr>
+        <w:t>=</w:t>
+      </w:r>
+      <w:r>
+        <w:rPr>
+          <w:rFonts w:ascii="Courier New" w:hAnsi="Courier New" w:cs="Courier New"/>
+          <w:color w:val="A31515"/>
+          <w:sz w:val="18"/>
+          <w:szCs w:val="18"/>
+          <w:highlight w:val="white"/>
+        </w:rPr>
+        <w:t xml:space="preserve"> </w:t>
+      </w:r>
+      <w:r>
+        <w:rPr>
+          <w:rFonts w:ascii="Courier New" w:hAnsi="Courier New" w:cs="Courier New"/>
+          <w:color w:val="000000"/>
+          <w:sz w:val="18"/>
+          <w:szCs w:val="18"/>
+          <w:highlight w:val="white"/>
+        </w:rPr>
+        <w:t>0b00000000;</w:t>
+      </w:r>
+      <w:r>
+        <w:rPr>
+          <w:rFonts w:ascii="Courier New" w:hAnsi="Courier New" w:cs="Courier New"/>
+          <w:color w:val="A31515"/>
+          <w:sz w:val="18"/>
+          <w:szCs w:val="18"/>
+          <w:highlight w:val="white"/>
+        </w:rPr>
+        <w:tab/>
+      </w:r>
+      <w:r>
+        <w:rPr>
+          <w:rFonts w:ascii="Courier New" w:hAnsi="Courier New" w:cs="Courier New"/>
+          <w:color w:val="A31515"/>
+          <w:sz w:val="18"/>
+          <w:szCs w:val="18"/>
+          <w:highlight w:val="white"/>
+        </w:rPr>
+        <w:tab/>
+      </w:r>
+      <w:r>
+        <w:rPr>
+          <w:rFonts w:ascii="Courier New" w:hAnsi="Courier New" w:cs="Courier New"/>
+          <w:color w:val="008000"/>
+          <w:sz w:val="18"/>
+          <w:szCs w:val="18"/>
+          <w:highlight w:val="white"/>
+        </w:rPr>
+        <w:t>// Sets timer1 to be in CTC mode with 1024 pre-scaler.</w:t>
+      </w:r>
     </w:p>
     <w:p>
       <w:pPr>
@@ -8337,7 +8193,7 @@
           <w:szCs w:val="18"/>
           <w:highlight w:val="white"/>
         </w:rPr>
-        <w:t>TCCR1A</w:t>
+        <w:t>TCCR1B</w:t>
       </w:r>
       <w:r>
         <w:rPr>
@@ -8377,18 +8233,46 @@
           <w:szCs w:val="18"/>
           <w:highlight w:val="white"/>
         </w:rPr>
-        <w:t>0b00000000;</w:t>
-      </w:r>
-      <w:r>
-        <w:rPr>
-          <w:rFonts w:ascii="Courier New" w:hAnsi="Courier New" w:cs="Courier New"/>
-          <w:color w:val="A31515"/>
-          <w:sz w:val="18"/>
-          <w:szCs w:val="18"/>
-          <w:highlight w:val="white"/>
-        </w:rPr>
-        <w:tab/>
-      </w:r>
+        <w:t>0b00001101;</w:t>
+      </w:r>
+    </w:p>
+    <w:p>
+      <w:pPr>
+        <w:autoSpaceDE w:val="0"/>
+        <w:autoSpaceDN w:val="0"/>
+        <w:adjustRightInd w:val="0"/>
+        <w:rPr>
+          <w:rFonts w:ascii="Courier New" w:hAnsi="Courier New" w:cs="Courier New"/>
+          <w:color w:val="000000"/>
+          <w:sz w:val="18"/>
+          <w:szCs w:val="18"/>
+          <w:highlight w:val="white"/>
+        </w:rPr>
+      </w:pPr>
+      <w:r>
+        <w:rPr>
+          <w:rFonts w:ascii="Courier New" w:hAnsi="Courier New" w:cs="Courier New"/>
+          <w:color w:val="A31515"/>
+          <w:sz w:val="18"/>
+          <w:szCs w:val="18"/>
+          <w:highlight w:val="white"/>
+        </w:rPr>
+        <w:tab/>
+      </w:r>
+    </w:p>
+    <w:p>
+      <w:pPr>
+        <w:autoSpaceDE w:val="0"/>
+        <w:autoSpaceDN w:val="0"/>
+        <w:adjustRightInd w:val="0"/>
+        <w:rPr>
+          <w:rFonts w:ascii="Courier New" w:hAnsi="Courier New" w:cs="Courier New"/>
+          <w:color w:val="000000"/>
+          <w:sz w:val="18"/>
+          <w:szCs w:val="18"/>
+          <w:highlight w:val="white"/>
+        </w:rPr>
+      </w:pPr>
       <w:r>
         <w:rPr>
           <w:rFonts w:ascii="Courier New" w:hAnsi="Courier New" w:cs="Courier New"/>
@@ -8407,7 +8291,7 @@
           <w:szCs w:val="18"/>
           <w:highlight w:val="white"/>
         </w:rPr>
-        <w:t>// Sets timer1 to be in CTC mode with 1024 pre-scaler.</w:t>
+        <w:t>// Sets interrupts.</w:t>
       </w:r>
     </w:p>
     <w:p>
@@ -8441,7 +8325,7 @@
           <w:szCs w:val="18"/>
           <w:highlight w:val="white"/>
         </w:rPr>
-        <w:t>TCCR1B</w:t>
+        <w:t>TIMSK1</w:t>
       </w:r>
       <w:r>
         <w:rPr>
@@ -8473,56 +8357,46 @@
         </w:rPr>
         <w:t xml:space="preserve"> </w:t>
       </w:r>
-      <w:proofErr w:type="gramStart"/>
-      <w:r>
-        <w:rPr>
-          <w:rFonts w:ascii="Courier New" w:hAnsi="Courier New" w:cs="Courier New"/>
-          <w:color w:val="000000"/>
-          <w:sz w:val="18"/>
-          <w:szCs w:val="18"/>
-          <w:highlight w:val="white"/>
-        </w:rPr>
-        <w:t>0b00001101;</w:t>
-      </w:r>
-      <w:proofErr w:type="gramEnd"/>
-    </w:p>
-    <w:p>
-      <w:pPr>
-        <w:autoSpaceDE w:val="0"/>
-        <w:autoSpaceDN w:val="0"/>
-        <w:adjustRightInd w:val="0"/>
-        <w:rPr>
-          <w:rFonts w:ascii="Courier New" w:hAnsi="Courier New" w:cs="Courier New"/>
-          <w:color w:val="000000"/>
-          <w:sz w:val="18"/>
-          <w:szCs w:val="18"/>
-          <w:highlight w:val="white"/>
-        </w:rPr>
-      </w:pPr>
-      <w:r>
-        <w:rPr>
-          <w:rFonts w:ascii="Courier New" w:hAnsi="Courier New" w:cs="Courier New"/>
-          <w:color w:val="A31515"/>
-          <w:sz w:val="18"/>
-          <w:szCs w:val="18"/>
-          <w:highlight w:val="white"/>
-        </w:rPr>
-        <w:tab/>
-      </w:r>
-    </w:p>
-    <w:p>
-      <w:pPr>
-        <w:autoSpaceDE w:val="0"/>
-        <w:autoSpaceDN w:val="0"/>
-        <w:adjustRightInd w:val="0"/>
-        <w:rPr>
-          <w:rFonts w:ascii="Courier New" w:hAnsi="Courier New" w:cs="Courier New"/>
-          <w:color w:val="000000"/>
-          <w:sz w:val="18"/>
-          <w:szCs w:val="18"/>
-          <w:highlight w:val="white"/>
-        </w:rPr>
-      </w:pPr>
+      <w:r>
+        <w:rPr>
+          <w:rFonts w:ascii="Courier New" w:hAnsi="Courier New" w:cs="Courier New"/>
+          <w:color w:val="000000"/>
+          <w:sz w:val="18"/>
+          <w:szCs w:val="18"/>
+          <w:highlight w:val="white"/>
+        </w:rPr>
+        <w:t>0x02;</w:t>
+      </w:r>
+      <w:r>
+        <w:rPr>
+          <w:rFonts w:ascii="Courier New" w:hAnsi="Courier New" w:cs="Courier New"/>
+          <w:color w:val="A31515"/>
+          <w:sz w:val="18"/>
+          <w:szCs w:val="18"/>
+          <w:highlight w:val="white"/>
+        </w:rPr>
+        <w:tab/>
+      </w:r>
+      <w:r>
+        <w:rPr>
+          <w:rFonts w:ascii="Courier New" w:hAnsi="Courier New" w:cs="Courier New"/>
+          <w:color w:val="A31515"/>
+          <w:sz w:val="18"/>
+          <w:szCs w:val="18"/>
+          <w:highlight w:val="white"/>
+        </w:rPr>
+        <w:tab/>
+      </w:r>
+      <w:r>
+        <w:rPr>
+          <w:rFonts w:ascii="Courier New" w:hAnsi="Courier New" w:cs="Courier New"/>
+          <w:color w:val="A31515"/>
+          <w:sz w:val="18"/>
+          <w:szCs w:val="18"/>
+          <w:highlight w:val="white"/>
+        </w:rPr>
+        <w:tab/>
+      </w:r>
       <w:r>
         <w:rPr>
           <w:rFonts w:ascii="Courier New" w:hAnsi="Courier New" w:cs="Courier New"/>
@@ -8541,7 +8415,7 @@
           <w:szCs w:val="18"/>
           <w:highlight w:val="white"/>
         </w:rPr>
-        <w:t>// Sets interrupts.</w:t>
+        <w:t>// Enables interrupt on COMPA for Timer1.</w:t>
       </w:r>
     </w:p>
     <w:p>
@@ -8575,7 +8449,269 @@
           <w:szCs w:val="18"/>
           <w:highlight w:val="white"/>
         </w:rPr>
-        <w:t>TIMSK1</w:t>
+        <w:t>sei</w:t>
+      </w:r>
+      <w:r>
+        <w:rPr>
+          <w:rFonts w:ascii="Courier New" w:hAnsi="Courier New" w:cs="Courier New"/>
+          <w:color w:val="000000"/>
+          <w:sz w:val="18"/>
+          <w:szCs w:val="18"/>
+          <w:highlight w:val="white"/>
+        </w:rPr>
+        <w:t>();</w:t>
+      </w:r>
+      <w:r>
+        <w:rPr>
+          <w:rFonts w:ascii="Courier New" w:hAnsi="Courier New" w:cs="Courier New"/>
+          <w:color w:val="A31515"/>
+          <w:sz w:val="18"/>
+          <w:szCs w:val="18"/>
+          <w:highlight w:val="white"/>
+        </w:rPr>
+        <w:tab/>
+      </w:r>
+      <w:r>
+        <w:rPr>
+          <w:rFonts w:ascii="Courier New" w:hAnsi="Courier New" w:cs="Courier New"/>
+          <w:color w:val="A31515"/>
+          <w:sz w:val="18"/>
+          <w:szCs w:val="18"/>
+          <w:highlight w:val="white"/>
+        </w:rPr>
+        <w:tab/>
+      </w:r>
+      <w:r>
+        <w:rPr>
+          <w:rFonts w:ascii="Courier New" w:hAnsi="Courier New" w:cs="Courier New"/>
+          <w:color w:val="A31515"/>
+          <w:sz w:val="18"/>
+          <w:szCs w:val="18"/>
+          <w:highlight w:val="white"/>
+        </w:rPr>
+        <w:tab/>
+      </w:r>
+      <w:r>
+        <w:rPr>
+          <w:rFonts w:ascii="Courier New" w:hAnsi="Courier New" w:cs="Courier New"/>
+          <w:color w:val="A31515"/>
+          <w:sz w:val="18"/>
+          <w:szCs w:val="18"/>
+          <w:highlight w:val="white"/>
+        </w:rPr>
+        <w:tab/>
+      </w:r>
+      <w:r>
+        <w:rPr>
+          <w:rFonts w:ascii="Courier New" w:hAnsi="Courier New" w:cs="Courier New"/>
+          <w:color w:val="A31515"/>
+          <w:sz w:val="18"/>
+          <w:szCs w:val="18"/>
+          <w:highlight w:val="white"/>
+        </w:rPr>
+        <w:tab/>
+      </w:r>
+      <w:r>
+        <w:rPr>
+          <w:rFonts w:ascii="Courier New" w:hAnsi="Courier New" w:cs="Courier New"/>
+          <w:color w:val="A31515"/>
+          <w:sz w:val="18"/>
+          <w:szCs w:val="18"/>
+          <w:highlight w:val="white"/>
+        </w:rPr>
+        <w:tab/>
+      </w:r>
+      <w:r>
+        <w:rPr>
+          <w:rFonts w:ascii="Courier New" w:hAnsi="Courier New" w:cs="Courier New"/>
+          <w:color w:val="008000"/>
+          <w:sz w:val="18"/>
+          <w:szCs w:val="18"/>
+          <w:highlight w:val="white"/>
+        </w:rPr>
+        <w:t>// Enables global interrupt.</w:t>
+      </w:r>
+    </w:p>
+    <w:p>
+      <w:pPr>
+        <w:autoSpaceDE w:val="0"/>
+        <w:autoSpaceDN w:val="0"/>
+        <w:adjustRightInd w:val="0"/>
+        <w:rPr>
+          <w:rFonts w:ascii="Courier New" w:hAnsi="Courier New" w:cs="Courier New"/>
+          <w:color w:val="000000"/>
+          <w:sz w:val="18"/>
+          <w:szCs w:val="18"/>
+          <w:highlight w:val="white"/>
+        </w:rPr>
+      </w:pPr>
+      <w:r>
+        <w:rPr>
+          <w:rFonts w:ascii="Courier New" w:hAnsi="Courier New" w:cs="Courier New"/>
+          <w:color w:val="000000"/>
+          <w:sz w:val="18"/>
+          <w:szCs w:val="18"/>
+          <w:highlight w:val="white"/>
+        </w:rPr>
+        <w:t>}</w:t>
+      </w:r>
+    </w:p>
+    <w:p>
+      <w:pPr>
+        <w:autoSpaceDE w:val="0"/>
+        <w:autoSpaceDN w:val="0"/>
+        <w:adjustRightInd w:val="0"/>
+        <w:rPr>
+          <w:rFonts w:ascii="Courier New" w:hAnsi="Courier New" w:cs="Courier New"/>
+          <w:color w:val="000000"/>
+          <w:sz w:val="18"/>
+          <w:szCs w:val="18"/>
+          <w:highlight w:val="white"/>
+        </w:rPr>
+      </w:pPr>
+    </w:p>
+    <w:p>
+      <w:pPr>
+        <w:autoSpaceDE w:val="0"/>
+        <w:autoSpaceDN w:val="0"/>
+        <w:adjustRightInd w:val="0"/>
+        <w:rPr>
+          <w:rFonts w:ascii="Courier New" w:hAnsi="Courier New" w:cs="Courier New"/>
+          <w:color w:val="000000"/>
+          <w:sz w:val="18"/>
+          <w:szCs w:val="18"/>
+          <w:highlight w:val="white"/>
+        </w:rPr>
+      </w:pPr>
+      <w:r>
+        <w:rPr>
+          <w:rFonts w:ascii="Courier New" w:hAnsi="Courier New" w:cs="Courier New"/>
+          <w:color w:val="0000FF"/>
+          <w:sz w:val="18"/>
+          <w:szCs w:val="18"/>
+          <w:highlight w:val="white"/>
+        </w:rPr>
+        <w:t>void</w:t>
+      </w:r>
+      <w:r>
+        <w:rPr>
+          <w:rFonts w:ascii="Courier New" w:hAnsi="Courier New" w:cs="Courier New"/>
+          <w:color w:val="A31515"/>
+          <w:sz w:val="18"/>
+          <w:szCs w:val="18"/>
+          <w:highlight w:val="white"/>
+        </w:rPr>
+        <w:t xml:space="preserve"> </w:t>
+      </w:r>
+      <w:proofErr w:type="spellStart"/>
+      <w:r>
+        <w:rPr>
+          <w:rFonts w:ascii="Courier New" w:hAnsi="Courier New" w:cs="Courier New"/>
+          <w:color w:val="880000"/>
+          <w:sz w:val="18"/>
+          <w:szCs w:val="18"/>
+          <w:highlight w:val="white"/>
+        </w:rPr>
+        <w:t>enableRandomTimer</w:t>
+      </w:r>
+      <w:proofErr w:type="spellEnd"/>
+      <w:r>
+        <w:rPr>
+          <w:rFonts w:ascii="Courier New" w:hAnsi="Courier New" w:cs="Courier New"/>
+          <w:color w:val="000000"/>
+          <w:sz w:val="18"/>
+          <w:szCs w:val="18"/>
+          <w:highlight w:val="white"/>
+        </w:rPr>
+        <w:t>()</w:t>
+      </w:r>
+      <w:r>
+        <w:rPr>
+          <w:rFonts w:ascii="Courier New" w:hAnsi="Courier New" w:cs="Courier New"/>
+          <w:color w:val="A31515"/>
+          <w:sz w:val="18"/>
+          <w:szCs w:val="18"/>
+          <w:highlight w:val="white"/>
+        </w:rPr>
+        <w:t xml:space="preserve"> </w:t>
+      </w:r>
+      <w:r>
+        <w:rPr>
+          <w:rFonts w:ascii="Courier New" w:hAnsi="Courier New" w:cs="Courier New"/>
+          <w:color w:val="000000"/>
+          <w:sz w:val="18"/>
+          <w:szCs w:val="18"/>
+          <w:highlight w:val="white"/>
+        </w:rPr>
+        <w:t>{</w:t>
+      </w:r>
+    </w:p>
+    <w:p>
+      <w:pPr>
+        <w:autoSpaceDE w:val="0"/>
+        <w:autoSpaceDN w:val="0"/>
+        <w:adjustRightInd w:val="0"/>
+        <w:rPr>
+          <w:rFonts w:ascii="Courier New" w:hAnsi="Courier New" w:cs="Courier New"/>
+          <w:color w:val="000000"/>
+          <w:sz w:val="18"/>
+          <w:szCs w:val="18"/>
+          <w:highlight w:val="white"/>
+        </w:rPr>
+      </w:pPr>
+      <w:r>
+        <w:rPr>
+          <w:rFonts w:ascii="Courier New" w:hAnsi="Courier New" w:cs="Courier New"/>
+          <w:color w:val="A31515"/>
+          <w:sz w:val="18"/>
+          <w:szCs w:val="18"/>
+          <w:highlight w:val="white"/>
+        </w:rPr>
+        <w:tab/>
+      </w:r>
+      <w:r>
+        <w:rPr>
+          <w:rFonts w:ascii="Courier New" w:hAnsi="Courier New" w:cs="Courier New"/>
+          <w:color w:val="008000"/>
+          <w:sz w:val="18"/>
+          <w:szCs w:val="18"/>
+          <w:highlight w:val="white"/>
+        </w:rPr>
+        <w:t>// Enables timer in normal mode with a pre-scaler of 1024.</w:t>
+      </w:r>
+    </w:p>
+    <w:p>
+      <w:pPr>
+        <w:autoSpaceDE w:val="0"/>
+        <w:autoSpaceDN w:val="0"/>
+        <w:adjustRightInd w:val="0"/>
+        <w:rPr>
+          <w:rFonts w:ascii="Courier New" w:hAnsi="Courier New" w:cs="Courier New"/>
+          <w:color w:val="000000"/>
+          <w:sz w:val="18"/>
+          <w:szCs w:val="18"/>
+          <w:highlight w:val="white"/>
+        </w:rPr>
+      </w:pPr>
+      <w:r>
+        <w:rPr>
+          <w:rFonts w:ascii="Courier New" w:hAnsi="Courier New" w:cs="Courier New"/>
+          <w:color w:val="A31515"/>
+          <w:sz w:val="18"/>
+          <w:szCs w:val="18"/>
+          <w:highlight w:val="white"/>
+        </w:rPr>
+        <w:tab/>
+      </w:r>
+      <w:r>
+        <w:rPr>
+          <w:rFonts w:ascii="Courier New" w:hAnsi="Courier New" w:cs="Courier New"/>
+          <w:color w:val="A000A0"/>
+          <w:sz w:val="18"/>
+          <w:szCs w:val="18"/>
+          <w:highlight w:val="white"/>
+        </w:rPr>
+        <w:t>TCCR0A</w:t>
       </w:r>
       <w:r>
         <w:rPr>
@@ -8615,57 +8751,7 @@
           <w:szCs w:val="18"/>
           <w:highlight w:val="white"/>
         </w:rPr>
-        <w:t>0x02;</w:t>
-      </w:r>
-      <w:r>
-        <w:rPr>
-          <w:rFonts w:ascii="Courier New" w:hAnsi="Courier New" w:cs="Courier New"/>
-          <w:color w:val="A31515"/>
-          <w:sz w:val="18"/>
-          <w:szCs w:val="18"/>
-          <w:highlight w:val="white"/>
-        </w:rPr>
-        <w:tab/>
-      </w:r>
-      <w:r>
-        <w:rPr>
-          <w:rFonts w:ascii="Courier New" w:hAnsi="Courier New" w:cs="Courier New"/>
-          <w:color w:val="A31515"/>
-          <w:sz w:val="18"/>
-          <w:szCs w:val="18"/>
-          <w:highlight w:val="white"/>
-        </w:rPr>
-        <w:tab/>
-      </w:r>
-      <w:r>
-        <w:rPr>
-          <w:rFonts w:ascii="Courier New" w:hAnsi="Courier New" w:cs="Courier New"/>
-          <w:color w:val="A31515"/>
-          <w:sz w:val="18"/>
-          <w:szCs w:val="18"/>
-          <w:highlight w:val="white"/>
-        </w:rPr>
-        <w:tab/>
-      </w:r>
-      <w:r>
-        <w:rPr>
-          <w:rFonts w:ascii="Courier New" w:hAnsi="Courier New" w:cs="Courier New"/>
-          <w:color w:val="A31515"/>
-          <w:sz w:val="18"/>
-          <w:szCs w:val="18"/>
-          <w:highlight w:val="white"/>
-        </w:rPr>
-        <w:tab/>
-      </w:r>
-      <w:r>
-        <w:rPr>
-          <w:rFonts w:ascii="Courier New" w:hAnsi="Courier New" w:cs="Courier New"/>
-          <w:color w:val="008000"/>
-          <w:sz w:val="18"/>
-          <w:szCs w:val="18"/>
-          <w:highlight w:val="white"/>
-        </w:rPr>
-        <w:t>// Enables interrupt on COMPA for Timer1.</w:t>
+        <w:t>0x00;</w:t>
       </w:r>
     </w:p>
     <w:p>
@@ -8699,269 +8785,7 @@
           <w:szCs w:val="18"/>
           <w:highlight w:val="white"/>
         </w:rPr>
-        <w:t>sei</w:t>
-      </w:r>
-      <w:r>
-        <w:rPr>
-          <w:rFonts w:ascii="Courier New" w:hAnsi="Courier New" w:cs="Courier New"/>
-          <w:color w:val="000000"/>
-          <w:sz w:val="18"/>
-          <w:szCs w:val="18"/>
-          <w:highlight w:val="white"/>
-        </w:rPr>
-        <w:t>();</w:t>
-      </w:r>
-      <w:r>
-        <w:rPr>
-          <w:rFonts w:ascii="Courier New" w:hAnsi="Courier New" w:cs="Courier New"/>
-          <w:color w:val="A31515"/>
-          <w:sz w:val="18"/>
-          <w:szCs w:val="18"/>
-          <w:highlight w:val="white"/>
-        </w:rPr>
-        <w:tab/>
-      </w:r>
-      <w:r>
-        <w:rPr>
-          <w:rFonts w:ascii="Courier New" w:hAnsi="Courier New" w:cs="Courier New"/>
-          <w:color w:val="A31515"/>
-          <w:sz w:val="18"/>
-          <w:szCs w:val="18"/>
-          <w:highlight w:val="white"/>
-        </w:rPr>
-        <w:tab/>
-      </w:r>
-      <w:r>
-        <w:rPr>
-          <w:rFonts w:ascii="Courier New" w:hAnsi="Courier New" w:cs="Courier New"/>
-          <w:color w:val="A31515"/>
-          <w:sz w:val="18"/>
-          <w:szCs w:val="18"/>
-          <w:highlight w:val="white"/>
-        </w:rPr>
-        <w:tab/>
-      </w:r>
-      <w:r>
-        <w:rPr>
-          <w:rFonts w:ascii="Courier New" w:hAnsi="Courier New" w:cs="Courier New"/>
-          <w:color w:val="A31515"/>
-          <w:sz w:val="18"/>
-          <w:szCs w:val="18"/>
-          <w:highlight w:val="white"/>
-        </w:rPr>
-        <w:tab/>
-      </w:r>
-      <w:r>
-        <w:rPr>
-          <w:rFonts w:ascii="Courier New" w:hAnsi="Courier New" w:cs="Courier New"/>
-          <w:color w:val="A31515"/>
-          <w:sz w:val="18"/>
-          <w:szCs w:val="18"/>
-          <w:highlight w:val="white"/>
-        </w:rPr>
-        <w:tab/>
-      </w:r>
-      <w:r>
-        <w:rPr>
-          <w:rFonts w:ascii="Courier New" w:hAnsi="Courier New" w:cs="Courier New"/>
-          <w:color w:val="A31515"/>
-          <w:sz w:val="18"/>
-          <w:szCs w:val="18"/>
-          <w:highlight w:val="white"/>
-        </w:rPr>
-        <w:tab/>
-      </w:r>
-      <w:r>
-        <w:rPr>
-          <w:rFonts w:ascii="Courier New" w:hAnsi="Courier New" w:cs="Courier New"/>
-          <w:color w:val="008000"/>
-          <w:sz w:val="18"/>
-          <w:szCs w:val="18"/>
-          <w:highlight w:val="white"/>
-        </w:rPr>
-        <w:t>// Enables global interrupt.</w:t>
-      </w:r>
-    </w:p>
-    <w:p>
-      <w:pPr>
-        <w:autoSpaceDE w:val="0"/>
-        <w:autoSpaceDN w:val="0"/>
-        <w:adjustRightInd w:val="0"/>
-        <w:rPr>
-          <w:rFonts w:ascii="Courier New" w:hAnsi="Courier New" w:cs="Courier New"/>
-          <w:color w:val="000000"/>
-          <w:sz w:val="18"/>
-          <w:szCs w:val="18"/>
-          <w:highlight w:val="white"/>
-        </w:rPr>
-      </w:pPr>
-      <w:r>
-        <w:rPr>
-          <w:rFonts w:ascii="Courier New" w:hAnsi="Courier New" w:cs="Courier New"/>
-          <w:color w:val="000000"/>
-          <w:sz w:val="18"/>
-          <w:szCs w:val="18"/>
-          <w:highlight w:val="white"/>
-        </w:rPr>
-        <w:t>}</w:t>
-      </w:r>
-    </w:p>
-    <w:p>
-      <w:pPr>
-        <w:autoSpaceDE w:val="0"/>
-        <w:autoSpaceDN w:val="0"/>
-        <w:adjustRightInd w:val="0"/>
-        <w:rPr>
-          <w:rFonts w:ascii="Courier New" w:hAnsi="Courier New" w:cs="Courier New"/>
-          <w:color w:val="000000"/>
-          <w:sz w:val="18"/>
-          <w:szCs w:val="18"/>
-          <w:highlight w:val="white"/>
-        </w:rPr>
-      </w:pPr>
-    </w:p>
-    <w:p>
-      <w:pPr>
-        <w:autoSpaceDE w:val="0"/>
-        <w:autoSpaceDN w:val="0"/>
-        <w:adjustRightInd w:val="0"/>
-        <w:rPr>
-          <w:rFonts w:ascii="Courier New" w:hAnsi="Courier New" w:cs="Courier New"/>
-          <w:color w:val="000000"/>
-          <w:sz w:val="18"/>
-          <w:szCs w:val="18"/>
-          <w:highlight w:val="white"/>
-        </w:rPr>
-      </w:pPr>
-      <w:r>
-        <w:rPr>
-          <w:rFonts w:ascii="Courier New" w:hAnsi="Courier New" w:cs="Courier New"/>
-          <w:color w:val="0000FF"/>
-          <w:sz w:val="18"/>
-          <w:szCs w:val="18"/>
-          <w:highlight w:val="white"/>
-        </w:rPr>
-        <w:t>void</w:t>
-      </w:r>
-      <w:r>
-        <w:rPr>
-          <w:rFonts w:ascii="Courier New" w:hAnsi="Courier New" w:cs="Courier New"/>
-          <w:color w:val="A31515"/>
-          <w:sz w:val="18"/>
-          <w:szCs w:val="18"/>
-          <w:highlight w:val="white"/>
-        </w:rPr>
-        <w:t xml:space="preserve"> </w:t>
-      </w:r>
-      <w:proofErr w:type="spellStart"/>
-      <w:r>
-        <w:rPr>
-          <w:rFonts w:ascii="Courier New" w:hAnsi="Courier New" w:cs="Courier New"/>
-          <w:color w:val="880000"/>
-          <w:sz w:val="18"/>
-          <w:szCs w:val="18"/>
-          <w:highlight w:val="white"/>
-        </w:rPr>
-        <w:t>enableRandomTimer</w:t>
-      </w:r>
-      <w:proofErr w:type="spellEnd"/>
-      <w:r>
-        <w:rPr>
-          <w:rFonts w:ascii="Courier New" w:hAnsi="Courier New" w:cs="Courier New"/>
-          <w:color w:val="000000"/>
-          <w:sz w:val="18"/>
-          <w:szCs w:val="18"/>
-          <w:highlight w:val="white"/>
-        </w:rPr>
-        <w:t>()</w:t>
-      </w:r>
-      <w:r>
-        <w:rPr>
-          <w:rFonts w:ascii="Courier New" w:hAnsi="Courier New" w:cs="Courier New"/>
-          <w:color w:val="A31515"/>
-          <w:sz w:val="18"/>
-          <w:szCs w:val="18"/>
-          <w:highlight w:val="white"/>
-        </w:rPr>
-        <w:t xml:space="preserve"> </w:t>
-      </w:r>
-      <w:r>
-        <w:rPr>
-          <w:rFonts w:ascii="Courier New" w:hAnsi="Courier New" w:cs="Courier New"/>
-          <w:color w:val="000000"/>
-          <w:sz w:val="18"/>
-          <w:szCs w:val="18"/>
-          <w:highlight w:val="white"/>
-        </w:rPr>
-        <w:t>{</w:t>
-      </w:r>
-    </w:p>
-    <w:p>
-      <w:pPr>
-        <w:autoSpaceDE w:val="0"/>
-        <w:autoSpaceDN w:val="0"/>
-        <w:adjustRightInd w:val="0"/>
-        <w:rPr>
-          <w:rFonts w:ascii="Courier New" w:hAnsi="Courier New" w:cs="Courier New"/>
-          <w:color w:val="000000"/>
-          <w:sz w:val="18"/>
-          <w:szCs w:val="18"/>
-          <w:highlight w:val="white"/>
-        </w:rPr>
-      </w:pPr>
-      <w:r>
-        <w:rPr>
-          <w:rFonts w:ascii="Courier New" w:hAnsi="Courier New" w:cs="Courier New"/>
-          <w:color w:val="A31515"/>
-          <w:sz w:val="18"/>
-          <w:szCs w:val="18"/>
-          <w:highlight w:val="white"/>
-        </w:rPr>
-        <w:tab/>
-      </w:r>
-      <w:r>
-        <w:rPr>
-          <w:rFonts w:ascii="Courier New" w:hAnsi="Courier New" w:cs="Courier New"/>
-          <w:color w:val="008000"/>
-          <w:sz w:val="18"/>
-          <w:szCs w:val="18"/>
-          <w:highlight w:val="white"/>
-        </w:rPr>
-        <w:t>// Enables timer in normal mode with a pre-scaler of 1024.</w:t>
-      </w:r>
-    </w:p>
-    <w:p>
-      <w:pPr>
-        <w:autoSpaceDE w:val="0"/>
-        <w:autoSpaceDN w:val="0"/>
-        <w:adjustRightInd w:val="0"/>
-        <w:rPr>
-          <w:rFonts w:ascii="Courier New" w:hAnsi="Courier New" w:cs="Courier New"/>
-          <w:color w:val="000000"/>
-          <w:sz w:val="18"/>
-          <w:szCs w:val="18"/>
-          <w:highlight w:val="white"/>
-        </w:rPr>
-      </w:pPr>
-      <w:r>
-        <w:rPr>
-          <w:rFonts w:ascii="Courier New" w:hAnsi="Courier New" w:cs="Courier New"/>
-          <w:color w:val="A31515"/>
-          <w:sz w:val="18"/>
-          <w:szCs w:val="18"/>
-          <w:highlight w:val="white"/>
-        </w:rPr>
-        <w:tab/>
-      </w:r>
-      <w:r>
-        <w:rPr>
-          <w:rFonts w:ascii="Courier New" w:hAnsi="Courier New" w:cs="Courier New"/>
-          <w:color w:val="A000A0"/>
-          <w:sz w:val="18"/>
-          <w:szCs w:val="18"/>
-          <w:highlight w:val="white"/>
-        </w:rPr>
-        <w:t>TCCR0A</w:t>
+        <w:t>TCCR0B</w:t>
       </w:r>
       <w:r>
         <w:rPr>
@@ -8993,83 +8817,6 @@
         </w:rPr>
         <w:t xml:space="preserve"> </w:t>
       </w:r>
-      <w:proofErr w:type="gramStart"/>
-      <w:r>
-        <w:rPr>
-          <w:rFonts w:ascii="Courier New" w:hAnsi="Courier New" w:cs="Courier New"/>
-          <w:color w:val="000000"/>
-          <w:sz w:val="18"/>
-          <w:szCs w:val="18"/>
-          <w:highlight w:val="white"/>
-        </w:rPr>
-        <w:t>0x00;</w:t>
-      </w:r>
-      <w:proofErr w:type="gramEnd"/>
-    </w:p>
-    <w:p>
-      <w:pPr>
-        <w:autoSpaceDE w:val="0"/>
-        <w:autoSpaceDN w:val="0"/>
-        <w:adjustRightInd w:val="0"/>
-        <w:rPr>
-          <w:rFonts w:ascii="Courier New" w:hAnsi="Courier New" w:cs="Courier New"/>
-          <w:color w:val="000000"/>
-          <w:sz w:val="18"/>
-          <w:szCs w:val="18"/>
-          <w:highlight w:val="white"/>
-        </w:rPr>
-      </w:pPr>
-      <w:r>
-        <w:rPr>
-          <w:rFonts w:ascii="Courier New" w:hAnsi="Courier New" w:cs="Courier New"/>
-          <w:color w:val="A31515"/>
-          <w:sz w:val="18"/>
-          <w:szCs w:val="18"/>
-          <w:highlight w:val="white"/>
-        </w:rPr>
-        <w:tab/>
-      </w:r>
-      <w:r>
-        <w:rPr>
-          <w:rFonts w:ascii="Courier New" w:hAnsi="Courier New" w:cs="Courier New"/>
-          <w:color w:val="A000A0"/>
-          <w:sz w:val="18"/>
-          <w:szCs w:val="18"/>
-          <w:highlight w:val="white"/>
-        </w:rPr>
-        <w:t>TCCR0B</w:t>
-      </w:r>
-      <w:r>
-        <w:rPr>
-          <w:rFonts w:ascii="Courier New" w:hAnsi="Courier New" w:cs="Courier New"/>
-          <w:color w:val="A31515"/>
-          <w:sz w:val="18"/>
-          <w:szCs w:val="18"/>
-          <w:highlight w:val="white"/>
-        </w:rPr>
-        <w:t xml:space="preserve"> </w:t>
-      </w:r>
-      <w:r>
-        <w:rPr>
-          <w:rFonts w:ascii="Courier New" w:hAnsi="Courier New" w:cs="Courier New"/>
-          <w:color w:val="000000"/>
-          <w:sz w:val="18"/>
-          <w:szCs w:val="18"/>
-          <w:highlight w:val="white"/>
-        </w:rPr>
-        <w:t>=</w:t>
-      </w:r>
-      <w:r>
-        <w:rPr>
-          <w:rFonts w:ascii="Courier New" w:hAnsi="Courier New" w:cs="Courier New"/>
-          <w:color w:val="A31515"/>
-          <w:sz w:val="18"/>
-          <w:szCs w:val="18"/>
-          <w:highlight w:val="white"/>
-        </w:rPr>
-        <w:t xml:space="preserve"> </w:t>
-      </w:r>
-      <w:proofErr w:type="gramStart"/>
       <w:r>
         <w:rPr>
           <w:rFonts w:ascii="Courier New" w:hAnsi="Courier New" w:cs="Courier New"/>
@@ -9080,7 +8827,6 @@
         </w:rPr>
         <w:t>0x05;</w:t>
       </w:r>
-      <w:proofErr w:type="gramEnd"/>
     </w:p>
     <w:p>
       <w:pPr>
@@ -9283,7 +9029,6 @@
         </w:rPr>
         <w:t xml:space="preserve"> </w:t>
       </w:r>
-      <w:proofErr w:type="gramStart"/>
       <w:r>
         <w:rPr>
           <w:rFonts w:ascii="Courier New" w:hAnsi="Courier New" w:cs="Courier New"/>
@@ -9304,7 +9049,6 @@
         </w:rPr>
         <w:t>;</w:t>
       </w:r>
-      <w:proofErr w:type="gramEnd"/>
     </w:p>
     <w:p>
       <w:pPr>
@@ -9457,20 +9201,8 @@
           <w:szCs w:val="18"/>
           <w:highlight w:val="white"/>
         </w:rPr>
-        <w:t>%8)</w:t>
-      </w:r>
-      <w:proofErr w:type="gramStart"/>
-      <w:r>
-        <w:rPr>
-          <w:rFonts w:ascii="Courier New" w:hAnsi="Courier New" w:cs="Courier New"/>
-          <w:color w:val="000000"/>
-          <w:sz w:val="18"/>
-          <w:szCs w:val="18"/>
-          <w:highlight w:val="white"/>
-        </w:rPr>
-        <w:t>);</w:t>
-      </w:r>
-      <w:proofErr w:type="gramEnd"/>
+        <w:t>%8));</w:t>
+      </w:r>
     </w:p>
     <w:p>
       <w:pPr>
@@ -9515,7 +9247,6 @@
         </w:rPr>
         <w:t xml:space="preserve"> </w:t>
       </w:r>
-      <w:proofErr w:type="gramStart"/>
       <w:r>
         <w:rPr>
           <w:rFonts w:ascii="Courier New" w:hAnsi="Courier New" w:cs="Courier New"/>
@@ -9536,7 +9267,6 @@
         </w:rPr>
         <w:t>;</w:t>
       </w:r>
-      <w:proofErr w:type="gramEnd"/>
     </w:p>
     <w:p>
       <w:pPr>
@@ -9755,20 +9485,8 @@
           <w:szCs w:val="18"/>
           <w:highlight w:val="white"/>
         </w:rPr>
-        <w:t>(</w:t>
-      </w:r>
-      <w:proofErr w:type="gramStart"/>
-      <w:r>
-        <w:rPr>
-          <w:rFonts w:ascii="Courier New" w:hAnsi="Courier New" w:cs="Courier New"/>
-          <w:color w:val="000000"/>
-          <w:sz w:val="18"/>
-          <w:szCs w:val="18"/>
-          <w:highlight w:val="white"/>
-        </w:rPr>
-        <w:t>);</w:t>
-      </w:r>
-      <w:proofErr w:type="gramEnd"/>
+        <w:t>();</w:t>
+      </w:r>
     </w:p>
     <w:p>
       <w:pPr>
@@ -9865,7 +9583,6 @@
         </w:rPr>
         <w:t>num</w:t>
       </w:r>
-      <w:proofErr w:type="gramStart"/>
       <w:r>
         <w:rPr>
           <w:rFonts w:ascii="Courier New" w:hAnsi="Courier New" w:cs="Courier New"/>
@@ -9876,7 +9593,6 @@
         </w:rPr>
         <w:t>);</w:t>
       </w:r>
-      <w:proofErr w:type="gramEnd"/>
     </w:p>
     <w:p>
       <w:pPr>
@@ -9921,7 +9637,6 @@
         </w:rPr>
         <w:t xml:space="preserve"> </w:t>
       </w:r>
-      <w:proofErr w:type="gramStart"/>
       <w:r>
         <w:rPr>
           <w:rFonts w:ascii="Courier New" w:hAnsi="Courier New" w:cs="Courier New"/>
@@ -9942,7 +9657,6 @@
         </w:rPr>
         <w:t>;</w:t>
       </w:r>
-      <w:proofErr w:type="gramEnd"/>
     </w:p>
     <w:p>
       <w:pPr>
@@ -10017,9 +9731,108 @@
           <w:szCs w:val="18"/>
           <w:highlight w:val="white"/>
         </w:rPr>
-        <w:t xml:space="preserve">// Enables the UART and </w:t>
-      </w:r>
-      <w:proofErr w:type="gramStart"/>
+        <w:t>// Enables the UART and it's transmitter.</w:t>
+      </w:r>
+    </w:p>
+    <w:p>
+      <w:pPr>
+        <w:autoSpaceDE w:val="0"/>
+        <w:autoSpaceDN w:val="0"/>
+        <w:adjustRightInd w:val="0"/>
+        <w:rPr>
+          <w:rFonts w:ascii="Courier New" w:hAnsi="Courier New" w:cs="Courier New"/>
+          <w:color w:val="000000"/>
+          <w:sz w:val="18"/>
+          <w:szCs w:val="18"/>
+          <w:highlight w:val="white"/>
+        </w:rPr>
+      </w:pPr>
+      <w:r>
+        <w:rPr>
+          <w:rFonts w:ascii="Courier New" w:hAnsi="Courier New" w:cs="Courier New"/>
+          <w:color w:val="0000FF"/>
+          <w:sz w:val="18"/>
+          <w:szCs w:val="18"/>
+          <w:highlight w:val="white"/>
+        </w:rPr>
+        <w:t>void</w:t>
+      </w:r>
+      <w:r>
+        <w:rPr>
+          <w:rFonts w:ascii="Courier New" w:hAnsi="Courier New" w:cs="Courier New"/>
+          <w:color w:val="A31515"/>
+          <w:sz w:val="18"/>
+          <w:szCs w:val="18"/>
+          <w:highlight w:val="white"/>
+        </w:rPr>
+        <w:t xml:space="preserve"> </w:t>
+      </w:r>
+      <w:proofErr w:type="spellStart"/>
+      <w:r>
+        <w:rPr>
+          <w:rFonts w:ascii="Courier New" w:hAnsi="Courier New" w:cs="Courier New"/>
+          <w:color w:val="880000"/>
+          <w:sz w:val="18"/>
+          <w:szCs w:val="18"/>
+          <w:highlight w:val="white"/>
+        </w:rPr>
+        <w:t>enableTransmit</w:t>
+      </w:r>
+      <w:proofErr w:type="spellEnd"/>
+      <w:r>
+        <w:rPr>
+          <w:rFonts w:ascii="Courier New" w:hAnsi="Courier New" w:cs="Courier New"/>
+          <w:color w:val="000000"/>
+          <w:sz w:val="18"/>
+          <w:szCs w:val="18"/>
+          <w:highlight w:val="white"/>
+        </w:rPr>
+        <w:t>()</w:t>
+      </w:r>
+      <w:r>
+        <w:rPr>
+          <w:rFonts w:ascii="Courier New" w:hAnsi="Courier New" w:cs="Courier New"/>
+          <w:color w:val="A31515"/>
+          <w:sz w:val="18"/>
+          <w:szCs w:val="18"/>
+          <w:highlight w:val="white"/>
+        </w:rPr>
+        <w:t xml:space="preserve"> </w:t>
+      </w:r>
+      <w:r>
+        <w:rPr>
+          <w:rFonts w:ascii="Courier New" w:hAnsi="Courier New" w:cs="Courier New"/>
+          <w:color w:val="000000"/>
+          <w:sz w:val="18"/>
+          <w:szCs w:val="18"/>
+          <w:highlight w:val="white"/>
+        </w:rPr>
+        <w:t>{</w:t>
+      </w:r>
+    </w:p>
+    <w:p>
+      <w:pPr>
+        <w:autoSpaceDE w:val="0"/>
+        <w:autoSpaceDN w:val="0"/>
+        <w:adjustRightInd w:val="0"/>
+        <w:rPr>
+          <w:rFonts w:ascii="Courier New" w:hAnsi="Courier New" w:cs="Courier New"/>
+          <w:color w:val="000000"/>
+          <w:sz w:val="18"/>
+          <w:szCs w:val="18"/>
+          <w:highlight w:val="white"/>
+        </w:rPr>
+      </w:pPr>
+      <w:r>
+        <w:rPr>
+          <w:rFonts w:ascii="Courier New" w:hAnsi="Courier New" w:cs="Courier New"/>
+          <w:color w:val="A31515"/>
+          <w:sz w:val="18"/>
+          <w:szCs w:val="18"/>
+          <w:highlight w:val="white"/>
+        </w:rPr>
+        <w:tab/>
+      </w:r>
       <w:r>
         <w:rPr>
           <w:rFonts w:ascii="Courier New" w:hAnsi="Courier New" w:cs="Courier New"/>
@@ -10028,9 +9841,130 @@
           <w:szCs w:val="18"/>
           <w:highlight w:val="white"/>
         </w:rPr>
-        <w:t>it's</w:t>
-      </w:r>
-      <w:proofErr w:type="gramEnd"/>
+        <w:t>// Sets port.</w:t>
+      </w:r>
+    </w:p>
+    <w:p>
+      <w:pPr>
+        <w:autoSpaceDE w:val="0"/>
+        <w:autoSpaceDN w:val="0"/>
+        <w:adjustRightInd w:val="0"/>
+        <w:rPr>
+          <w:rFonts w:ascii="Courier New" w:hAnsi="Courier New" w:cs="Courier New"/>
+          <w:color w:val="000000"/>
+          <w:sz w:val="18"/>
+          <w:szCs w:val="18"/>
+          <w:highlight w:val="white"/>
+        </w:rPr>
+      </w:pPr>
+      <w:r>
+        <w:rPr>
+          <w:rFonts w:ascii="Courier New" w:hAnsi="Courier New" w:cs="Courier New"/>
+          <w:color w:val="A31515"/>
+          <w:sz w:val="18"/>
+          <w:szCs w:val="18"/>
+          <w:highlight w:val="white"/>
+        </w:rPr>
+        <w:tab/>
+      </w:r>
+      <w:r>
+        <w:rPr>
+          <w:rFonts w:ascii="Courier New" w:hAnsi="Courier New" w:cs="Courier New"/>
+          <w:color w:val="A000A0"/>
+          <w:sz w:val="18"/>
+          <w:szCs w:val="18"/>
+          <w:highlight w:val="white"/>
+        </w:rPr>
+        <w:t>DDRD</w:t>
+      </w:r>
+      <w:r>
+        <w:rPr>
+          <w:rFonts w:ascii="Courier New" w:hAnsi="Courier New" w:cs="Courier New"/>
+          <w:color w:val="A31515"/>
+          <w:sz w:val="18"/>
+          <w:szCs w:val="18"/>
+          <w:highlight w:val="white"/>
+        </w:rPr>
+        <w:t xml:space="preserve"> </w:t>
+      </w:r>
+      <w:r>
+        <w:rPr>
+          <w:rFonts w:ascii="Courier New" w:hAnsi="Courier New" w:cs="Courier New"/>
+          <w:color w:val="000000"/>
+          <w:sz w:val="18"/>
+          <w:szCs w:val="18"/>
+          <w:highlight w:val="white"/>
+        </w:rPr>
+        <w:t>=</w:t>
+      </w:r>
+      <w:r>
+        <w:rPr>
+          <w:rFonts w:ascii="Courier New" w:hAnsi="Courier New" w:cs="Courier New"/>
+          <w:color w:val="A31515"/>
+          <w:sz w:val="18"/>
+          <w:szCs w:val="18"/>
+          <w:highlight w:val="white"/>
+        </w:rPr>
+        <w:t xml:space="preserve"> </w:t>
+      </w:r>
+      <w:r>
+        <w:rPr>
+          <w:rFonts w:ascii="Courier New" w:hAnsi="Courier New" w:cs="Courier New"/>
+          <w:color w:val="000000"/>
+          <w:sz w:val="18"/>
+          <w:szCs w:val="18"/>
+          <w:highlight w:val="white"/>
+        </w:rPr>
+        <w:t>0x02;</w:t>
+      </w:r>
+    </w:p>
+    <w:p>
+      <w:pPr>
+        <w:autoSpaceDE w:val="0"/>
+        <w:autoSpaceDN w:val="0"/>
+        <w:adjustRightInd w:val="0"/>
+        <w:rPr>
+          <w:rFonts w:ascii="Courier New" w:hAnsi="Courier New" w:cs="Courier New"/>
+          <w:color w:val="000000"/>
+          <w:sz w:val="18"/>
+          <w:szCs w:val="18"/>
+          <w:highlight w:val="white"/>
+        </w:rPr>
+      </w:pPr>
+      <w:r>
+        <w:rPr>
+          <w:rFonts w:ascii="Courier New" w:hAnsi="Courier New" w:cs="Courier New"/>
+          <w:color w:val="A31515"/>
+          <w:sz w:val="18"/>
+          <w:szCs w:val="18"/>
+          <w:highlight w:val="white"/>
+        </w:rPr>
+        <w:tab/>
+      </w:r>
+    </w:p>
+    <w:p>
+      <w:pPr>
+        <w:autoSpaceDE w:val="0"/>
+        <w:autoSpaceDN w:val="0"/>
+        <w:adjustRightInd w:val="0"/>
+        <w:rPr>
+          <w:rFonts w:ascii="Courier New" w:hAnsi="Courier New" w:cs="Courier New"/>
+          <w:color w:val="000000"/>
+          <w:sz w:val="18"/>
+          <w:szCs w:val="18"/>
+          <w:highlight w:val="white"/>
+        </w:rPr>
+      </w:pPr>
+      <w:r>
+        <w:rPr>
+          <w:rFonts w:ascii="Courier New" w:hAnsi="Courier New" w:cs="Courier New"/>
+          <w:color w:val="A31515"/>
+          <w:sz w:val="18"/>
+          <w:szCs w:val="18"/>
+          <w:highlight w:val="white"/>
+        </w:rPr>
+        <w:tab/>
+      </w:r>
       <w:r>
         <w:rPr>
           <w:rFonts w:ascii="Courier New" w:hAnsi="Courier New" w:cs="Courier New"/>
@@ -10039,117 +9973,7 @@
           <w:szCs w:val="18"/>
           <w:highlight w:val="white"/>
         </w:rPr>
-        <w:t xml:space="preserve"> transmitter.</w:t>
-      </w:r>
-    </w:p>
-    <w:p>
-      <w:pPr>
-        <w:autoSpaceDE w:val="0"/>
-        <w:autoSpaceDN w:val="0"/>
-        <w:adjustRightInd w:val="0"/>
-        <w:rPr>
-          <w:rFonts w:ascii="Courier New" w:hAnsi="Courier New" w:cs="Courier New"/>
-          <w:color w:val="000000"/>
-          <w:sz w:val="18"/>
-          <w:szCs w:val="18"/>
-          <w:highlight w:val="white"/>
-        </w:rPr>
-      </w:pPr>
-      <w:r>
-        <w:rPr>
-          <w:rFonts w:ascii="Courier New" w:hAnsi="Courier New" w:cs="Courier New"/>
-          <w:color w:val="0000FF"/>
-          <w:sz w:val="18"/>
-          <w:szCs w:val="18"/>
-          <w:highlight w:val="white"/>
-        </w:rPr>
-        <w:t>void</w:t>
-      </w:r>
-      <w:r>
-        <w:rPr>
-          <w:rFonts w:ascii="Courier New" w:hAnsi="Courier New" w:cs="Courier New"/>
-          <w:color w:val="A31515"/>
-          <w:sz w:val="18"/>
-          <w:szCs w:val="18"/>
-          <w:highlight w:val="white"/>
-        </w:rPr>
-        <w:t xml:space="preserve"> </w:t>
-      </w:r>
-      <w:proofErr w:type="spellStart"/>
-      <w:r>
-        <w:rPr>
-          <w:rFonts w:ascii="Courier New" w:hAnsi="Courier New" w:cs="Courier New"/>
-          <w:color w:val="880000"/>
-          <w:sz w:val="18"/>
-          <w:szCs w:val="18"/>
-          <w:highlight w:val="white"/>
-        </w:rPr>
-        <w:t>enableTransmit</w:t>
-      </w:r>
-      <w:proofErr w:type="spellEnd"/>
-      <w:r>
-        <w:rPr>
-          <w:rFonts w:ascii="Courier New" w:hAnsi="Courier New" w:cs="Courier New"/>
-          <w:color w:val="000000"/>
-          <w:sz w:val="18"/>
-          <w:szCs w:val="18"/>
-          <w:highlight w:val="white"/>
-        </w:rPr>
-        <w:t>()</w:t>
-      </w:r>
-      <w:r>
-        <w:rPr>
-          <w:rFonts w:ascii="Courier New" w:hAnsi="Courier New" w:cs="Courier New"/>
-          <w:color w:val="A31515"/>
-          <w:sz w:val="18"/>
-          <w:szCs w:val="18"/>
-          <w:highlight w:val="white"/>
-        </w:rPr>
-        <w:t xml:space="preserve"> </w:t>
-      </w:r>
-      <w:r>
-        <w:rPr>
-          <w:rFonts w:ascii="Courier New" w:hAnsi="Courier New" w:cs="Courier New"/>
-          <w:color w:val="000000"/>
-          <w:sz w:val="18"/>
-          <w:szCs w:val="18"/>
-          <w:highlight w:val="white"/>
-        </w:rPr>
-        <w:t>{</w:t>
-      </w:r>
-    </w:p>
-    <w:p>
-      <w:pPr>
-        <w:autoSpaceDE w:val="0"/>
-        <w:autoSpaceDN w:val="0"/>
-        <w:adjustRightInd w:val="0"/>
-        <w:rPr>
-          <w:rFonts w:ascii="Courier New" w:hAnsi="Courier New" w:cs="Courier New"/>
-          <w:color w:val="000000"/>
-          <w:sz w:val="18"/>
-          <w:szCs w:val="18"/>
-          <w:highlight w:val="white"/>
-        </w:rPr>
-      </w:pPr>
-      <w:r>
-        <w:rPr>
-          <w:rFonts w:ascii="Courier New" w:hAnsi="Courier New" w:cs="Courier New"/>
-          <w:color w:val="A31515"/>
-          <w:sz w:val="18"/>
-          <w:szCs w:val="18"/>
-          <w:highlight w:val="white"/>
-        </w:rPr>
-        <w:tab/>
-      </w:r>
-      <w:r>
-        <w:rPr>
-          <w:rFonts w:ascii="Courier New" w:hAnsi="Courier New" w:cs="Courier New"/>
-          <w:color w:val="008000"/>
-          <w:sz w:val="18"/>
-          <w:szCs w:val="18"/>
-          <w:highlight w:val="white"/>
-        </w:rPr>
-        <w:t>// Sets port.</w:t>
+        <w:t>// Sets baud rate.</w:t>
       </w:r>
     </w:p>
     <w:p>
@@ -10183,7 +10007,7 @@
           <w:szCs w:val="18"/>
           <w:highlight w:val="white"/>
         </w:rPr>
-        <w:t>DDRD</w:t>
+        <w:t>UBRR0</w:t>
       </w:r>
       <w:r>
         <w:rPr>
@@ -10215,100 +10039,6 @@
         </w:rPr>
         <w:t xml:space="preserve"> </w:t>
       </w:r>
-      <w:proofErr w:type="gramStart"/>
-      <w:r>
-        <w:rPr>
-          <w:rFonts w:ascii="Courier New" w:hAnsi="Courier New" w:cs="Courier New"/>
-          <w:color w:val="000000"/>
-          <w:sz w:val="18"/>
-          <w:szCs w:val="18"/>
-          <w:highlight w:val="white"/>
-        </w:rPr>
-        <w:t>0x02;</w:t>
-      </w:r>
-      <w:proofErr w:type="gramEnd"/>
-    </w:p>
-    <w:p>
-      <w:pPr>
-        <w:autoSpaceDE w:val="0"/>
-        <w:autoSpaceDN w:val="0"/>
-        <w:adjustRightInd w:val="0"/>
-        <w:rPr>
-          <w:rFonts w:ascii="Courier New" w:hAnsi="Courier New" w:cs="Courier New"/>
-          <w:color w:val="000000"/>
-          <w:sz w:val="18"/>
-          <w:szCs w:val="18"/>
-          <w:highlight w:val="white"/>
-        </w:rPr>
-      </w:pPr>
-      <w:r>
-        <w:rPr>
-          <w:rFonts w:ascii="Courier New" w:hAnsi="Courier New" w:cs="Courier New"/>
-          <w:color w:val="A31515"/>
-          <w:sz w:val="18"/>
-          <w:szCs w:val="18"/>
-          <w:highlight w:val="white"/>
-        </w:rPr>
-        <w:tab/>
-      </w:r>
-    </w:p>
-    <w:p>
-      <w:pPr>
-        <w:autoSpaceDE w:val="0"/>
-        <w:autoSpaceDN w:val="0"/>
-        <w:adjustRightInd w:val="0"/>
-        <w:rPr>
-          <w:rFonts w:ascii="Courier New" w:hAnsi="Courier New" w:cs="Courier New"/>
-          <w:color w:val="000000"/>
-          <w:sz w:val="18"/>
-          <w:szCs w:val="18"/>
-          <w:highlight w:val="white"/>
-        </w:rPr>
-      </w:pPr>
-      <w:r>
-        <w:rPr>
-          <w:rFonts w:ascii="Courier New" w:hAnsi="Courier New" w:cs="Courier New"/>
-          <w:color w:val="A31515"/>
-          <w:sz w:val="18"/>
-          <w:szCs w:val="18"/>
-          <w:highlight w:val="white"/>
-        </w:rPr>
-        <w:tab/>
-      </w:r>
-      <w:r>
-        <w:rPr>
-          <w:rFonts w:ascii="Courier New" w:hAnsi="Courier New" w:cs="Courier New"/>
-          <w:color w:val="008000"/>
-          <w:sz w:val="18"/>
-          <w:szCs w:val="18"/>
-          <w:highlight w:val="white"/>
-        </w:rPr>
-        <w:t>// Sets baud rate.</w:t>
-      </w:r>
-    </w:p>
-    <w:p>
-      <w:pPr>
-        <w:autoSpaceDE w:val="0"/>
-        <w:autoSpaceDN w:val="0"/>
-        <w:adjustRightInd w:val="0"/>
-        <w:rPr>
-          <w:rFonts w:ascii="Courier New" w:hAnsi="Courier New" w:cs="Courier New"/>
-          <w:color w:val="000000"/>
-          <w:sz w:val="18"/>
-          <w:szCs w:val="18"/>
-          <w:highlight w:val="white"/>
-        </w:rPr>
-      </w:pPr>
-      <w:r>
-        <w:rPr>
-          <w:rFonts w:ascii="Courier New" w:hAnsi="Courier New" w:cs="Courier New"/>
-          <w:color w:val="A31515"/>
-          <w:sz w:val="18"/>
-          <w:szCs w:val="18"/>
-          <w:highlight w:val="white"/>
-        </w:rPr>
-        <w:tab/>
-      </w:r>
       <w:r>
         <w:rPr>
           <w:rFonts w:ascii="Courier New" w:hAnsi="Courier New" w:cs="Courier New"/>
@@ -10317,58 +10047,7 @@
           <w:szCs w:val="18"/>
           <w:highlight w:val="white"/>
         </w:rPr>
-        <w:t>UBRR0</w:t>
-      </w:r>
-      <w:r>
-        <w:rPr>
-          <w:rFonts w:ascii="Courier New" w:hAnsi="Courier New" w:cs="Courier New"/>
-          <w:color w:val="A31515"/>
-          <w:sz w:val="18"/>
-          <w:szCs w:val="18"/>
-          <w:highlight w:val="white"/>
-        </w:rPr>
-        <w:t xml:space="preserve"> </w:t>
-      </w:r>
-      <w:r>
-        <w:rPr>
-          <w:rFonts w:ascii="Courier New" w:hAnsi="Courier New" w:cs="Courier New"/>
-          <w:color w:val="000000"/>
-          <w:sz w:val="18"/>
-          <w:szCs w:val="18"/>
-          <w:highlight w:val="white"/>
-        </w:rPr>
-        <w:t>=</w:t>
-      </w:r>
-      <w:r>
-        <w:rPr>
-          <w:rFonts w:ascii="Courier New" w:hAnsi="Courier New" w:cs="Courier New"/>
-          <w:color w:val="A31515"/>
-          <w:sz w:val="18"/>
-          <w:szCs w:val="18"/>
-          <w:highlight w:val="white"/>
-        </w:rPr>
-        <w:t xml:space="preserve"> </w:t>
-      </w:r>
-      <w:r>
-        <w:rPr>
-          <w:rFonts w:ascii="Courier New" w:hAnsi="Courier New" w:cs="Courier New"/>
-          <w:color w:val="A000A0"/>
-          <w:sz w:val="18"/>
-          <w:szCs w:val="18"/>
-          <w:highlight w:val="white"/>
-        </w:rPr>
-        <w:t>UBBR_</w:t>
-      </w:r>
-      <w:proofErr w:type="gramStart"/>
-      <w:r>
-        <w:rPr>
-          <w:rFonts w:ascii="Courier New" w:hAnsi="Courier New" w:cs="Courier New"/>
-          <w:color w:val="A000A0"/>
-          <w:sz w:val="18"/>
-          <w:szCs w:val="18"/>
-          <w:highlight w:val="white"/>
-        </w:rPr>
-        <w:t>VALUE</w:t>
+        <w:t>UBBR_VALUE</w:t>
       </w:r>
       <w:r>
         <w:rPr>
@@ -10380,7 +10059,6 @@
         </w:rPr>
         <w:t>;</w:t>
       </w:r>
-      <w:proofErr w:type="gramEnd"/>
     </w:p>
     <w:p>
       <w:pPr>
@@ -11004,7 +10682,6 @@
         </w:rPr>
         <w:t>TXEN0</w:t>
       </w:r>
-      <w:proofErr w:type="gramStart"/>
       <w:r>
         <w:rPr>
           <w:rFonts w:ascii="Courier New" w:hAnsi="Courier New" w:cs="Courier New"/>
@@ -11015,7 +10692,6 @@
         </w:rPr>
         <w:t>);</w:t>
       </w:r>
-      <w:proofErr w:type="gramEnd"/>
     </w:p>
     <w:p>
       <w:pPr>
@@ -12022,7 +11698,6 @@
         </w:rPr>
         <w:t xml:space="preserve"> </w:t>
       </w:r>
-      <w:proofErr w:type="gramStart"/>
       <w:r>
         <w:rPr>
           <w:rFonts w:ascii="Courier New" w:hAnsi="Courier New" w:cs="Courier New"/>
@@ -12033,7 +11708,6 @@
         </w:rPr>
         <w:t>0;</w:t>
       </w:r>
-      <w:proofErr w:type="gramEnd"/>
     </w:p>
     <w:p>
       <w:pPr>
@@ -12266,9 +11940,1108 @@
           <w:szCs w:val="18"/>
           <w:highlight w:val="white"/>
         </w:rPr>
-        <w:t>++]</w:t>
-      </w:r>
-      <w:proofErr w:type="gramStart"/>
+        <w:t>++]);</w:t>
+      </w:r>
+    </w:p>
+    <w:p>
+      <w:pPr>
+        <w:autoSpaceDE w:val="0"/>
+        <w:autoSpaceDN w:val="0"/>
+        <w:adjustRightInd w:val="0"/>
+        <w:rPr>
+          <w:rFonts w:ascii="Courier New" w:hAnsi="Courier New" w:cs="Courier New"/>
+          <w:color w:val="000000"/>
+          <w:sz w:val="18"/>
+          <w:szCs w:val="18"/>
+          <w:highlight w:val="white"/>
+        </w:rPr>
+      </w:pPr>
+      <w:r>
+        <w:rPr>
+          <w:rFonts w:ascii="Courier New" w:hAnsi="Courier New" w:cs="Courier New"/>
+          <w:color w:val="000000"/>
+          <w:sz w:val="18"/>
+          <w:szCs w:val="18"/>
+          <w:highlight w:val="white"/>
+        </w:rPr>
+        <w:t>}</w:t>
+      </w:r>
+    </w:p>
+    <w:p>
+      <w:pPr>
+        <w:autoSpaceDE w:val="0"/>
+        <w:autoSpaceDN w:val="0"/>
+        <w:adjustRightInd w:val="0"/>
+        <w:rPr>
+          <w:rFonts w:ascii="Courier New" w:hAnsi="Courier New" w:cs="Courier New"/>
+          <w:color w:val="000000"/>
+          <w:sz w:val="18"/>
+          <w:szCs w:val="18"/>
+          <w:highlight w:val="white"/>
+        </w:rPr>
+      </w:pPr>
+    </w:p>
+    <w:p>
+      <w:pPr>
+        <w:autoSpaceDE w:val="0"/>
+        <w:autoSpaceDN w:val="0"/>
+        <w:adjustRightInd w:val="0"/>
+        <w:rPr>
+          <w:rFonts w:ascii="Courier New" w:hAnsi="Courier New" w:cs="Courier New"/>
+          <w:color w:val="000000"/>
+          <w:sz w:val="18"/>
+          <w:szCs w:val="18"/>
+          <w:highlight w:val="white"/>
+        </w:rPr>
+      </w:pPr>
+      <w:r>
+        <w:rPr>
+          <w:rFonts w:ascii="Courier New" w:hAnsi="Courier New" w:cs="Courier New"/>
+          <w:color w:val="0000FF"/>
+          <w:sz w:val="18"/>
+          <w:szCs w:val="18"/>
+          <w:highlight w:val="white"/>
+        </w:rPr>
+        <w:t>int</w:t>
+      </w:r>
+      <w:r>
+        <w:rPr>
+          <w:rFonts w:ascii="Courier New" w:hAnsi="Courier New" w:cs="Courier New"/>
+          <w:color w:val="A31515"/>
+          <w:sz w:val="18"/>
+          <w:szCs w:val="18"/>
+          <w:highlight w:val="white"/>
+        </w:rPr>
+        <w:t xml:space="preserve"> </w:t>
+      </w:r>
+      <w:r>
+        <w:rPr>
+          <w:rFonts w:ascii="Courier New" w:hAnsi="Courier New" w:cs="Courier New"/>
+          <w:color w:val="880000"/>
+          <w:sz w:val="18"/>
+          <w:szCs w:val="18"/>
+          <w:highlight w:val="white"/>
+        </w:rPr>
+        <w:t>main</w:t>
+      </w:r>
+      <w:r>
+        <w:rPr>
+          <w:rFonts w:ascii="Courier New" w:hAnsi="Courier New" w:cs="Courier New"/>
+          <w:color w:val="000000"/>
+          <w:sz w:val="18"/>
+          <w:szCs w:val="18"/>
+          <w:highlight w:val="white"/>
+        </w:rPr>
+        <w:t>(</w:t>
+      </w:r>
+      <w:r>
+        <w:rPr>
+          <w:rFonts w:ascii="Courier New" w:hAnsi="Courier New" w:cs="Courier New"/>
+          <w:color w:val="0000FF"/>
+          <w:sz w:val="18"/>
+          <w:szCs w:val="18"/>
+          <w:highlight w:val="white"/>
+        </w:rPr>
+        <w:t>void</w:t>
+      </w:r>
+      <w:r>
+        <w:rPr>
+          <w:rFonts w:ascii="Courier New" w:hAnsi="Courier New" w:cs="Courier New"/>
+          <w:color w:val="000000"/>
+          <w:sz w:val="18"/>
+          <w:szCs w:val="18"/>
+          <w:highlight w:val="white"/>
+        </w:rPr>
+        <w:t>)</w:t>
+      </w:r>
+    </w:p>
+    <w:p>
+      <w:pPr>
+        <w:autoSpaceDE w:val="0"/>
+        <w:autoSpaceDN w:val="0"/>
+        <w:adjustRightInd w:val="0"/>
+        <w:rPr>
+          <w:rFonts w:ascii="Courier New" w:hAnsi="Courier New" w:cs="Courier New"/>
+          <w:color w:val="000000"/>
+          <w:sz w:val="18"/>
+          <w:szCs w:val="18"/>
+          <w:highlight w:val="white"/>
+        </w:rPr>
+      </w:pPr>
+      <w:r>
+        <w:rPr>
+          <w:rFonts w:ascii="Courier New" w:hAnsi="Courier New" w:cs="Courier New"/>
+          <w:color w:val="000000"/>
+          <w:sz w:val="18"/>
+          <w:szCs w:val="18"/>
+          <w:highlight w:val="white"/>
+        </w:rPr>
+        <w:t>{</w:t>
+      </w:r>
+      <w:r>
+        <w:rPr>
+          <w:rFonts w:ascii="Courier New" w:hAnsi="Courier New" w:cs="Courier New"/>
+          <w:color w:val="A31515"/>
+          <w:sz w:val="18"/>
+          <w:szCs w:val="18"/>
+          <w:highlight w:val="white"/>
+        </w:rPr>
+        <w:tab/>
+      </w:r>
+      <w:r>
+        <w:rPr>
+          <w:rFonts w:ascii="Courier New" w:hAnsi="Courier New" w:cs="Courier New"/>
+          <w:color w:val="A31515"/>
+          <w:sz w:val="18"/>
+          <w:szCs w:val="18"/>
+          <w:highlight w:val="white"/>
+        </w:rPr>
+        <w:tab/>
+      </w:r>
+      <w:r>
+        <w:rPr>
+          <w:rFonts w:ascii="Courier New" w:hAnsi="Courier New" w:cs="Courier New"/>
+          <w:color w:val="A31515"/>
+          <w:sz w:val="18"/>
+          <w:szCs w:val="18"/>
+          <w:highlight w:val="white"/>
+        </w:rPr>
+        <w:tab/>
+      </w:r>
+      <w:r>
+        <w:rPr>
+          <w:rFonts w:ascii="Courier New" w:hAnsi="Courier New" w:cs="Courier New"/>
+          <w:color w:val="A31515"/>
+          <w:sz w:val="18"/>
+          <w:szCs w:val="18"/>
+          <w:highlight w:val="white"/>
+        </w:rPr>
+        <w:tab/>
+      </w:r>
+      <w:r>
+        <w:rPr>
+          <w:rFonts w:ascii="Courier New" w:hAnsi="Courier New" w:cs="Courier New"/>
+          <w:color w:val="A31515"/>
+          <w:sz w:val="18"/>
+          <w:szCs w:val="18"/>
+          <w:highlight w:val="white"/>
+        </w:rPr>
+        <w:tab/>
+      </w:r>
+      <w:r>
+        <w:rPr>
+          <w:rFonts w:ascii="Courier New" w:hAnsi="Courier New" w:cs="Courier New"/>
+          <w:color w:val="A31515"/>
+          <w:sz w:val="18"/>
+          <w:szCs w:val="18"/>
+          <w:highlight w:val="white"/>
+        </w:rPr>
+        <w:tab/>
+      </w:r>
+    </w:p>
+    <w:p>
+      <w:pPr>
+        <w:autoSpaceDE w:val="0"/>
+        <w:autoSpaceDN w:val="0"/>
+        <w:adjustRightInd w:val="0"/>
+        <w:rPr>
+          <w:rFonts w:ascii="Courier New" w:hAnsi="Courier New" w:cs="Courier New"/>
+          <w:color w:val="000000"/>
+          <w:sz w:val="18"/>
+          <w:szCs w:val="18"/>
+          <w:highlight w:val="white"/>
+        </w:rPr>
+      </w:pPr>
+      <w:r>
+        <w:rPr>
+          <w:rFonts w:ascii="Courier New" w:hAnsi="Courier New" w:cs="Courier New"/>
+          <w:color w:val="A31515"/>
+          <w:sz w:val="18"/>
+          <w:szCs w:val="18"/>
+          <w:highlight w:val="white"/>
+        </w:rPr>
+        <w:tab/>
+      </w:r>
+      <w:r>
+        <w:rPr>
+          <w:rFonts w:ascii="Courier New" w:hAnsi="Courier New" w:cs="Courier New"/>
+          <w:color w:val="008000"/>
+          <w:sz w:val="18"/>
+          <w:szCs w:val="18"/>
+          <w:highlight w:val="white"/>
+        </w:rPr>
+        <w:t>// Declares our strings.</w:t>
+      </w:r>
+      <w:r>
+        <w:rPr>
+          <w:rFonts w:ascii="Courier New" w:hAnsi="Courier New" w:cs="Courier New"/>
+          <w:color w:val="008000"/>
+          <w:sz w:val="18"/>
+          <w:szCs w:val="18"/>
+          <w:highlight w:val="white"/>
+        </w:rPr>
+        <w:tab/>
+      </w:r>
+      <w:r>
+        <w:rPr>
+          <w:rFonts w:ascii="Courier New" w:hAnsi="Courier New" w:cs="Courier New"/>
+          <w:color w:val="008000"/>
+          <w:sz w:val="18"/>
+          <w:szCs w:val="18"/>
+          <w:highlight w:val="white"/>
+        </w:rPr>
+        <w:tab/>
+      </w:r>
+      <w:r>
+        <w:rPr>
+          <w:rFonts w:ascii="Courier New" w:hAnsi="Courier New" w:cs="Courier New"/>
+          <w:color w:val="008000"/>
+          <w:sz w:val="18"/>
+          <w:szCs w:val="18"/>
+          <w:highlight w:val="white"/>
+        </w:rPr>
+        <w:tab/>
+      </w:r>
+      <w:r>
+        <w:rPr>
+          <w:rFonts w:ascii="Courier New" w:hAnsi="Courier New" w:cs="Courier New"/>
+          <w:color w:val="008000"/>
+          <w:sz w:val="18"/>
+          <w:szCs w:val="18"/>
+          <w:highlight w:val="white"/>
+        </w:rPr>
+        <w:tab/>
+      </w:r>
+      <w:r>
+        <w:rPr>
+          <w:rFonts w:ascii="Courier New" w:hAnsi="Courier New" w:cs="Courier New"/>
+          <w:color w:val="008000"/>
+          <w:sz w:val="18"/>
+          <w:szCs w:val="18"/>
+          <w:highlight w:val="white"/>
+        </w:rPr>
+        <w:tab/>
+      </w:r>
+    </w:p>
+    <w:p>
+      <w:pPr>
+        <w:autoSpaceDE w:val="0"/>
+        <w:autoSpaceDN w:val="0"/>
+        <w:adjustRightInd w:val="0"/>
+        <w:rPr>
+          <w:rFonts w:ascii="Courier New" w:hAnsi="Courier New" w:cs="Courier New"/>
+          <w:color w:val="000000"/>
+          <w:sz w:val="18"/>
+          <w:szCs w:val="18"/>
+          <w:highlight w:val="white"/>
+        </w:rPr>
+      </w:pPr>
+      <w:r>
+        <w:rPr>
+          <w:rFonts w:ascii="Courier New" w:hAnsi="Courier New" w:cs="Courier New"/>
+          <w:color w:val="A31515"/>
+          <w:sz w:val="18"/>
+          <w:szCs w:val="18"/>
+          <w:highlight w:val="white"/>
+        </w:rPr>
+        <w:tab/>
+      </w:r>
+      <w:r>
+        <w:rPr>
+          <w:rFonts w:ascii="Courier New" w:hAnsi="Courier New" w:cs="Courier New"/>
+          <w:color w:val="0000FF"/>
+          <w:sz w:val="18"/>
+          <w:szCs w:val="18"/>
+          <w:highlight w:val="white"/>
+        </w:rPr>
+        <w:t>char</w:t>
+      </w:r>
+      <w:r>
+        <w:rPr>
+          <w:rFonts w:ascii="Courier New" w:hAnsi="Courier New" w:cs="Courier New"/>
+          <w:color w:val="A31515"/>
+          <w:sz w:val="18"/>
+          <w:szCs w:val="18"/>
+          <w:highlight w:val="white"/>
+        </w:rPr>
+        <w:t xml:space="preserve"> </w:t>
+      </w:r>
+      <w:proofErr w:type="spellStart"/>
+      <w:r>
+        <w:rPr>
+          <w:rFonts w:ascii="Courier New" w:hAnsi="Courier New" w:cs="Courier New"/>
+          <w:color w:val="000080"/>
+          <w:sz w:val="18"/>
+          <w:szCs w:val="18"/>
+          <w:highlight w:val="white"/>
+        </w:rPr>
+        <w:t>myString</w:t>
+      </w:r>
+      <w:proofErr w:type="spellEnd"/>
+      <w:r>
+        <w:rPr>
+          <w:rFonts w:ascii="Courier New" w:hAnsi="Courier New" w:cs="Courier New"/>
+          <w:color w:val="000000"/>
+          <w:sz w:val="18"/>
+          <w:szCs w:val="18"/>
+          <w:highlight w:val="white"/>
+        </w:rPr>
+        <w:t>[]</w:t>
+      </w:r>
+      <w:r>
+        <w:rPr>
+          <w:rFonts w:ascii="Courier New" w:hAnsi="Courier New" w:cs="Courier New"/>
+          <w:color w:val="A31515"/>
+          <w:sz w:val="18"/>
+          <w:szCs w:val="18"/>
+          <w:highlight w:val="white"/>
+        </w:rPr>
+        <w:t xml:space="preserve"> </w:t>
+      </w:r>
+      <w:r>
+        <w:rPr>
+          <w:rFonts w:ascii="Courier New" w:hAnsi="Courier New" w:cs="Courier New"/>
+          <w:color w:val="000000"/>
+          <w:sz w:val="18"/>
+          <w:szCs w:val="18"/>
+          <w:highlight w:val="white"/>
+        </w:rPr>
+        <w:t>=</w:t>
+      </w:r>
+      <w:r>
+        <w:rPr>
+          <w:rFonts w:ascii="Courier New" w:hAnsi="Courier New" w:cs="Courier New"/>
+          <w:color w:val="A31515"/>
+          <w:sz w:val="18"/>
+          <w:szCs w:val="18"/>
+          <w:highlight w:val="white"/>
+        </w:rPr>
+        <w:t xml:space="preserve"> "I love CPE301"</w:t>
+      </w:r>
+      <w:r>
+        <w:rPr>
+          <w:rFonts w:ascii="Courier New" w:hAnsi="Courier New" w:cs="Courier New"/>
+          <w:color w:val="000000"/>
+          <w:sz w:val="18"/>
+          <w:szCs w:val="18"/>
+          <w:highlight w:val="white"/>
+        </w:rPr>
+        <w:t>;</w:t>
+      </w:r>
+    </w:p>
+    <w:p>
+      <w:pPr>
+        <w:autoSpaceDE w:val="0"/>
+        <w:autoSpaceDN w:val="0"/>
+        <w:adjustRightInd w:val="0"/>
+        <w:rPr>
+          <w:rFonts w:ascii="Courier New" w:hAnsi="Courier New" w:cs="Courier New"/>
+          <w:color w:val="000000"/>
+          <w:sz w:val="18"/>
+          <w:szCs w:val="18"/>
+          <w:highlight w:val="white"/>
+        </w:rPr>
+      </w:pPr>
+      <w:r>
+        <w:rPr>
+          <w:rFonts w:ascii="Courier New" w:hAnsi="Courier New" w:cs="Courier New"/>
+          <w:color w:val="A31515"/>
+          <w:sz w:val="18"/>
+          <w:szCs w:val="18"/>
+          <w:highlight w:val="white"/>
+        </w:rPr>
+        <w:tab/>
+      </w:r>
+      <w:r>
+        <w:rPr>
+          <w:rFonts w:ascii="Courier New" w:hAnsi="Courier New" w:cs="Courier New"/>
+          <w:color w:val="0000FF"/>
+          <w:sz w:val="18"/>
+          <w:szCs w:val="18"/>
+          <w:highlight w:val="white"/>
+        </w:rPr>
+        <w:t>char</w:t>
+      </w:r>
+      <w:r>
+        <w:rPr>
+          <w:rFonts w:ascii="Courier New" w:hAnsi="Courier New" w:cs="Courier New"/>
+          <w:color w:val="A31515"/>
+          <w:sz w:val="18"/>
+          <w:szCs w:val="18"/>
+          <w:highlight w:val="white"/>
+        </w:rPr>
+        <w:t xml:space="preserve"> </w:t>
+      </w:r>
+      <w:proofErr w:type="spellStart"/>
+      <w:r>
+        <w:rPr>
+          <w:rFonts w:ascii="Courier New" w:hAnsi="Courier New" w:cs="Courier New"/>
+          <w:color w:val="000080"/>
+          <w:sz w:val="18"/>
+          <w:szCs w:val="18"/>
+          <w:highlight w:val="white"/>
+        </w:rPr>
+        <w:t>myIntString</w:t>
+      </w:r>
+      <w:proofErr w:type="spellEnd"/>
+      <w:r>
+        <w:rPr>
+          <w:rFonts w:ascii="Courier New" w:hAnsi="Courier New" w:cs="Courier New"/>
+          <w:color w:val="000000"/>
+          <w:sz w:val="18"/>
+          <w:szCs w:val="18"/>
+          <w:highlight w:val="white"/>
+        </w:rPr>
+        <w:t>[10];</w:t>
+      </w:r>
+    </w:p>
+    <w:p>
+      <w:pPr>
+        <w:autoSpaceDE w:val="0"/>
+        <w:autoSpaceDN w:val="0"/>
+        <w:adjustRightInd w:val="0"/>
+        <w:rPr>
+          <w:rFonts w:ascii="Courier New" w:hAnsi="Courier New" w:cs="Courier New"/>
+          <w:color w:val="000000"/>
+          <w:sz w:val="18"/>
+          <w:szCs w:val="18"/>
+          <w:highlight w:val="white"/>
+        </w:rPr>
+      </w:pPr>
+      <w:r>
+        <w:rPr>
+          <w:rFonts w:ascii="Courier New" w:hAnsi="Courier New" w:cs="Courier New"/>
+          <w:color w:val="A31515"/>
+          <w:sz w:val="18"/>
+          <w:szCs w:val="18"/>
+          <w:highlight w:val="white"/>
+        </w:rPr>
+        <w:tab/>
+      </w:r>
+      <w:r>
+        <w:rPr>
+          <w:rFonts w:ascii="Courier New" w:hAnsi="Courier New" w:cs="Courier New"/>
+          <w:color w:val="0000FF"/>
+          <w:sz w:val="18"/>
+          <w:szCs w:val="18"/>
+          <w:highlight w:val="white"/>
+        </w:rPr>
+        <w:t>char</w:t>
+      </w:r>
+      <w:r>
+        <w:rPr>
+          <w:rFonts w:ascii="Courier New" w:hAnsi="Courier New" w:cs="Courier New"/>
+          <w:color w:val="A31515"/>
+          <w:sz w:val="18"/>
+          <w:szCs w:val="18"/>
+          <w:highlight w:val="white"/>
+        </w:rPr>
+        <w:t xml:space="preserve"> </w:t>
+      </w:r>
+      <w:proofErr w:type="spellStart"/>
+      <w:r>
+        <w:rPr>
+          <w:rFonts w:ascii="Courier New" w:hAnsi="Courier New" w:cs="Courier New"/>
+          <w:color w:val="000080"/>
+          <w:sz w:val="18"/>
+          <w:szCs w:val="18"/>
+          <w:highlight w:val="white"/>
+        </w:rPr>
+        <w:t>myFloatString</w:t>
+      </w:r>
+      <w:proofErr w:type="spellEnd"/>
+      <w:r>
+        <w:rPr>
+          <w:rFonts w:ascii="Courier New" w:hAnsi="Courier New" w:cs="Courier New"/>
+          <w:color w:val="000000"/>
+          <w:sz w:val="18"/>
+          <w:szCs w:val="18"/>
+          <w:highlight w:val="white"/>
+        </w:rPr>
+        <w:t>[10];</w:t>
+      </w:r>
+    </w:p>
+    <w:p>
+      <w:pPr>
+        <w:autoSpaceDE w:val="0"/>
+        <w:autoSpaceDN w:val="0"/>
+        <w:adjustRightInd w:val="0"/>
+        <w:rPr>
+          <w:rFonts w:ascii="Courier New" w:hAnsi="Courier New" w:cs="Courier New"/>
+          <w:color w:val="000000"/>
+          <w:sz w:val="18"/>
+          <w:szCs w:val="18"/>
+          <w:highlight w:val="white"/>
+        </w:rPr>
+      </w:pPr>
+    </w:p>
+    <w:p>
+      <w:pPr>
+        <w:autoSpaceDE w:val="0"/>
+        <w:autoSpaceDN w:val="0"/>
+        <w:adjustRightInd w:val="0"/>
+        <w:rPr>
+          <w:rFonts w:ascii="Courier New" w:hAnsi="Courier New" w:cs="Courier New"/>
+          <w:color w:val="000000"/>
+          <w:sz w:val="18"/>
+          <w:szCs w:val="18"/>
+          <w:highlight w:val="white"/>
+        </w:rPr>
+      </w:pPr>
+      <w:r>
+        <w:rPr>
+          <w:rFonts w:ascii="Courier New" w:hAnsi="Courier New" w:cs="Courier New"/>
+          <w:color w:val="A31515"/>
+          <w:sz w:val="18"/>
+          <w:szCs w:val="18"/>
+          <w:highlight w:val="white"/>
+        </w:rPr>
+        <w:tab/>
+      </w:r>
+      <w:proofErr w:type="spellStart"/>
+      <w:r>
+        <w:rPr>
+          <w:rFonts w:ascii="Courier New" w:hAnsi="Courier New" w:cs="Courier New"/>
+          <w:color w:val="880000"/>
+          <w:sz w:val="18"/>
+          <w:szCs w:val="18"/>
+          <w:highlight w:val="white"/>
+        </w:rPr>
+        <w:t>enableTransmit</w:t>
+      </w:r>
+      <w:proofErr w:type="spellEnd"/>
+      <w:r>
+        <w:rPr>
+          <w:rFonts w:ascii="Courier New" w:hAnsi="Courier New" w:cs="Courier New"/>
+          <w:color w:val="000000"/>
+          <w:sz w:val="18"/>
+          <w:szCs w:val="18"/>
+          <w:highlight w:val="white"/>
+        </w:rPr>
+        <w:t>();</w:t>
+      </w:r>
+      <w:r>
+        <w:rPr>
+          <w:rFonts w:ascii="Courier New" w:hAnsi="Courier New" w:cs="Courier New"/>
+          <w:color w:val="A31515"/>
+          <w:sz w:val="18"/>
+          <w:szCs w:val="18"/>
+          <w:highlight w:val="white"/>
+        </w:rPr>
+        <w:tab/>
+      </w:r>
+      <w:r>
+        <w:rPr>
+          <w:rFonts w:ascii="Courier New" w:hAnsi="Courier New" w:cs="Courier New"/>
+          <w:color w:val="A31515"/>
+          <w:sz w:val="18"/>
+          <w:szCs w:val="18"/>
+          <w:highlight w:val="white"/>
+        </w:rPr>
+        <w:tab/>
+      </w:r>
+      <w:r>
+        <w:rPr>
+          <w:rFonts w:ascii="Courier New" w:hAnsi="Courier New" w:cs="Courier New"/>
+          <w:color w:val="A31515"/>
+          <w:sz w:val="18"/>
+          <w:szCs w:val="18"/>
+          <w:highlight w:val="white"/>
+        </w:rPr>
+        <w:tab/>
+      </w:r>
+      <w:r>
+        <w:rPr>
+          <w:rFonts w:ascii="Courier New" w:hAnsi="Courier New" w:cs="Courier New"/>
+          <w:color w:val="A31515"/>
+          <w:sz w:val="18"/>
+          <w:szCs w:val="18"/>
+          <w:highlight w:val="white"/>
+        </w:rPr>
+        <w:tab/>
+      </w:r>
+      <w:r>
+        <w:rPr>
+          <w:rFonts w:ascii="Courier New" w:hAnsi="Courier New" w:cs="Courier New"/>
+          <w:color w:val="A31515"/>
+          <w:sz w:val="18"/>
+          <w:szCs w:val="18"/>
+          <w:highlight w:val="white"/>
+        </w:rPr>
+        <w:tab/>
+      </w:r>
+      <w:r>
+        <w:rPr>
+          <w:rFonts w:ascii="Courier New" w:hAnsi="Courier New" w:cs="Courier New"/>
+          <w:color w:val="A31515"/>
+          <w:sz w:val="18"/>
+          <w:szCs w:val="18"/>
+          <w:highlight w:val="white"/>
+        </w:rPr>
+        <w:tab/>
+      </w:r>
+      <w:r>
+        <w:rPr>
+          <w:rFonts w:ascii="Courier New" w:hAnsi="Courier New" w:cs="Courier New"/>
+          <w:color w:val="A31515"/>
+          <w:sz w:val="18"/>
+          <w:szCs w:val="18"/>
+          <w:highlight w:val="white"/>
+        </w:rPr>
+        <w:tab/>
+      </w:r>
+      <w:r>
+        <w:rPr>
+          <w:rFonts w:ascii="Courier New" w:hAnsi="Courier New" w:cs="Courier New"/>
+          <w:color w:val="008000"/>
+          <w:sz w:val="18"/>
+          <w:szCs w:val="18"/>
+          <w:highlight w:val="white"/>
+        </w:rPr>
+        <w:t>// Enables TX0.</w:t>
+      </w:r>
+    </w:p>
+    <w:p>
+      <w:pPr>
+        <w:autoSpaceDE w:val="0"/>
+        <w:autoSpaceDN w:val="0"/>
+        <w:adjustRightInd w:val="0"/>
+        <w:rPr>
+          <w:rFonts w:ascii="Courier New" w:hAnsi="Courier New" w:cs="Courier New"/>
+          <w:color w:val="000000"/>
+          <w:sz w:val="18"/>
+          <w:szCs w:val="18"/>
+          <w:highlight w:val="white"/>
+        </w:rPr>
+      </w:pPr>
+      <w:r>
+        <w:rPr>
+          <w:rFonts w:ascii="Courier New" w:hAnsi="Courier New" w:cs="Courier New"/>
+          <w:color w:val="A31515"/>
+          <w:sz w:val="18"/>
+          <w:szCs w:val="18"/>
+          <w:highlight w:val="white"/>
+        </w:rPr>
+        <w:tab/>
+      </w:r>
+      <w:proofErr w:type="spellStart"/>
+      <w:r>
+        <w:rPr>
+          <w:rFonts w:ascii="Courier New" w:hAnsi="Courier New" w:cs="Courier New"/>
+          <w:color w:val="880000"/>
+          <w:sz w:val="18"/>
+          <w:szCs w:val="18"/>
+          <w:highlight w:val="white"/>
+        </w:rPr>
+        <w:t>enableRandomTimer</w:t>
+      </w:r>
+      <w:proofErr w:type="spellEnd"/>
+      <w:r>
+        <w:rPr>
+          <w:rFonts w:ascii="Courier New" w:hAnsi="Courier New" w:cs="Courier New"/>
+          <w:color w:val="000000"/>
+          <w:sz w:val="18"/>
+          <w:szCs w:val="18"/>
+          <w:highlight w:val="white"/>
+        </w:rPr>
+        <w:t>();</w:t>
+      </w:r>
+    </w:p>
+    <w:p>
+      <w:pPr>
+        <w:autoSpaceDE w:val="0"/>
+        <w:autoSpaceDN w:val="0"/>
+        <w:adjustRightInd w:val="0"/>
+        <w:rPr>
+          <w:rFonts w:ascii="Courier New" w:hAnsi="Courier New" w:cs="Courier New"/>
+          <w:color w:val="000000"/>
+          <w:sz w:val="18"/>
+          <w:szCs w:val="18"/>
+          <w:highlight w:val="white"/>
+        </w:rPr>
+      </w:pPr>
+      <w:r>
+        <w:rPr>
+          <w:rFonts w:ascii="Courier New" w:hAnsi="Courier New" w:cs="Courier New"/>
+          <w:color w:val="A31515"/>
+          <w:sz w:val="18"/>
+          <w:szCs w:val="18"/>
+          <w:highlight w:val="white"/>
+        </w:rPr>
+        <w:tab/>
+      </w:r>
+      <w:proofErr w:type="spellStart"/>
+      <w:r>
+        <w:rPr>
+          <w:rFonts w:ascii="Courier New" w:hAnsi="Courier New" w:cs="Courier New"/>
+          <w:color w:val="880000"/>
+          <w:sz w:val="18"/>
+          <w:szCs w:val="18"/>
+          <w:highlight w:val="white"/>
+        </w:rPr>
+        <w:t>setInterrupt</w:t>
+      </w:r>
+      <w:proofErr w:type="spellEnd"/>
+      <w:r>
+        <w:rPr>
+          <w:rFonts w:ascii="Courier New" w:hAnsi="Courier New" w:cs="Courier New"/>
+          <w:color w:val="000000"/>
+          <w:sz w:val="18"/>
+          <w:szCs w:val="18"/>
+          <w:highlight w:val="white"/>
+        </w:rPr>
+        <w:t>();</w:t>
+      </w:r>
+    </w:p>
+    <w:p>
+      <w:pPr>
+        <w:autoSpaceDE w:val="0"/>
+        <w:autoSpaceDN w:val="0"/>
+        <w:adjustRightInd w:val="0"/>
+        <w:rPr>
+          <w:rFonts w:ascii="Courier New" w:hAnsi="Courier New" w:cs="Courier New"/>
+          <w:color w:val="000000"/>
+          <w:sz w:val="18"/>
+          <w:szCs w:val="18"/>
+          <w:highlight w:val="white"/>
+        </w:rPr>
+      </w:pPr>
+    </w:p>
+    <w:p>
+      <w:pPr>
+        <w:autoSpaceDE w:val="0"/>
+        <w:autoSpaceDN w:val="0"/>
+        <w:adjustRightInd w:val="0"/>
+        <w:rPr>
+          <w:rFonts w:ascii="Courier New" w:hAnsi="Courier New" w:cs="Courier New"/>
+          <w:color w:val="000000"/>
+          <w:sz w:val="18"/>
+          <w:szCs w:val="18"/>
+          <w:highlight w:val="white"/>
+        </w:rPr>
+      </w:pPr>
+      <w:r>
+        <w:rPr>
+          <w:rFonts w:ascii="Courier New" w:hAnsi="Courier New" w:cs="Courier New"/>
+          <w:color w:val="A31515"/>
+          <w:sz w:val="18"/>
+          <w:szCs w:val="18"/>
+          <w:highlight w:val="white"/>
+        </w:rPr>
+        <w:t xml:space="preserve">    </w:t>
+      </w:r>
+      <w:r>
+        <w:rPr>
+          <w:rFonts w:ascii="Courier New" w:hAnsi="Courier New" w:cs="Courier New"/>
+          <w:color w:val="0000FF"/>
+          <w:sz w:val="18"/>
+          <w:szCs w:val="18"/>
+          <w:highlight w:val="white"/>
+        </w:rPr>
+        <w:t>while</w:t>
+      </w:r>
+      <w:r>
+        <w:rPr>
+          <w:rFonts w:ascii="Courier New" w:hAnsi="Courier New" w:cs="Courier New"/>
+          <w:color w:val="A31515"/>
+          <w:sz w:val="18"/>
+          <w:szCs w:val="18"/>
+          <w:highlight w:val="white"/>
+        </w:rPr>
+        <w:t xml:space="preserve"> </w:t>
+      </w:r>
+      <w:r>
+        <w:rPr>
+          <w:rFonts w:ascii="Courier New" w:hAnsi="Courier New" w:cs="Courier New"/>
+          <w:color w:val="000000"/>
+          <w:sz w:val="18"/>
+          <w:szCs w:val="18"/>
+          <w:highlight w:val="white"/>
+        </w:rPr>
+        <w:t>(1)</w:t>
+      </w:r>
+      <w:r>
+        <w:rPr>
+          <w:rFonts w:ascii="Courier New" w:hAnsi="Courier New" w:cs="Courier New"/>
+          <w:color w:val="A31515"/>
+          <w:sz w:val="18"/>
+          <w:szCs w:val="18"/>
+          <w:highlight w:val="white"/>
+        </w:rPr>
+        <w:t xml:space="preserve"> </w:t>
+      </w:r>
+    </w:p>
+    <w:p>
+      <w:pPr>
+        <w:autoSpaceDE w:val="0"/>
+        <w:autoSpaceDN w:val="0"/>
+        <w:adjustRightInd w:val="0"/>
+        <w:rPr>
+          <w:rFonts w:ascii="Courier New" w:hAnsi="Courier New" w:cs="Courier New"/>
+          <w:color w:val="000000"/>
+          <w:sz w:val="18"/>
+          <w:szCs w:val="18"/>
+          <w:highlight w:val="white"/>
+        </w:rPr>
+      </w:pPr>
+      <w:r>
+        <w:rPr>
+          <w:rFonts w:ascii="Courier New" w:hAnsi="Courier New" w:cs="Courier New"/>
+          <w:color w:val="A31515"/>
+          <w:sz w:val="18"/>
+          <w:szCs w:val="18"/>
+          <w:highlight w:val="white"/>
+        </w:rPr>
+        <w:t xml:space="preserve">    </w:t>
+      </w:r>
+      <w:r>
+        <w:rPr>
+          <w:rFonts w:ascii="Courier New" w:hAnsi="Courier New" w:cs="Courier New"/>
+          <w:color w:val="000000"/>
+          <w:sz w:val="18"/>
+          <w:szCs w:val="18"/>
+          <w:highlight w:val="white"/>
+        </w:rPr>
+        <w:t>{</w:t>
+      </w:r>
+    </w:p>
+    <w:p>
+      <w:pPr>
+        <w:autoSpaceDE w:val="0"/>
+        <w:autoSpaceDN w:val="0"/>
+        <w:adjustRightInd w:val="0"/>
+        <w:rPr>
+          <w:rFonts w:ascii="Courier New" w:hAnsi="Courier New" w:cs="Courier New"/>
+          <w:color w:val="000000"/>
+          <w:sz w:val="18"/>
+          <w:szCs w:val="18"/>
+          <w:highlight w:val="white"/>
+        </w:rPr>
+      </w:pPr>
+      <w:r>
+        <w:rPr>
+          <w:rFonts w:ascii="Courier New" w:hAnsi="Courier New" w:cs="Courier New"/>
+          <w:color w:val="A31515"/>
+          <w:sz w:val="18"/>
+          <w:szCs w:val="18"/>
+          <w:highlight w:val="white"/>
+        </w:rPr>
+        <w:t xml:space="preserve">    </w:t>
+      </w:r>
+      <w:r>
+        <w:rPr>
+          <w:rFonts w:ascii="Courier New" w:hAnsi="Courier New" w:cs="Courier New"/>
+          <w:color w:val="000000"/>
+          <w:sz w:val="18"/>
+          <w:szCs w:val="18"/>
+          <w:highlight w:val="white"/>
+        </w:rPr>
+        <w:t>}</w:t>
+      </w:r>
+    </w:p>
+    <w:p>
+      <w:pPr>
+        <w:autoSpaceDE w:val="0"/>
+        <w:autoSpaceDN w:val="0"/>
+        <w:adjustRightInd w:val="0"/>
+        <w:rPr>
+          <w:rFonts w:ascii="Courier New" w:hAnsi="Courier New" w:cs="Courier New"/>
+          <w:color w:val="000000"/>
+          <w:sz w:val="18"/>
+          <w:szCs w:val="18"/>
+          <w:highlight w:val="white"/>
+        </w:rPr>
+      </w:pPr>
+      <w:r>
+        <w:rPr>
+          <w:rFonts w:ascii="Courier New" w:hAnsi="Courier New" w:cs="Courier New"/>
+          <w:color w:val="000000"/>
+          <w:sz w:val="18"/>
+          <w:szCs w:val="18"/>
+          <w:highlight w:val="white"/>
+        </w:rPr>
+        <w:t>}</w:t>
+      </w:r>
+    </w:p>
+    <w:p>
+      <w:pPr>
+        <w:autoSpaceDE w:val="0"/>
+        <w:autoSpaceDN w:val="0"/>
+        <w:adjustRightInd w:val="0"/>
+        <w:rPr>
+          <w:rFonts w:ascii="Courier New" w:hAnsi="Courier New" w:cs="Courier New"/>
+          <w:color w:val="000000"/>
+          <w:sz w:val="18"/>
+          <w:szCs w:val="18"/>
+          <w:highlight w:val="white"/>
+        </w:rPr>
+      </w:pPr>
+    </w:p>
+    <w:p>
+      <w:pPr>
+        <w:autoSpaceDE w:val="0"/>
+        <w:autoSpaceDN w:val="0"/>
+        <w:adjustRightInd w:val="0"/>
+        <w:rPr>
+          <w:rFonts w:ascii="Courier New" w:hAnsi="Courier New" w:cs="Courier New"/>
+          <w:color w:val="000000"/>
+          <w:sz w:val="18"/>
+          <w:szCs w:val="18"/>
+          <w:highlight w:val="white"/>
+        </w:rPr>
+      </w:pPr>
+      <w:r>
+        <w:rPr>
+          <w:rFonts w:ascii="Courier New" w:hAnsi="Courier New" w:cs="Courier New"/>
+          <w:color w:val="A000A0"/>
+          <w:sz w:val="18"/>
+          <w:szCs w:val="18"/>
+          <w:highlight w:val="white"/>
+        </w:rPr>
+        <w:t>ISR</w:t>
+      </w:r>
+      <w:r>
+        <w:rPr>
+          <w:rFonts w:ascii="Courier New" w:hAnsi="Courier New" w:cs="Courier New"/>
+          <w:color w:val="000000"/>
+          <w:sz w:val="18"/>
+          <w:szCs w:val="18"/>
+          <w:highlight w:val="white"/>
+        </w:rPr>
+        <w:t>(</w:t>
+      </w:r>
+      <w:r>
+        <w:rPr>
+          <w:rFonts w:ascii="Courier New" w:hAnsi="Courier New" w:cs="Courier New"/>
+          <w:color w:val="A000A0"/>
+          <w:sz w:val="18"/>
+          <w:szCs w:val="18"/>
+          <w:highlight w:val="white"/>
+        </w:rPr>
+        <w:t>TIMER1_COMPA_vect</w:t>
+      </w:r>
+      <w:r>
+        <w:rPr>
+          <w:rFonts w:ascii="Courier New" w:hAnsi="Courier New" w:cs="Courier New"/>
+          <w:color w:val="000000"/>
+          <w:sz w:val="18"/>
+          <w:szCs w:val="18"/>
+          <w:highlight w:val="white"/>
+        </w:rPr>
+        <w:t>)</w:t>
+      </w:r>
+      <w:r>
+        <w:rPr>
+          <w:rFonts w:ascii="Courier New" w:hAnsi="Courier New" w:cs="Courier New"/>
+          <w:color w:val="A31515"/>
+          <w:sz w:val="18"/>
+          <w:szCs w:val="18"/>
+          <w:highlight w:val="white"/>
+        </w:rPr>
+        <w:t xml:space="preserve"> </w:t>
+      </w:r>
+      <w:r>
+        <w:rPr>
+          <w:rFonts w:ascii="Courier New" w:hAnsi="Courier New" w:cs="Courier New"/>
+          <w:color w:val="000000"/>
+          <w:sz w:val="18"/>
+          <w:szCs w:val="18"/>
+          <w:highlight w:val="white"/>
+        </w:rPr>
+        <w:t>{</w:t>
+      </w:r>
+    </w:p>
+    <w:p>
+      <w:pPr>
+        <w:autoSpaceDE w:val="0"/>
+        <w:autoSpaceDN w:val="0"/>
+        <w:adjustRightInd w:val="0"/>
+        <w:rPr>
+          <w:rFonts w:ascii="Courier New" w:hAnsi="Courier New" w:cs="Courier New"/>
+          <w:color w:val="000000"/>
+          <w:sz w:val="18"/>
+          <w:szCs w:val="18"/>
+          <w:highlight w:val="white"/>
+        </w:rPr>
+      </w:pPr>
+      <w:r>
+        <w:rPr>
+          <w:rFonts w:ascii="Courier New" w:hAnsi="Courier New" w:cs="Courier New"/>
+          <w:color w:val="A31515"/>
+          <w:sz w:val="18"/>
+          <w:szCs w:val="18"/>
+          <w:highlight w:val="white"/>
+        </w:rPr>
+        <w:tab/>
+      </w:r>
+      <w:r>
+        <w:rPr>
+          <w:rFonts w:ascii="Courier New" w:hAnsi="Courier New" w:cs="Courier New"/>
+          <w:color w:val="008000"/>
+          <w:sz w:val="18"/>
+          <w:szCs w:val="18"/>
+          <w:highlight w:val="white"/>
+        </w:rPr>
+        <w:t>// Sends the string.</w:t>
+      </w:r>
+    </w:p>
+    <w:p>
+      <w:pPr>
+        <w:autoSpaceDE w:val="0"/>
+        <w:autoSpaceDN w:val="0"/>
+        <w:adjustRightInd w:val="0"/>
+        <w:rPr>
+          <w:rFonts w:ascii="Courier New" w:hAnsi="Courier New" w:cs="Courier New"/>
+          <w:color w:val="000000"/>
+          <w:sz w:val="18"/>
+          <w:szCs w:val="18"/>
+          <w:highlight w:val="white"/>
+        </w:rPr>
+      </w:pPr>
+      <w:r>
+        <w:rPr>
+          <w:rFonts w:ascii="Courier New" w:hAnsi="Courier New" w:cs="Courier New"/>
+          <w:color w:val="A31515"/>
+          <w:sz w:val="18"/>
+          <w:szCs w:val="18"/>
+          <w:highlight w:val="white"/>
+        </w:rPr>
+        <w:tab/>
+      </w:r>
+      <w:proofErr w:type="spellStart"/>
+      <w:r>
+        <w:rPr>
+          <w:rFonts w:ascii="Courier New" w:hAnsi="Courier New" w:cs="Courier New"/>
+          <w:color w:val="880000"/>
+          <w:sz w:val="18"/>
+          <w:szCs w:val="18"/>
+          <w:highlight w:val="white"/>
+        </w:rPr>
+        <w:t>sendString</w:t>
+      </w:r>
+      <w:proofErr w:type="spellEnd"/>
+      <w:r>
+        <w:rPr>
+          <w:rFonts w:ascii="Courier New" w:hAnsi="Courier New" w:cs="Courier New"/>
+          <w:color w:val="000000"/>
+          <w:sz w:val="18"/>
+          <w:szCs w:val="18"/>
+          <w:highlight w:val="white"/>
+        </w:rPr>
+        <w:t>(</w:t>
+      </w:r>
+      <w:proofErr w:type="spellStart"/>
+      <w:r>
+        <w:rPr>
+          <w:rFonts w:ascii="Courier New" w:hAnsi="Courier New" w:cs="Courier New"/>
+          <w:color w:val="000080"/>
+          <w:sz w:val="18"/>
+          <w:szCs w:val="18"/>
+          <w:highlight w:val="white"/>
+        </w:rPr>
+        <w:t>myString</w:t>
+      </w:r>
+      <w:proofErr w:type="spellEnd"/>
       <w:r>
         <w:rPr>
           <w:rFonts w:ascii="Courier New" w:hAnsi="Courier New" w:cs="Courier New"/>
@@ -12279,79 +13052,31 @@
         </w:rPr>
         <w:t>);</w:t>
       </w:r>
-      <w:proofErr w:type="gramEnd"/>
-    </w:p>
-    <w:p>
-      <w:pPr>
-        <w:autoSpaceDE w:val="0"/>
-        <w:autoSpaceDN w:val="0"/>
-        <w:adjustRightInd w:val="0"/>
-        <w:rPr>
-          <w:rFonts w:ascii="Courier New" w:hAnsi="Courier New" w:cs="Courier New"/>
-          <w:color w:val="000000"/>
-          <w:sz w:val="18"/>
-          <w:szCs w:val="18"/>
-          <w:highlight w:val="white"/>
-        </w:rPr>
-      </w:pPr>
-      <w:r>
-        <w:rPr>
-          <w:rFonts w:ascii="Courier New" w:hAnsi="Courier New" w:cs="Courier New"/>
-          <w:color w:val="000000"/>
-          <w:sz w:val="18"/>
-          <w:szCs w:val="18"/>
-          <w:highlight w:val="white"/>
-        </w:rPr>
-        <w:t>}</w:t>
-      </w:r>
-    </w:p>
-    <w:p>
-      <w:pPr>
-        <w:autoSpaceDE w:val="0"/>
-        <w:autoSpaceDN w:val="0"/>
-        <w:adjustRightInd w:val="0"/>
-        <w:rPr>
-          <w:rFonts w:ascii="Courier New" w:hAnsi="Courier New" w:cs="Courier New"/>
-          <w:color w:val="000000"/>
-          <w:sz w:val="18"/>
-          <w:szCs w:val="18"/>
-          <w:highlight w:val="white"/>
-        </w:rPr>
-      </w:pPr>
-    </w:p>
-    <w:p>
-      <w:pPr>
-        <w:autoSpaceDE w:val="0"/>
-        <w:autoSpaceDN w:val="0"/>
-        <w:adjustRightInd w:val="0"/>
-        <w:rPr>
-          <w:rFonts w:ascii="Courier New" w:hAnsi="Courier New" w:cs="Courier New"/>
-          <w:color w:val="000000"/>
-          <w:sz w:val="18"/>
-          <w:szCs w:val="18"/>
-          <w:highlight w:val="white"/>
-        </w:rPr>
-      </w:pPr>
-      <w:r>
-        <w:rPr>
-          <w:rFonts w:ascii="Courier New" w:hAnsi="Courier New" w:cs="Courier New"/>
-          <w:color w:val="0000FF"/>
-          <w:sz w:val="18"/>
-          <w:szCs w:val="18"/>
-          <w:highlight w:val="white"/>
-        </w:rPr>
-        <w:t>int</w:t>
-      </w:r>
-      <w:r>
-        <w:rPr>
-          <w:rFonts w:ascii="Courier New" w:hAnsi="Courier New" w:cs="Courier New"/>
-          <w:color w:val="A31515"/>
-          <w:sz w:val="18"/>
-          <w:szCs w:val="18"/>
-          <w:highlight w:val="white"/>
-        </w:rPr>
-        <w:t xml:space="preserve"> </w:t>
-      </w:r>
+    </w:p>
+    <w:p>
+      <w:pPr>
+        <w:autoSpaceDE w:val="0"/>
+        <w:autoSpaceDN w:val="0"/>
+        <w:adjustRightInd w:val="0"/>
+        <w:rPr>
+          <w:rFonts w:ascii="Courier New" w:hAnsi="Courier New" w:cs="Courier New"/>
+          <w:color w:val="000000"/>
+          <w:sz w:val="18"/>
+          <w:szCs w:val="18"/>
+          <w:highlight w:val="white"/>
+        </w:rPr>
+      </w:pPr>
+      <w:r>
+        <w:rPr>
+          <w:rFonts w:ascii="Courier New" w:hAnsi="Courier New" w:cs="Courier New"/>
+          <w:color w:val="A31515"/>
+          <w:sz w:val="18"/>
+          <w:szCs w:val="18"/>
+          <w:highlight w:val="white"/>
+        </w:rPr>
+        <w:tab/>
+      </w:r>
+      <w:proofErr w:type="spellStart"/>
       <w:r>
         <w:rPr>
           <w:rFonts w:ascii="Courier New" w:hAnsi="Courier New" w:cs="Courier New"/>
@@ -12360,260 +13085,7 @@
           <w:szCs w:val="18"/>
           <w:highlight w:val="white"/>
         </w:rPr>
-        <w:t>main</w:t>
-      </w:r>
-      <w:r>
-        <w:rPr>
-          <w:rFonts w:ascii="Courier New" w:hAnsi="Courier New" w:cs="Courier New"/>
-          <w:color w:val="000000"/>
-          <w:sz w:val="18"/>
-          <w:szCs w:val="18"/>
-          <w:highlight w:val="white"/>
-        </w:rPr>
-        <w:t>(</w:t>
-      </w:r>
-      <w:r>
-        <w:rPr>
-          <w:rFonts w:ascii="Courier New" w:hAnsi="Courier New" w:cs="Courier New"/>
-          <w:color w:val="0000FF"/>
-          <w:sz w:val="18"/>
-          <w:szCs w:val="18"/>
-          <w:highlight w:val="white"/>
-        </w:rPr>
-        <w:t>void</w:t>
-      </w:r>
-      <w:r>
-        <w:rPr>
-          <w:rFonts w:ascii="Courier New" w:hAnsi="Courier New" w:cs="Courier New"/>
-          <w:color w:val="000000"/>
-          <w:sz w:val="18"/>
-          <w:szCs w:val="18"/>
-          <w:highlight w:val="white"/>
-        </w:rPr>
-        <w:t>)</w:t>
-      </w:r>
-    </w:p>
-    <w:p>
-      <w:pPr>
-        <w:autoSpaceDE w:val="0"/>
-        <w:autoSpaceDN w:val="0"/>
-        <w:adjustRightInd w:val="0"/>
-        <w:rPr>
-          <w:rFonts w:ascii="Courier New" w:hAnsi="Courier New" w:cs="Courier New"/>
-          <w:color w:val="000000"/>
-          <w:sz w:val="18"/>
-          <w:szCs w:val="18"/>
-          <w:highlight w:val="white"/>
-        </w:rPr>
-      </w:pPr>
-      <w:r>
-        <w:rPr>
-          <w:rFonts w:ascii="Courier New" w:hAnsi="Courier New" w:cs="Courier New"/>
-          <w:color w:val="000000"/>
-          <w:sz w:val="18"/>
-          <w:szCs w:val="18"/>
-          <w:highlight w:val="white"/>
-        </w:rPr>
-        <w:t>{</w:t>
-      </w:r>
-      <w:r>
-        <w:rPr>
-          <w:rFonts w:ascii="Courier New" w:hAnsi="Courier New" w:cs="Courier New"/>
-          <w:color w:val="A31515"/>
-          <w:sz w:val="18"/>
-          <w:szCs w:val="18"/>
-          <w:highlight w:val="white"/>
-        </w:rPr>
-        <w:tab/>
-      </w:r>
-      <w:r>
-        <w:rPr>
-          <w:rFonts w:ascii="Courier New" w:hAnsi="Courier New" w:cs="Courier New"/>
-          <w:color w:val="A31515"/>
-          <w:sz w:val="18"/>
-          <w:szCs w:val="18"/>
-          <w:highlight w:val="white"/>
-        </w:rPr>
-        <w:tab/>
-      </w:r>
-      <w:r>
-        <w:rPr>
-          <w:rFonts w:ascii="Courier New" w:hAnsi="Courier New" w:cs="Courier New"/>
-          <w:color w:val="A31515"/>
-          <w:sz w:val="18"/>
-          <w:szCs w:val="18"/>
-          <w:highlight w:val="white"/>
-        </w:rPr>
-        <w:tab/>
-      </w:r>
-      <w:r>
-        <w:rPr>
-          <w:rFonts w:ascii="Courier New" w:hAnsi="Courier New" w:cs="Courier New"/>
-          <w:color w:val="A31515"/>
-          <w:sz w:val="18"/>
-          <w:szCs w:val="18"/>
-          <w:highlight w:val="white"/>
-        </w:rPr>
-        <w:tab/>
-      </w:r>
-      <w:r>
-        <w:rPr>
-          <w:rFonts w:ascii="Courier New" w:hAnsi="Courier New" w:cs="Courier New"/>
-          <w:color w:val="A31515"/>
-          <w:sz w:val="18"/>
-          <w:szCs w:val="18"/>
-          <w:highlight w:val="white"/>
-        </w:rPr>
-        <w:tab/>
-      </w:r>
-      <w:r>
-        <w:rPr>
-          <w:rFonts w:ascii="Courier New" w:hAnsi="Courier New" w:cs="Courier New"/>
-          <w:color w:val="A31515"/>
-          <w:sz w:val="18"/>
-          <w:szCs w:val="18"/>
-          <w:highlight w:val="white"/>
-        </w:rPr>
-        <w:tab/>
-      </w:r>
-    </w:p>
-    <w:p>
-      <w:pPr>
-        <w:autoSpaceDE w:val="0"/>
-        <w:autoSpaceDN w:val="0"/>
-        <w:adjustRightInd w:val="0"/>
-        <w:rPr>
-          <w:rFonts w:ascii="Courier New" w:hAnsi="Courier New" w:cs="Courier New"/>
-          <w:color w:val="000000"/>
-          <w:sz w:val="18"/>
-          <w:szCs w:val="18"/>
-          <w:highlight w:val="white"/>
-        </w:rPr>
-      </w:pPr>
-      <w:r>
-        <w:rPr>
-          <w:rFonts w:ascii="Courier New" w:hAnsi="Courier New" w:cs="Courier New"/>
-          <w:color w:val="A31515"/>
-          <w:sz w:val="18"/>
-          <w:szCs w:val="18"/>
-          <w:highlight w:val="white"/>
-        </w:rPr>
-        <w:tab/>
-      </w:r>
-      <w:r>
-        <w:rPr>
-          <w:rFonts w:ascii="Courier New" w:hAnsi="Courier New" w:cs="Courier New"/>
-          <w:color w:val="008000"/>
-          <w:sz w:val="18"/>
-          <w:szCs w:val="18"/>
-          <w:highlight w:val="white"/>
-        </w:rPr>
-        <w:t>// Declares our strings.</w:t>
-      </w:r>
-      <w:r>
-        <w:rPr>
-          <w:rFonts w:ascii="Courier New" w:hAnsi="Courier New" w:cs="Courier New"/>
-          <w:color w:val="008000"/>
-          <w:sz w:val="18"/>
-          <w:szCs w:val="18"/>
-          <w:highlight w:val="white"/>
-        </w:rPr>
-        <w:tab/>
-      </w:r>
-      <w:r>
-        <w:rPr>
-          <w:rFonts w:ascii="Courier New" w:hAnsi="Courier New" w:cs="Courier New"/>
-          <w:color w:val="008000"/>
-          <w:sz w:val="18"/>
-          <w:szCs w:val="18"/>
-          <w:highlight w:val="white"/>
-        </w:rPr>
-        <w:tab/>
-      </w:r>
-      <w:r>
-        <w:rPr>
-          <w:rFonts w:ascii="Courier New" w:hAnsi="Courier New" w:cs="Courier New"/>
-          <w:color w:val="008000"/>
-          <w:sz w:val="18"/>
-          <w:szCs w:val="18"/>
-          <w:highlight w:val="white"/>
-        </w:rPr>
-        <w:tab/>
-      </w:r>
-      <w:r>
-        <w:rPr>
-          <w:rFonts w:ascii="Courier New" w:hAnsi="Courier New" w:cs="Courier New"/>
-          <w:color w:val="008000"/>
-          <w:sz w:val="18"/>
-          <w:szCs w:val="18"/>
-          <w:highlight w:val="white"/>
-        </w:rPr>
-        <w:tab/>
-      </w:r>
-      <w:r>
-        <w:rPr>
-          <w:rFonts w:ascii="Courier New" w:hAnsi="Courier New" w:cs="Courier New"/>
-          <w:color w:val="008000"/>
-          <w:sz w:val="18"/>
-          <w:szCs w:val="18"/>
-          <w:highlight w:val="white"/>
-        </w:rPr>
-        <w:tab/>
-      </w:r>
-    </w:p>
-    <w:p>
-      <w:pPr>
-        <w:autoSpaceDE w:val="0"/>
-        <w:autoSpaceDN w:val="0"/>
-        <w:adjustRightInd w:val="0"/>
-        <w:rPr>
-          <w:rFonts w:ascii="Courier New" w:hAnsi="Courier New" w:cs="Courier New"/>
-          <w:color w:val="000000"/>
-          <w:sz w:val="18"/>
-          <w:szCs w:val="18"/>
-          <w:highlight w:val="white"/>
-        </w:rPr>
-      </w:pPr>
-      <w:r>
-        <w:rPr>
-          <w:rFonts w:ascii="Courier New" w:hAnsi="Courier New" w:cs="Courier New"/>
-          <w:color w:val="A31515"/>
-          <w:sz w:val="18"/>
-          <w:szCs w:val="18"/>
-          <w:highlight w:val="white"/>
-        </w:rPr>
-        <w:tab/>
-      </w:r>
-      <w:r>
-        <w:rPr>
-          <w:rFonts w:ascii="Courier New" w:hAnsi="Courier New" w:cs="Courier New"/>
-          <w:color w:val="0000FF"/>
-          <w:sz w:val="18"/>
-          <w:szCs w:val="18"/>
-          <w:highlight w:val="white"/>
-        </w:rPr>
-        <w:t>char</w:t>
-      </w:r>
-      <w:r>
-        <w:rPr>
-          <w:rFonts w:ascii="Courier New" w:hAnsi="Courier New" w:cs="Courier New"/>
-          <w:color w:val="A31515"/>
-          <w:sz w:val="18"/>
-          <w:szCs w:val="18"/>
-          <w:highlight w:val="white"/>
-        </w:rPr>
-        <w:t xml:space="preserve"> </w:t>
-      </w:r>
-      <w:proofErr w:type="spellStart"/>
-      <w:r>
-        <w:rPr>
-          <w:rFonts w:ascii="Courier New" w:hAnsi="Courier New" w:cs="Courier New"/>
-          <w:color w:val="000080"/>
-          <w:sz w:val="18"/>
-          <w:szCs w:val="18"/>
-          <w:highlight w:val="white"/>
-        </w:rPr>
-        <w:t>myString</w:t>
+        <w:t>sendByte</w:t>
       </w:r>
       <w:proofErr w:type="spellEnd"/>
       <w:r>
@@ -12624,892 +13096,8 @@
           <w:szCs w:val="18"/>
           <w:highlight w:val="white"/>
         </w:rPr>
-        <w:t>[]</w:t>
-      </w:r>
-      <w:r>
-        <w:rPr>
-          <w:rFonts w:ascii="Courier New" w:hAnsi="Courier New" w:cs="Courier New"/>
-          <w:color w:val="A31515"/>
-          <w:sz w:val="18"/>
-          <w:szCs w:val="18"/>
-          <w:highlight w:val="white"/>
-        </w:rPr>
-        <w:t xml:space="preserve"> </w:t>
-      </w:r>
-      <w:r>
-        <w:rPr>
-          <w:rFonts w:ascii="Courier New" w:hAnsi="Courier New" w:cs="Courier New"/>
-          <w:color w:val="000000"/>
-          <w:sz w:val="18"/>
-          <w:szCs w:val="18"/>
-          <w:highlight w:val="white"/>
-        </w:rPr>
-        <w:t>=</w:t>
-      </w:r>
-      <w:r>
-        <w:rPr>
-          <w:rFonts w:ascii="Courier New" w:hAnsi="Courier New" w:cs="Courier New"/>
-          <w:color w:val="A31515"/>
-          <w:sz w:val="18"/>
-          <w:szCs w:val="18"/>
-          <w:highlight w:val="white"/>
-        </w:rPr>
-        <w:t xml:space="preserve"> "I love CPE301</w:t>
-      </w:r>
-      <w:proofErr w:type="gramStart"/>
-      <w:r>
-        <w:rPr>
-          <w:rFonts w:ascii="Courier New" w:hAnsi="Courier New" w:cs="Courier New"/>
-          <w:color w:val="A31515"/>
-          <w:sz w:val="18"/>
-          <w:szCs w:val="18"/>
-          <w:highlight w:val="white"/>
-        </w:rPr>
-        <w:t>"</w:t>
-      </w:r>
-      <w:r>
-        <w:rPr>
-          <w:rFonts w:ascii="Courier New" w:hAnsi="Courier New" w:cs="Courier New"/>
-          <w:color w:val="000000"/>
-          <w:sz w:val="18"/>
-          <w:szCs w:val="18"/>
-          <w:highlight w:val="white"/>
-        </w:rPr>
-        <w:t>;</w:t>
-      </w:r>
-      <w:proofErr w:type="gramEnd"/>
-    </w:p>
-    <w:p>
-      <w:pPr>
-        <w:autoSpaceDE w:val="0"/>
-        <w:autoSpaceDN w:val="0"/>
-        <w:adjustRightInd w:val="0"/>
-        <w:rPr>
-          <w:rFonts w:ascii="Courier New" w:hAnsi="Courier New" w:cs="Courier New"/>
-          <w:color w:val="000000"/>
-          <w:sz w:val="18"/>
-          <w:szCs w:val="18"/>
-          <w:highlight w:val="white"/>
-        </w:rPr>
-      </w:pPr>
-      <w:r>
-        <w:rPr>
-          <w:rFonts w:ascii="Courier New" w:hAnsi="Courier New" w:cs="Courier New"/>
-          <w:color w:val="A31515"/>
-          <w:sz w:val="18"/>
-          <w:szCs w:val="18"/>
-          <w:highlight w:val="white"/>
-        </w:rPr>
-        <w:tab/>
-      </w:r>
-      <w:r>
-        <w:rPr>
-          <w:rFonts w:ascii="Courier New" w:hAnsi="Courier New" w:cs="Courier New"/>
-          <w:color w:val="0000FF"/>
-          <w:sz w:val="18"/>
-          <w:szCs w:val="18"/>
-          <w:highlight w:val="white"/>
-        </w:rPr>
-        <w:t>char</w:t>
-      </w:r>
-      <w:r>
-        <w:rPr>
-          <w:rFonts w:ascii="Courier New" w:hAnsi="Courier New" w:cs="Courier New"/>
-          <w:color w:val="A31515"/>
-          <w:sz w:val="18"/>
-          <w:szCs w:val="18"/>
-          <w:highlight w:val="white"/>
-        </w:rPr>
-        <w:t xml:space="preserve"> </w:t>
-      </w:r>
-      <w:proofErr w:type="spellStart"/>
-      <w:r>
-        <w:rPr>
-          <w:rFonts w:ascii="Courier New" w:hAnsi="Courier New" w:cs="Courier New"/>
-          <w:color w:val="000080"/>
-          <w:sz w:val="18"/>
-          <w:szCs w:val="18"/>
-          <w:highlight w:val="white"/>
-        </w:rPr>
-        <w:t>myIntString</w:t>
-      </w:r>
-      <w:proofErr w:type="spellEnd"/>
-      <w:r>
-        <w:rPr>
-          <w:rFonts w:ascii="Courier New" w:hAnsi="Courier New" w:cs="Courier New"/>
-          <w:color w:val="000000"/>
-          <w:sz w:val="18"/>
-          <w:szCs w:val="18"/>
-          <w:highlight w:val="white"/>
-        </w:rPr>
-        <w:t>[10</w:t>
-      </w:r>
-      <w:proofErr w:type="gramStart"/>
-      <w:r>
-        <w:rPr>
-          <w:rFonts w:ascii="Courier New" w:hAnsi="Courier New" w:cs="Courier New"/>
-          <w:color w:val="000000"/>
-          <w:sz w:val="18"/>
-          <w:szCs w:val="18"/>
-          <w:highlight w:val="white"/>
-        </w:rPr>
-        <w:t>];</w:t>
-      </w:r>
-      <w:proofErr w:type="gramEnd"/>
-    </w:p>
-    <w:p>
-      <w:pPr>
-        <w:autoSpaceDE w:val="0"/>
-        <w:autoSpaceDN w:val="0"/>
-        <w:adjustRightInd w:val="0"/>
-        <w:rPr>
-          <w:rFonts w:ascii="Courier New" w:hAnsi="Courier New" w:cs="Courier New"/>
-          <w:color w:val="000000"/>
-          <w:sz w:val="18"/>
-          <w:szCs w:val="18"/>
-          <w:highlight w:val="white"/>
-        </w:rPr>
-      </w:pPr>
-      <w:r>
-        <w:rPr>
-          <w:rFonts w:ascii="Courier New" w:hAnsi="Courier New" w:cs="Courier New"/>
-          <w:color w:val="A31515"/>
-          <w:sz w:val="18"/>
-          <w:szCs w:val="18"/>
-          <w:highlight w:val="white"/>
-        </w:rPr>
-        <w:tab/>
-      </w:r>
-      <w:r>
-        <w:rPr>
-          <w:rFonts w:ascii="Courier New" w:hAnsi="Courier New" w:cs="Courier New"/>
-          <w:color w:val="0000FF"/>
-          <w:sz w:val="18"/>
-          <w:szCs w:val="18"/>
-          <w:highlight w:val="white"/>
-        </w:rPr>
-        <w:t>char</w:t>
-      </w:r>
-      <w:r>
-        <w:rPr>
-          <w:rFonts w:ascii="Courier New" w:hAnsi="Courier New" w:cs="Courier New"/>
-          <w:color w:val="A31515"/>
-          <w:sz w:val="18"/>
-          <w:szCs w:val="18"/>
-          <w:highlight w:val="white"/>
-        </w:rPr>
-        <w:t xml:space="preserve"> </w:t>
-      </w:r>
-      <w:proofErr w:type="spellStart"/>
-      <w:r>
-        <w:rPr>
-          <w:rFonts w:ascii="Courier New" w:hAnsi="Courier New" w:cs="Courier New"/>
-          <w:color w:val="000080"/>
-          <w:sz w:val="18"/>
-          <w:szCs w:val="18"/>
-          <w:highlight w:val="white"/>
-        </w:rPr>
-        <w:t>myFloatString</w:t>
-      </w:r>
-      <w:proofErr w:type="spellEnd"/>
-      <w:r>
-        <w:rPr>
-          <w:rFonts w:ascii="Courier New" w:hAnsi="Courier New" w:cs="Courier New"/>
-          <w:color w:val="000000"/>
-          <w:sz w:val="18"/>
-          <w:szCs w:val="18"/>
-          <w:highlight w:val="white"/>
-        </w:rPr>
-        <w:t>[10</w:t>
-      </w:r>
-      <w:proofErr w:type="gramStart"/>
-      <w:r>
-        <w:rPr>
-          <w:rFonts w:ascii="Courier New" w:hAnsi="Courier New" w:cs="Courier New"/>
-          <w:color w:val="000000"/>
-          <w:sz w:val="18"/>
-          <w:szCs w:val="18"/>
-          <w:highlight w:val="white"/>
-        </w:rPr>
-        <w:t>];</w:t>
-      </w:r>
-      <w:proofErr w:type="gramEnd"/>
-    </w:p>
-    <w:p>
-      <w:pPr>
-        <w:autoSpaceDE w:val="0"/>
-        <w:autoSpaceDN w:val="0"/>
-        <w:adjustRightInd w:val="0"/>
-        <w:rPr>
-          <w:rFonts w:ascii="Courier New" w:hAnsi="Courier New" w:cs="Courier New"/>
-          <w:color w:val="000000"/>
-          <w:sz w:val="18"/>
-          <w:szCs w:val="18"/>
-          <w:highlight w:val="white"/>
-        </w:rPr>
-      </w:pPr>
-    </w:p>
-    <w:p>
-      <w:pPr>
-        <w:autoSpaceDE w:val="0"/>
-        <w:autoSpaceDN w:val="0"/>
-        <w:adjustRightInd w:val="0"/>
-        <w:rPr>
-          <w:rFonts w:ascii="Courier New" w:hAnsi="Courier New" w:cs="Courier New"/>
-          <w:color w:val="000000"/>
-          <w:sz w:val="18"/>
-          <w:szCs w:val="18"/>
-          <w:highlight w:val="white"/>
-        </w:rPr>
-      </w:pPr>
-      <w:r>
-        <w:rPr>
-          <w:rFonts w:ascii="Courier New" w:hAnsi="Courier New" w:cs="Courier New"/>
-          <w:color w:val="A31515"/>
-          <w:sz w:val="18"/>
-          <w:szCs w:val="18"/>
-          <w:highlight w:val="white"/>
-        </w:rPr>
-        <w:tab/>
-      </w:r>
-      <w:proofErr w:type="spellStart"/>
-      <w:r>
-        <w:rPr>
-          <w:rFonts w:ascii="Courier New" w:hAnsi="Courier New" w:cs="Courier New"/>
-          <w:color w:val="880000"/>
-          <w:sz w:val="18"/>
-          <w:szCs w:val="18"/>
-          <w:highlight w:val="white"/>
-        </w:rPr>
-        <w:t>enableTransmit</w:t>
-      </w:r>
-      <w:proofErr w:type="spellEnd"/>
-      <w:r>
-        <w:rPr>
-          <w:rFonts w:ascii="Courier New" w:hAnsi="Courier New" w:cs="Courier New"/>
-          <w:color w:val="000000"/>
-          <w:sz w:val="18"/>
-          <w:szCs w:val="18"/>
-          <w:highlight w:val="white"/>
-        </w:rPr>
-        <w:t>();</w:t>
-      </w:r>
-      <w:r>
-        <w:rPr>
-          <w:rFonts w:ascii="Courier New" w:hAnsi="Courier New" w:cs="Courier New"/>
-          <w:color w:val="A31515"/>
-          <w:sz w:val="18"/>
-          <w:szCs w:val="18"/>
-          <w:highlight w:val="white"/>
-        </w:rPr>
-        <w:tab/>
-      </w:r>
-      <w:r>
-        <w:rPr>
-          <w:rFonts w:ascii="Courier New" w:hAnsi="Courier New" w:cs="Courier New"/>
-          <w:color w:val="A31515"/>
-          <w:sz w:val="18"/>
-          <w:szCs w:val="18"/>
-          <w:highlight w:val="white"/>
-        </w:rPr>
-        <w:tab/>
-      </w:r>
-      <w:r>
-        <w:rPr>
-          <w:rFonts w:ascii="Courier New" w:hAnsi="Courier New" w:cs="Courier New"/>
-          <w:color w:val="A31515"/>
-          <w:sz w:val="18"/>
-          <w:szCs w:val="18"/>
-          <w:highlight w:val="white"/>
-        </w:rPr>
-        <w:tab/>
-      </w:r>
-      <w:r>
-        <w:rPr>
-          <w:rFonts w:ascii="Courier New" w:hAnsi="Courier New" w:cs="Courier New"/>
-          <w:color w:val="A31515"/>
-          <w:sz w:val="18"/>
-          <w:szCs w:val="18"/>
-          <w:highlight w:val="white"/>
-        </w:rPr>
-        <w:tab/>
-      </w:r>
-      <w:r>
-        <w:rPr>
-          <w:rFonts w:ascii="Courier New" w:hAnsi="Courier New" w:cs="Courier New"/>
-          <w:color w:val="A31515"/>
-          <w:sz w:val="18"/>
-          <w:szCs w:val="18"/>
-          <w:highlight w:val="white"/>
-        </w:rPr>
-        <w:tab/>
-      </w:r>
-      <w:r>
-        <w:rPr>
-          <w:rFonts w:ascii="Courier New" w:hAnsi="Courier New" w:cs="Courier New"/>
-          <w:color w:val="A31515"/>
-          <w:sz w:val="18"/>
-          <w:szCs w:val="18"/>
-          <w:highlight w:val="white"/>
-        </w:rPr>
-        <w:tab/>
-      </w:r>
-      <w:r>
-        <w:rPr>
-          <w:rFonts w:ascii="Courier New" w:hAnsi="Courier New" w:cs="Courier New"/>
-          <w:color w:val="A31515"/>
-          <w:sz w:val="18"/>
-          <w:szCs w:val="18"/>
-          <w:highlight w:val="white"/>
-        </w:rPr>
-        <w:tab/>
-      </w:r>
-      <w:r>
-        <w:rPr>
-          <w:rFonts w:ascii="Courier New" w:hAnsi="Courier New" w:cs="Courier New"/>
-          <w:color w:val="008000"/>
-          <w:sz w:val="18"/>
-          <w:szCs w:val="18"/>
-          <w:highlight w:val="white"/>
-        </w:rPr>
-        <w:t>// Enables TX0.</w:t>
-      </w:r>
-    </w:p>
-    <w:p>
-      <w:pPr>
-        <w:autoSpaceDE w:val="0"/>
-        <w:autoSpaceDN w:val="0"/>
-        <w:adjustRightInd w:val="0"/>
-        <w:rPr>
-          <w:rFonts w:ascii="Courier New" w:hAnsi="Courier New" w:cs="Courier New"/>
-          <w:color w:val="000000"/>
-          <w:sz w:val="18"/>
-          <w:szCs w:val="18"/>
-          <w:highlight w:val="white"/>
-        </w:rPr>
-      </w:pPr>
-      <w:r>
-        <w:rPr>
-          <w:rFonts w:ascii="Courier New" w:hAnsi="Courier New" w:cs="Courier New"/>
-          <w:color w:val="A31515"/>
-          <w:sz w:val="18"/>
-          <w:szCs w:val="18"/>
-          <w:highlight w:val="white"/>
-        </w:rPr>
-        <w:tab/>
-      </w:r>
-      <w:proofErr w:type="spellStart"/>
-      <w:r>
-        <w:rPr>
-          <w:rFonts w:ascii="Courier New" w:hAnsi="Courier New" w:cs="Courier New"/>
-          <w:color w:val="880000"/>
-          <w:sz w:val="18"/>
-          <w:szCs w:val="18"/>
-          <w:highlight w:val="white"/>
-        </w:rPr>
-        <w:t>enableRandomTimer</w:t>
-      </w:r>
-      <w:proofErr w:type="spellEnd"/>
-      <w:r>
-        <w:rPr>
-          <w:rFonts w:ascii="Courier New" w:hAnsi="Courier New" w:cs="Courier New"/>
-          <w:color w:val="000000"/>
-          <w:sz w:val="18"/>
-          <w:szCs w:val="18"/>
-          <w:highlight w:val="white"/>
-        </w:rPr>
-        <w:t>(</w:t>
-      </w:r>
-      <w:proofErr w:type="gramStart"/>
-      <w:r>
-        <w:rPr>
-          <w:rFonts w:ascii="Courier New" w:hAnsi="Courier New" w:cs="Courier New"/>
-          <w:color w:val="000000"/>
-          <w:sz w:val="18"/>
-          <w:szCs w:val="18"/>
-          <w:highlight w:val="white"/>
-        </w:rPr>
-        <w:t>);</w:t>
-      </w:r>
-      <w:proofErr w:type="gramEnd"/>
-    </w:p>
-    <w:p>
-      <w:pPr>
-        <w:autoSpaceDE w:val="0"/>
-        <w:autoSpaceDN w:val="0"/>
-        <w:adjustRightInd w:val="0"/>
-        <w:rPr>
-          <w:rFonts w:ascii="Courier New" w:hAnsi="Courier New" w:cs="Courier New"/>
-          <w:color w:val="000000"/>
-          <w:sz w:val="18"/>
-          <w:szCs w:val="18"/>
-          <w:highlight w:val="white"/>
-        </w:rPr>
-      </w:pPr>
-      <w:r>
-        <w:rPr>
-          <w:rFonts w:ascii="Courier New" w:hAnsi="Courier New" w:cs="Courier New"/>
-          <w:color w:val="A31515"/>
-          <w:sz w:val="18"/>
-          <w:szCs w:val="18"/>
-          <w:highlight w:val="white"/>
-        </w:rPr>
-        <w:tab/>
-      </w:r>
-      <w:proofErr w:type="spellStart"/>
-      <w:r>
-        <w:rPr>
-          <w:rFonts w:ascii="Courier New" w:hAnsi="Courier New" w:cs="Courier New"/>
-          <w:color w:val="880000"/>
-          <w:sz w:val="18"/>
-          <w:szCs w:val="18"/>
-          <w:highlight w:val="white"/>
-        </w:rPr>
-        <w:t>setInterrupt</w:t>
-      </w:r>
-      <w:proofErr w:type="spellEnd"/>
-      <w:r>
-        <w:rPr>
-          <w:rFonts w:ascii="Courier New" w:hAnsi="Courier New" w:cs="Courier New"/>
-          <w:color w:val="000000"/>
-          <w:sz w:val="18"/>
-          <w:szCs w:val="18"/>
-          <w:highlight w:val="white"/>
-        </w:rPr>
-        <w:t>(</w:t>
-      </w:r>
-      <w:proofErr w:type="gramStart"/>
-      <w:r>
-        <w:rPr>
-          <w:rFonts w:ascii="Courier New" w:hAnsi="Courier New" w:cs="Courier New"/>
-          <w:color w:val="000000"/>
-          <w:sz w:val="18"/>
-          <w:szCs w:val="18"/>
-          <w:highlight w:val="white"/>
-        </w:rPr>
-        <w:t>);</w:t>
-      </w:r>
-      <w:proofErr w:type="gramEnd"/>
-    </w:p>
-    <w:p>
-      <w:pPr>
-        <w:autoSpaceDE w:val="0"/>
-        <w:autoSpaceDN w:val="0"/>
-        <w:adjustRightInd w:val="0"/>
-        <w:rPr>
-          <w:rFonts w:ascii="Courier New" w:hAnsi="Courier New" w:cs="Courier New"/>
-          <w:color w:val="000000"/>
-          <w:sz w:val="18"/>
-          <w:szCs w:val="18"/>
-          <w:highlight w:val="white"/>
-        </w:rPr>
-      </w:pPr>
-    </w:p>
-    <w:p>
-      <w:pPr>
-        <w:autoSpaceDE w:val="0"/>
-        <w:autoSpaceDN w:val="0"/>
-        <w:adjustRightInd w:val="0"/>
-        <w:rPr>
-          <w:rFonts w:ascii="Courier New" w:hAnsi="Courier New" w:cs="Courier New"/>
-          <w:color w:val="000000"/>
-          <w:sz w:val="18"/>
-          <w:szCs w:val="18"/>
-          <w:highlight w:val="white"/>
-        </w:rPr>
-      </w:pPr>
-      <w:r>
-        <w:rPr>
-          <w:rFonts w:ascii="Courier New" w:hAnsi="Courier New" w:cs="Courier New"/>
-          <w:color w:val="A31515"/>
-          <w:sz w:val="18"/>
-          <w:szCs w:val="18"/>
-          <w:highlight w:val="white"/>
-        </w:rPr>
-        <w:t xml:space="preserve">    </w:t>
-      </w:r>
-      <w:r>
-        <w:rPr>
-          <w:rFonts w:ascii="Courier New" w:hAnsi="Courier New" w:cs="Courier New"/>
-          <w:color w:val="0000FF"/>
-          <w:sz w:val="18"/>
-          <w:szCs w:val="18"/>
-          <w:highlight w:val="white"/>
-        </w:rPr>
-        <w:t>while</w:t>
-      </w:r>
-      <w:r>
-        <w:rPr>
-          <w:rFonts w:ascii="Courier New" w:hAnsi="Courier New" w:cs="Courier New"/>
-          <w:color w:val="A31515"/>
-          <w:sz w:val="18"/>
-          <w:szCs w:val="18"/>
-          <w:highlight w:val="white"/>
-        </w:rPr>
-        <w:t xml:space="preserve"> </w:t>
-      </w:r>
-      <w:r>
-        <w:rPr>
-          <w:rFonts w:ascii="Courier New" w:hAnsi="Courier New" w:cs="Courier New"/>
-          <w:color w:val="000000"/>
-          <w:sz w:val="18"/>
-          <w:szCs w:val="18"/>
-          <w:highlight w:val="white"/>
-        </w:rPr>
-        <w:t>(1)</w:t>
-      </w:r>
-      <w:r>
-        <w:rPr>
-          <w:rFonts w:ascii="Courier New" w:hAnsi="Courier New" w:cs="Courier New"/>
-          <w:color w:val="A31515"/>
-          <w:sz w:val="18"/>
-          <w:szCs w:val="18"/>
-          <w:highlight w:val="white"/>
-        </w:rPr>
-        <w:t xml:space="preserve"> </w:t>
-      </w:r>
-    </w:p>
-    <w:p>
-      <w:pPr>
-        <w:autoSpaceDE w:val="0"/>
-        <w:autoSpaceDN w:val="0"/>
-        <w:adjustRightInd w:val="0"/>
-        <w:rPr>
-          <w:rFonts w:ascii="Courier New" w:hAnsi="Courier New" w:cs="Courier New"/>
-          <w:color w:val="000000"/>
-          <w:sz w:val="18"/>
-          <w:szCs w:val="18"/>
-          <w:highlight w:val="white"/>
-        </w:rPr>
-      </w:pPr>
-      <w:r>
-        <w:rPr>
-          <w:rFonts w:ascii="Courier New" w:hAnsi="Courier New" w:cs="Courier New"/>
-          <w:color w:val="A31515"/>
-          <w:sz w:val="18"/>
-          <w:szCs w:val="18"/>
-          <w:highlight w:val="white"/>
-        </w:rPr>
-        <w:t xml:space="preserve">    </w:t>
-      </w:r>
-      <w:r>
-        <w:rPr>
-          <w:rFonts w:ascii="Courier New" w:hAnsi="Courier New" w:cs="Courier New"/>
-          <w:color w:val="000000"/>
-          <w:sz w:val="18"/>
-          <w:szCs w:val="18"/>
-          <w:highlight w:val="white"/>
-        </w:rPr>
-        <w:t>{</w:t>
-      </w:r>
-    </w:p>
-    <w:p>
-      <w:pPr>
-        <w:autoSpaceDE w:val="0"/>
-        <w:autoSpaceDN w:val="0"/>
-        <w:adjustRightInd w:val="0"/>
-        <w:rPr>
-          <w:rFonts w:ascii="Courier New" w:hAnsi="Courier New" w:cs="Courier New"/>
-          <w:color w:val="000000"/>
-          <w:sz w:val="18"/>
-          <w:szCs w:val="18"/>
-          <w:highlight w:val="white"/>
-        </w:rPr>
-      </w:pPr>
-      <w:r>
-        <w:rPr>
-          <w:rFonts w:ascii="Courier New" w:hAnsi="Courier New" w:cs="Courier New"/>
-          <w:color w:val="A31515"/>
-          <w:sz w:val="18"/>
-          <w:szCs w:val="18"/>
-          <w:highlight w:val="white"/>
-        </w:rPr>
-        <w:t xml:space="preserve">    </w:t>
-      </w:r>
-      <w:r>
-        <w:rPr>
-          <w:rFonts w:ascii="Courier New" w:hAnsi="Courier New" w:cs="Courier New"/>
-          <w:color w:val="000000"/>
-          <w:sz w:val="18"/>
-          <w:szCs w:val="18"/>
-          <w:highlight w:val="white"/>
-        </w:rPr>
-        <w:t>}</w:t>
-      </w:r>
-    </w:p>
-    <w:p>
-      <w:pPr>
-        <w:autoSpaceDE w:val="0"/>
-        <w:autoSpaceDN w:val="0"/>
-        <w:adjustRightInd w:val="0"/>
-        <w:rPr>
-          <w:rFonts w:ascii="Courier New" w:hAnsi="Courier New" w:cs="Courier New"/>
-          <w:color w:val="000000"/>
-          <w:sz w:val="18"/>
-          <w:szCs w:val="18"/>
-          <w:highlight w:val="white"/>
-        </w:rPr>
-      </w:pPr>
-      <w:r>
-        <w:rPr>
-          <w:rFonts w:ascii="Courier New" w:hAnsi="Courier New" w:cs="Courier New"/>
-          <w:color w:val="000000"/>
-          <w:sz w:val="18"/>
-          <w:szCs w:val="18"/>
-          <w:highlight w:val="white"/>
-        </w:rPr>
-        <w:t>}</w:t>
-      </w:r>
-    </w:p>
-    <w:p>
-      <w:pPr>
-        <w:autoSpaceDE w:val="0"/>
-        <w:autoSpaceDN w:val="0"/>
-        <w:adjustRightInd w:val="0"/>
-        <w:rPr>
-          <w:rFonts w:ascii="Courier New" w:hAnsi="Courier New" w:cs="Courier New"/>
-          <w:color w:val="000000"/>
-          <w:sz w:val="18"/>
-          <w:szCs w:val="18"/>
-          <w:highlight w:val="white"/>
-        </w:rPr>
-      </w:pPr>
-    </w:p>
-    <w:p>
-      <w:pPr>
-        <w:autoSpaceDE w:val="0"/>
-        <w:autoSpaceDN w:val="0"/>
-        <w:adjustRightInd w:val="0"/>
-        <w:rPr>
-          <w:rFonts w:ascii="Courier New" w:hAnsi="Courier New" w:cs="Courier New"/>
-          <w:color w:val="000000"/>
-          <w:sz w:val="18"/>
-          <w:szCs w:val="18"/>
-          <w:highlight w:val="white"/>
-        </w:rPr>
-      </w:pPr>
-      <w:r>
-        <w:rPr>
-          <w:rFonts w:ascii="Courier New" w:hAnsi="Courier New" w:cs="Courier New"/>
-          <w:color w:val="A000A0"/>
-          <w:sz w:val="18"/>
-          <w:szCs w:val="18"/>
-          <w:highlight w:val="white"/>
-        </w:rPr>
-        <w:t>ISR</w:t>
-      </w:r>
-      <w:r>
-        <w:rPr>
-          <w:rFonts w:ascii="Courier New" w:hAnsi="Courier New" w:cs="Courier New"/>
-          <w:color w:val="000000"/>
-          <w:sz w:val="18"/>
-          <w:szCs w:val="18"/>
-          <w:highlight w:val="white"/>
-        </w:rPr>
-        <w:t>(</w:t>
-      </w:r>
-      <w:r>
-        <w:rPr>
-          <w:rFonts w:ascii="Courier New" w:hAnsi="Courier New" w:cs="Courier New"/>
-          <w:color w:val="A000A0"/>
-          <w:sz w:val="18"/>
-          <w:szCs w:val="18"/>
-          <w:highlight w:val="white"/>
-        </w:rPr>
-        <w:t>TIMER1_COMPA_vect</w:t>
-      </w:r>
-      <w:r>
-        <w:rPr>
-          <w:rFonts w:ascii="Courier New" w:hAnsi="Courier New" w:cs="Courier New"/>
-          <w:color w:val="000000"/>
-          <w:sz w:val="18"/>
-          <w:szCs w:val="18"/>
-          <w:highlight w:val="white"/>
-        </w:rPr>
-        <w:t>)</w:t>
-      </w:r>
-      <w:r>
-        <w:rPr>
-          <w:rFonts w:ascii="Courier New" w:hAnsi="Courier New" w:cs="Courier New"/>
-          <w:color w:val="A31515"/>
-          <w:sz w:val="18"/>
-          <w:szCs w:val="18"/>
-          <w:highlight w:val="white"/>
-        </w:rPr>
-        <w:t xml:space="preserve"> </w:t>
-      </w:r>
-      <w:r>
-        <w:rPr>
-          <w:rFonts w:ascii="Courier New" w:hAnsi="Courier New" w:cs="Courier New"/>
-          <w:color w:val="000000"/>
-          <w:sz w:val="18"/>
-          <w:szCs w:val="18"/>
-          <w:highlight w:val="white"/>
-        </w:rPr>
-        <w:t>{</w:t>
-      </w:r>
-    </w:p>
-    <w:p>
-      <w:pPr>
-        <w:autoSpaceDE w:val="0"/>
-        <w:autoSpaceDN w:val="0"/>
-        <w:adjustRightInd w:val="0"/>
-        <w:rPr>
-          <w:rFonts w:ascii="Courier New" w:hAnsi="Courier New" w:cs="Courier New"/>
-          <w:color w:val="000000"/>
-          <w:sz w:val="18"/>
-          <w:szCs w:val="18"/>
-          <w:highlight w:val="white"/>
-        </w:rPr>
-      </w:pPr>
-      <w:r>
-        <w:rPr>
-          <w:rFonts w:ascii="Courier New" w:hAnsi="Courier New" w:cs="Courier New"/>
-          <w:color w:val="A31515"/>
-          <w:sz w:val="18"/>
-          <w:szCs w:val="18"/>
-          <w:highlight w:val="white"/>
-        </w:rPr>
-        <w:tab/>
-      </w:r>
-      <w:r>
-        <w:rPr>
-          <w:rFonts w:ascii="Courier New" w:hAnsi="Courier New" w:cs="Courier New"/>
-          <w:color w:val="008000"/>
-          <w:sz w:val="18"/>
-          <w:szCs w:val="18"/>
-          <w:highlight w:val="white"/>
-        </w:rPr>
-        <w:t>// Sends the string.</w:t>
-      </w:r>
-    </w:p>
-    <w:p>
-      <w:pPr>
-        <w:autoSpaceDE w:val="0"/>
-        <w:autoSpaceDN w:val="0"/>
-        <w:adjustRightInd w:val="0"/>
-        <w:rPr>
-          <w:rFonts w:ascii="Courier New" w:hAnsi="Courier New" w:cs="Courier New"/>
-          <w:color w:val="000000"/>
-          <w:sz w:val="18"/>
-          <w:szCs w:val="18"/>
-          <w:highlight w:val="white"/>
-        </w:rPr>
-      </w:pPr>
-      <w:r>
-        <w:rPr>
-          <w:rFonts w:ascii="Courier New" w:hAnsi="Courier New" w:cs="Courier New"/>
-          <w:color w:val="A31515"/>
-          <w:sz w:val="18"/>
-          <w:szCs w:val="18"/>
-          <w:highlight w:val="white"/>
-        </w:rPr>
-        <w:tab/>
-      </w:r>
-      <w:proofErr w:type="spellStart"/>
-      <w:r>
-        <w:rPr>
-          <w:rFonts w:ascii="Courier New" w:hAnsi="Courier New" w:cs="Courier New"/>
-          <w:color w:val="880000"/>
-          <w:sz w:val="18"/>
-          <w:szCs w:val="18"/>
-          <w:highlight w:val="white"/>
-        </w:rPr>
-        <w:t>sendString</w:t>
-      </w:r>
-      <w:proofErr w:type="spellEnd"/>
-      <w:r>
-        <w:rPr>
-          <w:rFonts w:ascii="Courier New" w:hAnsi="Courier New" w:cs="Courier New"/>
-          <w:color w:val="000000"/>
-          <w:sz w:val="18"/>
-          <w:szCs w:val="18"/>
-          <w:highlight w:val="white"/>
-        </w:rPr>
-        <w:t>(</w:t>
-      </w:r>
-      <w:proofErr w:type="spellStart"/>
-      <w:r>
-        <w:rPr>
-          <w:rFonts w:ascii="Courier New" w:hAnsi="Courier New" w:cs="Courier New"/>
-          <w:color w:val="000080"/>
-          <w:sz w:val="18"/>
-          <w:szCs w:val="18"/>
-          <w:highlight w:val="white"/>
-        </w:rPr>
-        <w:t>myString</w:t>
-      </w:r>
-      <w:proofErr w:type="spellEnd"/>
-      <w:proofErr w:type="gramStart"/>
-      <w:r>
-        <w:rPr>
-          <w:rFonts w:ascii="Courier New" w:hAnsi="Courier New" w:cs="Courier New"/>
-          <w:color w:val="000000"/>
-          <w:sz w:val="18"/>
-          <w:szCs w:val="18"/>
-          <w:highlight w:val="white"/>
-        </w:rPr>
-        <w:t>);</w:t>
-      </w:r>
-      <w:proofErr w:type="gramEnd"/>
-    </w:p>
-    <w:p>
-      <w:pPr>
-        <w:autoSpaceDE w:val="0"/>
-        <w:autoSpaceDN w:val="0"/>
-        <w:adjustRightInd w:val="0"/>
-        <w:rPr>
-          <w:rFonts w:ascii="Courier New" w:hAnsi="Courier New" w:cs="Courier New"/>
-          <w:color w:val="000000"/>
-          <w:sz w:val="18"/>
-          <w:szCs w:val="18"/>
-          <w:highlight w:val="white"/>
-        </w:rPr>
-      </w:pPr>
-      <w:r>
-        <w:rPr>
-          <w:rFonts w:ascii="Courier New" w:hAnsi="Courier New" w:cs="Courier New"/>
-          <w:color w:val="A31515"/>
-          <w:sz w:val="18"/>
-          <w:szCs w:val="18"/>
-          <w:highlight w:val="white"/>
-        </w:rPr>
-        <w:tab/>
-      </w:r>
-      <w:proofErr w:type="spellStart"/>
-      <w:r>
-        <w:rPr>
-          <w:rFonts w:ascii="Courier New" w:hAnsi="Courier New" w:cs="Courier New"/>
-          <w:color w:val="880000"/>
-          <w:sz w:val="18"/>
-          <w:szCs w:val="18"/>
-          <w:highlight w:val="white"/>
-        </w:rPr>
-        <w:t>sendByte</w:t>
-      </w:r>
-      <w:proofErr w:type="spellEnd"/>
-      <w:r>
-        <w:rPr>
-          <w:rFonts w:ascii="Courier New" w:hAnsi="Courier New" w:cs="Courier New"/>
-          <w:color w:val="000000"/>
-          <w:sz w:val="18"/>
-          <w:szCs w:val="18"/>
-          <w:highlight w:val="white"/>
-        </w:rPr>
-        <w:t>(' '</w:t>
-      </w:r>
-      <w:proofErr w:type="gramStart"/>
-      <w:r>
-        <w:rPr>
-          <w:rFonts w:ascii="Courier New" w:hAnsi="Courier New" w:cs="Courier New"/>
-          <w:color w:val="000000"/>
-          <w:sz w:val="18"/>
-          <w:szCs w:val="18"/>
-          <w:highlight w:val="white"/>
-        </w:rPr>
-        <w:t>);</w:t>
-      </w:r>
-      <w:proofErr w:type="gramEnd"/>
+        <w:t>(' ');</w:t>
+      </w:r>
     </w:p>
     <w:p>
       <w:pPr>
@@ -13676,20 +13264,8 @@
           <w:szCs w:val="18"/>
           <w:highlight w:val="white"/>
         </w:rPr>
-        <w:t>(</w:t>
-      </w:r>
-      <w:proofErr w:type="gramStart"/>
-      <w:r>
-        <w:rPr>
-          <w:rFonts w:ascii="Courier New" w:hAnsi="Courier New" w:cs="Courier New"/>
-          <w:color w:val="000000"/>
-          <w:sz w:val="18"/>
-          <w:szCs w:val="18"/>
-          <w:highlight w:val="white"/>
-        </w:rPr>
-        <w:t>);</w:t>
-      </w:r>
-      <w:proofErr w:type="gramEnd"/>
+        <w:t>();</w:t>
+      </w:r>
     </w:p>
     <w:p>
       <w:pPr>
@@ -13822,7 +13398,6 @@
         <w:t>myInt</w:t>
       </w:r>
       <w:proofErr w:type="spellEnd"/>
-      <w:proofErr w:type="gramStart"/>
       <w:r>
         <w:rPr>
           <w:rFonts w:ascii="Courier New" w:hAnsi="Courier New" w:cs="Courier New"/>
@@ -13833,7 +13408,6 @@
         </w:rPr>
         <w:t>);</w:t>
       </w:r>
-      <w:proofErr w:type="gramEnd"/>
     </w:p>
     <w:p>
       <w:pPr>
@@ -13892,7 +13466,6 @@
         <w:t>myIntString</w:t>
       </w:r>
       <w:proofErr w:type="spellEnd"/>
-      <w:proofErr w:type="gramStart"/>
       <w:r>
         <w:rPr>
           <w:rFonts w:ascii="Courier New" w:hAnsi="Courier New" w:cs="Courier New"/>
@@ -13903,7 +13476,6 @@
         </w:rPr>
         <w:t>);</w:t>
       </w:r>
-      <w:proofErr w:type="gramEnd"/>
     </w:p>
     <w:p>
       <w:pPr>
@@ -13948,20 +13520,8 @@
           <w:szCs w:val="18"/>
           <w:highlight w:val="white"/>
         </w:rPr>
-        <w:t>(' '</w:t>
-      </w:r>
-      <w:proofErr w:type="gramStart"/>
-      <w:r>
-        <w:rPr>
-          <w:rFonts w:ascii="Courier New" w:hAnsi="Courier New" w:cs="Courier New"/>
-          <w:color w:val="000000"/>
-          <w:sz w:val="18"/>
-          <w:szCs w:val="18"/>
-          <w:highlight w:val="white"/>
-        </w:rPr>
-        <w:t>);</w:t>
-      </w:r>
-      <w:proofErr w:type="gramEnd"/>
+        <w:t>(' ');</w:t>
+      </w:r>
     </w:p>
     <w:p>
       <w:pPr>
@@ -14146,20 +13706,8 @@
           <w:szCs w:val="18"/>
           <w:highlight w:val="white"/>
         </w:rPr>
-        <w:t>(</w:t>
-      </w:r>
-      <w:proofErr w:type="gramStart"/>
-      <w:r>
-        <w:rPr>
-          <w:rFonts w:ascii="Courier New" w:hAnsi="Courier New" w:cs="Courier New"/>
-          <w:color w:val="000000"/>
-          <w:sz w:val="18"/>
-          <w:szCs w:val="18"/>
-          <w:highlight w:val="white"/>
-        </w:rPr>
-        <w:t>);</w:t>
-      </w:r>
-      <w:proofErr w:type="gramEnd"/>
+        <w:t>();</w:t>
+      </w:r>
     </w:p>
     <w:p>
       <w:pPr>
@@ -14292,7 +13840,6 @@
         <w:t>myFloat</w:t>
       </w:r>
       <w:proofErr w:type="spellEnd"/>
-      <w:proofErr w:type="gramStart"/>
       <w:r>
         <w:rPr>
           <w:rFonts w:ascii="Courier New" w:hAnsi="Courier New" w:cs="Courier New"/>
@@ -14303,7 +13850,6 @@
         </w:rPr>
         <w:t>);</w:t>
       </w:r>
-      <w:proofErr w:type="gramEnd"/>
     </w:p>
     <w:p>
       <w:pPr>
@@ -14362,7 +13908,6 @@
         <w:t>myFloatString</w:t>
       </w:r>
       <w:proofErr w:type="spellEnd"/>
-      <w:proofErr w:type="gramStart"/>
       <w:r>
         <w:rPr>
           <w:rFonts w:ascii="Courier New" w:hAnsi="Courier New" w:cs="Courier New"/>
@@ -14373,7 +13918,6 @@
         </w:rPr>
         <w:t>);</w:t>
       </w:r>
-      <w:proofErr w:type="gramEnd"/>
     </w:p>
     <w:p>
       <w:pPr>
@@ -14418,20 +13962,8 @@
           <w:szCs w:val="18"/>
           <w:highlight w:val="white"/>
         </w:rPr>
-        <w:t>(' '</w:t>
-      </w:r>
-      <w:proofErr w:type="gramStart"/>
-      <w:r>
-        <w:rPr>
-          <w:rFonts w:ascii="Courier New" w:hAnsi="Courier New" w:cs="Courier New"/>
-          <w:color w:val="000000"/>
-          <w:sz w:val="18"/>
-          <w:szCs w:val="18"/>
-          <w:highlight w:val="white"/>
-        </w:rPr>
-        <w:t>);</w:t>
-      </w:r>
-      <w:proofErr w:type="gramEnd"/>
+        <w:t>(' ');</w:t>
+      </w:r>
     </w:p>
     <w:p>
       <w:pPr>
@@ -14534,20 +14066,8 @@
           <w:szCs w:val="18"/>
           <w:highlight w:val="white"/>
         </w:rPr>
-        <w:t>('\r'</w:t>
-      </w:r>
-      <w:proofErr w:type="gramStart"/>
-      <w:r>
-        <w:rPr>
-          <w:rFonts w:ascii="Courier New" w:hAnsi="Courier New" w:cs="Courier New"/>
-          <w:color w:val="000000"/>
-          <w:sz w:val="18"/>
-          <w:szCs w:val="18"/>
-          <w:highlight w:val="white"/>
-        </w:rPr>
-        <w:t>);</w:t>
-      </w:r>
-      <w:proofErr w:type="gramEnd"/>
+        <w:t>('\r');</w:t>
+      </w:r>
     </w:p>
     <w:p>
       <w:pPr>
@@ -14826,14 +14346,27 @@
                             <w:r>
                               <w:t xml:space="preserve">Figure </w:t>
                             </w:r>
-                            <w:fldSimple w:instr=" SEQ Figure \* ARABIC ">
-                              <w:r>
-                                <w:rPr>
-                                  <w:noProof/>
-                                </w:rPr>
-                                <w:t>2</w:t>
-                              </w:r>
-                            </w:fldSimple>
+                            <w:r>
+                              <w:fldChar w:fldCharType="begin"/>
+                            </w:r>
+                            <w:r>
+                              <w:instrText xml:space="preserve"> SEQ Figure \* ARABIC </w:instrText>
+                            </w:r>
+                            <w:r>
+                              <w:fldChar w:fldCharType="separate"/>
+                            </w:r>
+                            <w:r>
+                              <w:rPr>
+                                <w:noProof/>
+                              </w:rPr>
+                              <w:t>2</w:t>
+                            </w:r>
+                            <w:r>
+                              <w:rPr>
+                                <w:noProof/>
+                              </w:rPr>
+                              <w:fldChar w:fldCharType="end"/>
+                            </w:r>
                             <w:r>
                               <w:t>: Breadboard and Serial to USB setup</w:t>
                             </w:r>
@@ -14854,7 +14387,7 @@
           </mc:Choice>
           <mc:Fallback>
             <w:pict>
-              <v:shape w14:anchorId="794AA037" id="Text Box 8" o:spid="_x0000_s1027" type="#_x0000_t202" style="position:absolute;margin-left:87.6pt;margin-top:233.6pt;width:292.05pt;height:.05pt;z-index:-251646976;visibility:visible;mso-wrap-style:square;mso-wrap-distance-left:9pt;mso-wrap-distance-top:0;mso-wrap-distance-right:9pt;mso-wrap-distance-bottom:0;mso-position-horizontal:absolute;mso-position-horizontal-relative:text;mso-position-vertical:absolute;mso-position-vertical-relative:text;v-text-anchor:top" o:gfxdata="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" stroked="f">
+              <v:shape w14:anchorId="794AA037" id="Text Box 8" o:spid="_x0000_s1027" type="#_x0000_t202" style="position:absolute;margin-left:87.6pt;margin-top:233.6pt;width:292.05pt;height:.05pt;z-index:-251646976;visibility:visible;mso-wrap-style:square;mso-wrap-distance-left:9pt;mso-wrap-distance-top:0;mso-wrap-distance-right:9pt;mso-wrap-distance-bottom:0;mso-position-horizontal:absolute;mso-position-horizontal-relative:text;mso-position-vertical:absolute;mso-position-vertical-relative:text;v-text-anchor:top" o:gfxdata="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" stroked="f">
                 <v:textbox style="mso-fit-shape-to-text:t" inset="0,0,0,0">
                   <w:txbxContent>
                     <w:p>
@@ -14867,14 +14400,27 @@
                       <w:r>
                         <w:t xml:space="preserve">Figure </w:t>
                       </w:r>
-                      <w:fldSimple w:instr=" SEQ Figure \* ARABIC ">
-                        <w:r>
-                          <w:rPr>
-                            <w:noProof/>
-                          </w:rPr>
-                          <w:t>2</w:t>
-                        </w:r>
-                      </w:fldSimple>
+                      <w:r>
+                        <w:fldChar w:fldCharType="begin"/>
+                      </w:r>
+                      <w:r>
+                        <w:instrText xml:space="preserve"> SEQ Figure \* ARABIC </w:instrText>
+                      </w:r>
+                      <w:r>
+                        <w:fldChar w:fldCharType="separate"/>
+                      </w:r>
+                      <w:r>
+                        <w:rPr>
+                          <w:noProof/>
+                        </w:rPr>
+                        <w:t>2</w:t>
+                      </w:r>
+                      <w:r>
+                        <w:rPr>
+                          <w:noProof/>
+                        </w:rPr>
+                        <w:fldChar w:fldCharType="end"/>
+                      </w:r>
                       <w:r>
                         <w:t>: Breadboard and Serial to USB setup</w:t>
                       </w:r>
@@ -15093,14 +14639,27 @@
                             <w:r>
                               <w:t xml:space="preserve">Figure </w:t>
                             </w:r>
-                            <w:fldSimple w:instr=" SEQ Figure \* ARABIC ">
-                              <w:r>
-                                <w:rPr>
-                                  <w:noProof/>
-                                </w:rPr>
-                                <w:t>3</w:t>
-                              </w:r>
-                            </w:fldSimple>
+                            <w:r>
+                              <w:fldChar w:fldCharType="begin"/>
+                            </w:r>
+                            <w:r>
+                              <w:instrText xml:space="preserve"> SEQ Figure \* ARABIC </w:instrText>
+                            </w:r>
+                            <w:r>
+                              <w:fldChar w:fldCharType="separate"/>
+                            </w:r>
+                            <w:r>
+                              <w:rPr>
+                                <w:noProof/>
+                              </w:rPr>
+                              <w:t>3</w:t>
+                            </w:r>
+                            <w:r>
+                              <w:rPr>
+                                <w:noProof/>
+                              </w:rPr>
+                              <w:fldChar w:fldCharType="end"/>
+                            </w:r>
                             <w:r>
                               <w:t>: Task 1 output on Atmel</w:t>
                             </w:r>
@@ -15121,7 +14680,7 @@
           </mc:Choice>
           <mc:Fallback>
             <w:pict>
-              <v:shape w14:anchorId="011B7B6B" id="Text Box 4" o:spid="_x0000_s1028" type="#_x0000_t202" style="position:absolute;margin-left:105.25pt;margin-top:164.35pt;width:257.3pt;height:.05pt;z-index:-251653632;visibility:visible;mso-wrap-style:square;mso-wrap-distance-left:9pt;mso-wrap-distance-top:0;mso-wrap-distance-right:9pt;mso-wrap-distance-bottom:0;mso-position-horizontal:absolute;mso-position-horizontal-relative:text;mso-position-vertical:absolute;mso-position-vertical-relative:text;v-text-anchor:top" o:gfxdata="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" stroked="f">
+              <v:shape w14:anchorId="011B7B6B" id="Text Box 4" o:spid="_x0000_s1028" type="#_x0000_t202" style="position:absolute;margin-left:105.25pt;margin-top:164.35pt;width:257.3pt;height:.05pt;z-index:-251653632;visibility:visible;mso-wrap-style:square;mso-wrap-distance-left:9pt;mso-wrap-distance-top:0;mso-wrap-distance-right:9pt;mso-wrap-distance-bottom:0;mso-position-horizontal:absolute;mso-position-horizontal-relative:text;mso-position-vertical:absolute;mso-position-vertical-relative:text;v-text-anchor:top" o:gfxdata="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" stroked="f">
                 <v:textbox style="mso-fit-shape-to-text:t" inset="0,0,0,0">
                   <w:txbxContent>
                     <w:p>
@@ -15134,14 +14693,27 @@
                       <w:r>
                         <w:t xml:space="preserve">Figure </w:t>
                       </w:r>
-                      <w:fldSimple w:instr=" SEQ Figure \* ARABIC ">
-                        <w:r>
-                          <w:rPr>
-                            <w:noProof/>
-                          </w:rPr>
-                          <w:t>3</w:t>
-                        </w:r>
-                      </w:fldSimple>
+                      <w:r>
+                        <w:fldChar w:fldCharType="begin"/>
+                      </w:r>
+                      <w:r>
+                        <w:instrText xml:space="preserve"> SEQ Figure \* ARABIC </w:instrText>
+                      </w:r>
+                      <w:r>
+                        <w:fldChar w:fldCharType="separate"/>
+                      </w:r>
+                      <w:r>
+                        <w:rPr>
+                          <w:noProof/>
+                        </w:rPr>
+                        <w:t>3</w:t>
+                      </w:r>
+                      <w:r>
+                        <w:rPr>
+                          <w:noProof/>
+                        </w:rPr>
+                        <w:fldChar w:fldCharType="end"/>
+                      </w:r>
                       <w:r>
                         <w:t>: Task 1 output on Atmel</w:t>
                       </w:r>
@@ -15354,14 +14926,27 @@
                             <w:r>
                               <w:t xml:space="preserve">Figure </w:t>
                             </w:r>
-                            <w:fldSimple w:instr=" SEQ Figure \* ARABIC ">
-                              <w:r>
-                                <w:rPr>
-                                  <w:noProof/>
-                                </w:rPr>
-                                <w:t>4</w:t>
-                              </w:r>
-                            </w:fldSimple>
+                            <w:r>
+                              <w:fldChar w:fldCharType="begin"/>
+                            </w:r>
+                            <w:r>
+                              <w:instrText xml:space="preserve"> SEQ Figure \* ARABIC </w:instrText>
+                            </w:r>
+                            <w:r>
+                              <w:fldChar w:fldCharType="separate"/>
+                            </w:r>
+                            <w:r>
+                              <w:rPr>
+                                <w:noProof/>
+                              </w:rPr>
+                              <w:t>4</w:t>
+                            </w:r>
+                            <w:r>
+                              <w:rPr>
+                                <w:noProof/>
+                              </w:rPr>
+                              <w:fldChar w:fldCharType="end"/>
+                            </w:r>
                             <w:r>
                               <w:t>: Task 2 output on Atmel</w:t>
                             </w:r>
@@ -15382,7 +14967,7 @@
           </mc:Choice>
           <mc:Fallback>
             <w:pict>
-              <v:shape w14:anchorId="6E785AAE" id="Text Box 6" o:spid="_x0000_s1029" type="#_x0000_t202" style="position:absolute;margin-left:88.95pt;margin-top:180.4pt;width:290.95pt;height:.05pt;z-index:-251652608;visibility:visible;mso-wrap-style:square;mso-wrap-distance-left:9pt;mso-wrap-distance-top:0;mso-wrap-distance-right:9pt;mso-wrap-distance-bottom:0;mso-position-horizontal:absolute;mso-position-horizontal-relative:text;mso-position-vertical:absolute;mso-position-vertical-relative:text;v-text-anchor:top" o:gfxdata="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" stroked="f">
+              <v:shape w14:anchorId="6E785AAE" id="Text Box 6" o:spid="_x0000_s1029" type="#_x0000_t202" style="position:absolute;margin-left:88.95pt;margin-top:180.4pt;width:290.95pt;height:.05pt;z-index:-251652608;visibility:visible;mso-wrap-style:square;mso-wrap-distance-left:9pt;mso-wrap-distance-top:0;mso-wrap-distance-right:9pt;mso-wrap-distance-bottom:0;mso-position-horizontal:absolute;mso-position-horizontal-relative:text;mso-position-vertical:absolute;mso-position-vertical-relative:text;v-text-anchor:top" o:gfxdata="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" stroked="f">
                 <v:textbox style="mso-fit-shape-to-text:t" inset="0,0,0,0">
                   <w:txbxContent>
                     <w:p>
@@ -15395,14 +14980,27 @@
                       <w:r>
                         <w:t xml:space="preserve">Figure </w:t>
                       </w:r>
-                      <w:fldSimple w:instr=" SEQ Figure \* ARABIC ">
-                        <w:r>
-                          <w:rPr>
-                            <w:noProof/>
-                          </w:rPr>
-                          <w:t>4</w:t>
-                        </w:r>
-                      </w:fldSimple>
+                      <w:r>
+                        <w:fldChar w:fldCharType="begin"/>
+                      </w:r>
+                      <w:r>
+                        <w:instrText xml:space="preserve"> SEQ Figure \* ARABIC </w:instrText>
+                      </w:r>
+                      <w:r>
+                        <w:fldChar w:fldCharType="separate"/>
+                      </w:r>
+                      <w:r>
+                        <w:rPr>
+                          <w:noProof/>
+                        </w:rPr>
+                        <w:t>4</w:t>
+                      </w:r>
+                      <w:r>
+                        <w:rPr>
+                          <w:noProof/>
+                        </w:rPr>
+                        <w:fldChar w:fldCharType="end"/>
+                      </w:r>
                       <w:r>
                         <w:t>: Task 2 output on Atmel</w:t>
                       </w:r>
@@ -15607,14 +15205,27 @@
                             <w:r>
                               <w:t xml:space="preserve">Figure </w:t>
                             </w:r>
-                            <w:fldSimple w:instr=" SEQ Figure \* ARABIC ">
-                              <w:r>
-                                <w:rPr>
-                                  <w:noProof/>
-                                </w:rPr>
-                                <w:t>5</w:t>
-                              </w:r>
-                            </w:fldSimple>
+                            <w:r>
+                              <w:fldChar w:fldCharType="begin"/>
+                            </w:r>
+                            <w:r>
+                              <w:instrText xml:space="preserve"> SEQ Figure \* ARABIC </w:instrText>
+                            </w:r>
+                            <w:r>
+                              <w:fldChar w:fldCharType="separate"/>
+                            </w:r>
+                            <w:r>
+                              <w:rPr>
+                                <w:noProof/>
+                              </w:rPr>
+                              <w:t>5</w:t>
+                            </w:r>
+                            <w:r>
+                              <w:rPr>
+                                <w:noProof/>
+                              </w:rPr>
+                              <w:fldChar w:fldCharType="end"/>
+                            </w:r>
                             <w:r>
                               <w:t>: Board setup</w:t>
                             </w:r>
@@ -15648,14 +15259,27 @@
                       <w:r>
                         <w:t xml:space="preserve">Figure </w:t>
                       </w:r>
-                      <w:fldSimple w:instr=" SEQ Figure \* ARABIC ">
-                        <w:r>
-                          <w:rPr>
-                            <w:noProof/>
-                          </w:rPr>
-                          <w:t>5</w:t>
-                        </w:r>
-                      </w:fldSimple>
+                      <w:r>
+                        <w:fldChar w:fldCharType="begin"/>
+                      </w:r>
+                      <w:r>
+                        <w:instrText xml:space="preserve"> SEQ Figure \* ARABIC </w:instrText>
+                      </w:r>
+                      <w:r>
+                        <w:fldChar w:fldCharType="separate"/>
+                      </w:r>
+                      <w:r>
+                        <w:rPr>
+                          <w:noProof/>
+                        </w:rPr>
+                        <w:t>5</w:t>
+                      </w:r>
+                      <w:r>
+                        <w:rPr>
+                          <w:noProof/>
+                        </w:rPr>
+                        <w:fldChar w:fldCharType="end"/>
+                      </w:r>
                       <w:r>
                         <w:t>: Board setup</w:t>
                       </w:r>
@@ -15818,8 +15442,6 @@
       <w:pPr>
         <w:pStyle w:val="NoSpacing"/>
       </w:pPr>
-      <w:bookmarkStart w:id="0" w:name="_GoBack"/>
-      <w:bookmarkEnd w:id="0"/>
     </w:p>
     <w:p>
       <w:pPr>
@@ -15930,6 +15552,16 @@
       <w:pPr>
         <w:pStyle w:val="NoSpacing"/>
       </w:pPr>
+      <w:bookmarkStart w:id="0" w:name="_GoBack"/>
+      <w:bookmarkEnd w:id="0"/>
+    </w:p>
+    <w:p>
+      <w:pPr>
+        <w:pStyle w:val="NoSpacing"/>
+      </w:pPr>
+      <w:r>
+        <w:t>https://github.com/DoVietLe/assignments/tree/master/ESD301/LAB03a</w:t>
+      </w:r>
     </w:p>
     <w:p>
       <w:pPr>
